--- a/项目文档/接口列表/微信小程序接口文档 .docx
+++ b/项目文档/接口列表/微信小程序接口文档 .docx
@@ -13350,7 +13350,6 @@
                 <w:lang w:eastAsia="zh-CN"/>
               </w:rPr>
             </w:pPr>
-            <w:bookmarkStart w:id="0" w:name="_GoBack"/>
             <w:r>
               <w:rPr>
                 <w:rFonts w:hint="eastAsia" w:asciiTheme="minorEastAsia" w:hAnsiTheme="minorEastAsia" w:cstheme="minorEastAsia"/>
@@ -13358,17 +13357,7 @@
                 <w:szCs w:val="21"/>
                 <w:lang w:eastAsia="zh-CN"/>
               </w:rPr>
-              <w:t>支付</w:t>
-            </w:r>
-            <w:bookmarkEnd w:id="0"/>
-            <w:r>
-              <w:rPr>
-                <w:rFonts w:hint="eastAsia" w:asciiTheme="minorEastAsia" w:hAnsiTheme="minorEastAsia" w:cstheme="minorEastAsia"/>
-                <w:color w:val="auto"/>
-                <w:szCs w:val="21"/>
-                <w:lang w:eastAsia="zh-CN"/>
-              </w:rPr>
-              <w:t>宝交易号</w:t>
+              <w:t>支付宝交易号</w:t>
             </w:r>
           </w:p>
         </w:tc>
@@ -21576,6 +21565,3948 @@
         <w:t>}</w:t>
       </w:r>
     </w:p>
+    <w:p>
+      <w:pPr>
+        <w:rPr>
+          <w:rFonts w:hint="eastAsia"/>
+          <w:lang w:val="en-US" w:eastAsia="zh-CN"/>
+        </w:rPr>
+      </w:pPr>
+    </w:p>
+    <w:p>
+      <w:pPr>
+        <w:pStyle w:val="3"/>
+        <w:numPr>
+          <w:ilvl w:val="0"/>
+          <w:numId w:val="24"/>
+        </w:numPr>
+        <w:rPr>
+          <w:rFonts w:hint="eastAsia"/>
+          <w:szCs w:val="22"/>
+          <w:lang w:val="en-US" w:eastAsia="zh-CN"/>
+        </w:rPr>
+      </w:pPr>
+      <w:r>
+        <w:rPr>
+          <w:rFonts w:hint="eastAsia"/>
+          <w:szCs w:val="22"/>
+          <w:lang w:val="en-US" w:eastAsia="zh-CN"/>
+        </w:rPr>
+        <w:t>支付宝H5支付</w:t>
+      </w:r>
+    </w:p>
+    <w:p>
+      <w:pPr>
+        <w:rPr>
+          <w:rFonts w:hint="eastAsia"/>
+          <w:lang w:val="en-US" w:eastAsia="zh-CN"/>
+        </w:rPr>
+      </w:pPr>
+      <w:r>
+        <w:rPr>
+          <w:rStyle w:val="16"/>
+          <w:rFonts w:hint="eastAsia" w:asciiTheme="minorEastAsia" w:hAnsiTheme="minorEastAsia" w:cstheme="minorEastAsia"/>
+          <w:b/>
+          <w:bCs/>
+          <w:sz w:val="28"/>
+          <w:szCs w:val="28"/>
+          <w:lang w:eastAsia="zh-CN"/>
+        </w:rPr>
+        <w:t>接口地址</w:t>
+      </w:r>
+      <w:r>
+        <w:rPr>
+          <w:rStyle w:val="16"/>
+          <w:rFonts w:hint="eastAsia" w:asciiTheme="minorEastAsia" w:hAnsiTheme="minorEastAsia" w:cstheme="minorEastAsia"/>
+          <w:b/>
+          <w:bCs/>
+          <w:sz w:val="28"/>
+          <w:szCs w:val="28"/>
+        </w:rPr>
+        <w:t>:</w:t>
+      </w:r>
+      <w:r>
+        <w:rPr>
+          <w:rFonts w:hint="eastAsia" w:asciiTheme="minorEastAsia" w:hAnsiTheme="minorEastAsia" w:eastAsiaTheme="minorEastAsia" w:cstheme="minorEastAsia"/>
+          <w:szCs w:val="21"/>
+          <w:lang w:val="en-US" w:eastAsia="zh-CN"/>
+        </w:rPr>
+        <w:t xml:space="preserve"> </w:t>
+      </w:r>
+      <w:r>
+        <w:rPr>
+          <w:rFonts w:hint="eastAsia" w:asciiTheme="minorEastAsia" w:hAnsiTheme="minorEastAsia" w:eastAsiaTheme="minorEastAsia" w:cstheme="minorEastAsia"/>
+          <w:sz w:val="28"/>
+          <w:szCs w:val="28"/>
+          <w:lang w:val="en-US" w:eastAsia="zh-CN"/>
+        </w:rPr>
+        <w:t>"/Payment?action=</w:t>
+      </w:r>
+      <w:r>
+        <w:rPr>
+          <w:rFonts w:hint="eastAsia" w:ascii="新宋体" w:hAnsi="新宋体" w:eastAsia="新宋体"/>
+          <w:color w:val="000000"/>
+          <w:sz w:val="19"/>
+          <w:highlight w:val="white"/>
+        </w:rPr>
+        <w:t>createAlipayOrder</w:t>
+      </w:r>
+      <w:r>
+        <w:rPr>
+          <w:rFonts w:hint="eastAsia" w:asciiTheme="minorEastAsia" w:hAnsiTheme="minorEastAsia" w:eastAsiaTheme="minorEastAsia" w:cstheme="minorEastAsia"/>
+          <w:sz w:val="28"/>
+          <w:szCs w:val="28"/>
+          <w:lang w:val="en-US" w:eastAsia="zh-CN"/>
+        </w:rPr>
+        <w:t>"</w:t>
+      </w:r>
+    </w:p>
+    <w:p>
+      <w:pPr>
+        <w:rPr>
+          <w:rFonts w:hint="eastAsia" w:asciiTheme="minorEastAsia" w:hAnsiTheme="minorEastAsia" w:cstheme="minorEastAsia"/>
+          <w:sz w:val="28"/>
+          <w:szCs w:val="28"/>
+          <w:lang w:val="en-US" w:eastAsia="zh-CN"/>
+        </w:rPr>
+      </w:pPr>
+      <w:r>
+        <w:rPr>
+          <w:rFonts w:hint="eastAsia" w:asciiTheme="minorEastAsia" w:hAnsiTheme="minorEastAsia" w:cstheme="minorEastAsia"/>
+          <w:b/>
+          <w:bCs/>
+          <w:sz w:val="28"/>
+          <w:szCs w:val="28"/>
+        </w:rPr>
+        <w:t>输入参数</w:t>
+      </w:r>
+      <w:r>
+        <w:rPr>
+          <w:rFonts w:hint="eastAsia" w:asciiTheme="minorEastAsia" w:hAnsiTheme="minorEastAsia" w:cstheme="minorEastAsia"/>
+          <w:sz w:val="28"/>
+          <w:szCs w:val="28"/>
+        </w:rPr>
+        <w:t>：</w:t>
+      </w:r>
+    </w:p>
+    <w:tbl>
+      <w:tblPr>
+        <w:tblStyle w:val="8"/>
+        <w:tblpPr w:leftFromText="180" w:rightFromText="180" w:vertAnchor="text" w:horzAnchor="page" w:tblpX="1897" w:tblpY="65"/>
+        <w:tblOverlap w:val="never"/>
+        <w:tblW w:w="8386" w:type="dxa"/>
+        <w:tblInd w:w="0" w:type="dxa"/>
+        <w:tblBorders>
+          <w:top w:val="single" w:color="auto" w:sz="4" w:space="0"/>
+          <w:left w:val="single" w:color="auto" w:sz="4" w:space="0"/>
+          <w:bottom w:val="single" w:color="auto" w:sz="4" w:space="0"/>
+          <w:right w:val="single" w:color="auto" w:sz="4" w:space="0"/>
+          <w:insideH w:val="single" w:color="auto" w:sz="4" w:space="0"/>
+          <w:insideV w:val="single" w:color="auto" w:sz="4" w:space="0"/>
+        </w:tblBorders>
+        <w:tblLayout w:type="fixed"/>
+        <w:tblCellMar>
+          <w:top w:w="0" w:type="dxa"/>
+          <w:left w:w="108" w:type="dxa"/>
+          <w:bottom w:w="0" w:type="dxa"/>
+          <w:right w:w="108" w:type="dxa"/>
+        </w:tblCellMar>
+      </w:tblPr>
+      <w:tblGrid>
+        <w:gridCol w:w="676"/>
+        <w:gridCol w:w="2010"/>
+        <w:gridCol w:w="2426"/>
+        <w:gridCol w:w="3274"/>
+      </w:tblGrid>
+      <w:tr>
+        <w:tblPrEx>
+          <w:tblBorders>
+            <w:top w:val="single" w:color="auto" w:sz="4" w:space="0"/>
+            <w:left w:val="single" w:color="auto" w:sz="4" w:space="0"/>
+            <w:bottom w:val="single" w:color="auto" w:sz="4" w:space="0"/>
+            <w:right w:val="single" w:color="auto" w:sz="4" w:space="0"/>
+            <w:insideH w:val="single" w:color="auto" w:sz="4" w:space="0"/>
+            <w:insideV w:val="single" w:color="auto" w:sz="4" w:space="0"/>
+          </w:tblBorders>
+          <w:tblLayout w:type="fixed"/>
+          <w:tblCellMar>
+            <w:top w:w="0" w:type="dxa"/>
+            <w:left w:w="108" w:type="dxa"/>
+            <w:bottom w:w="0" w:type="dxa"/>
+            <w:right w:w="108" w:type="dxa"/>
+          </w:tblCellMar>
+        </w:tblPrEx>
+        <w:tc>
+          <w:tcPr>
+            <w:tcW w:w="676" w:type="dxa"/>
+          </w:tcPr>
+          <w:p>
+            <w:pPr>
+              <w:rPr>
+                <w:rFonts w:asciiTheme="minorEastAsia" w:hAnsiTheme="minorEastAsia" w:cstheme="minorEastAsia"/>
+                <w:szCs w:val="21"/>
+              </w:rPr>
+            </w:pPr>
+            <w:r>
+              <w:rPr>
+                <w:rFonts w:hint="eastAsia" w:asciiTheme="minorEastAsia" w:hAnsiTheme="minorEastAsia" w:cstheme="minorEastAsia"/>
+                <w:szCs w:val="21"/>
+              </w:rPr>
+              <w:t>序号</w:t>
+            </w:r>
+          </w:p>
+        </w:tc>
+        <w:tc>
+          <w:tcPr>
+            <w:tcW w:w="2010" w:type="dxa"/>
+          </w:tcPr>
+          <w:p>
+            <w:pPr>
+              <w:rPr>
+                <w:rFonts w:asciiTheme="minorEastAsia" w:hAnsiTheme="minorEastAsia" w:cstheme="minorEastAsia"/>
+                <w:szCs w:val="21"/>
+              </w:rPr>
+            </w:pPr>
+            <w:r>
+              <w:rPr>
+                <w:rFonts w:hint="eastAsia" w:asciiTheme="minorEastAsia" w:hAnsiTheme="minorEastAsia" w:cstheme="minorEastAsia"/>
+                <w:szCs w:val="21"/>
+              </w:rPr>
+              <w:t>参数名称</w:t>
+            </w:r>
+          </w:p>
+        </w:tc>
+        <w:tc>
+          <w:tcPr>
+            <w:tcW w:w="2426" w:type="dxa"/>
+          </w:tcPr>
+          <w:p>
+            <w:pPr>
+              <w:rPr>
+                <w:rFonts w:asciiTheme="minorEastAsia" w:hAnsiTheme="minorEastAsia" w:cstheme="minorEastAsia"/>
+                <w:szCs w:val="21"/>
+              </w:rPr>
+            </w:pPr>
+            <w:r>
+              <w:rPr>
+                <w:rFonts w:hint="eastAsia" w:asciiTheme="minorEastAsia" w:hAnsiTheme="minorEastAsia" w:cstheme="minorEastAsia"/>
+                <w:szCs w:val="21"/>
+              </w:rPr>
+              <w:t>说明</w:t>
+            </w:r>
+          </w:p>
+        </w:tc>
+        <w:tc>
+          <w:tcPr>
+            <w:tcW w:w="3274" w:type="dxa"/>
+          </w:tcPr>
+          <w:p>
+            <w:pPr>
+              <w:rPr>
+                <w:rFonts w:asciiTheme="minorEastAsia" w:hAnsiTheme="minorEastAsia" w:cstheme="minorEastAsia"/>
+                <w:szCs w:val="21"/>
+              </w:rPr>
+            </w:pPr>
+            <w:r>
+              <w:rPr>
+                <w:rFonts w:hint="eastAsia" w:asciiTheme="minorEastAsia" w:hAnsiTheme="minorEastAsia" w:cstheme="minorEastAsia"/>
+                <w:szCs w:val="21"/>
+              </w:rPr>
+              <w:t>备注</w:t>
+            </w:r>
+          </w:p>
+        </w:tc>
+      </w:tr>
+      <w:tr>
+        <w:tblPrEx>
+          <w:tblBorders>
+            <w:top w:val="single" w:color="auto" w:sz="4" w:space="0"/>
+            <w:left w:val="single" w:color="auto" w:sz="4" w:space="0"/>
+            <w:bottom w:val="single" w:color="auto" w:sz="4" w:space="0"/>
+            <w:right w:val="single" w:color="auto" w:sz="4" w:space="0"/>
+            <w:insideH w:val="single" w:color="auto" w:sz="4" w:space="0"/>
+            <w:insideV w:val="single" w:color="auto" w:sz="4" w:space="0"/>
+          </w:tblBorders>
+          <w:tblLayout w:type="fixed"/>
+          <w:tblCellMar>
+            <w:top w:w="0" w:type="dxa"/>
+            <w:left w:w="108" w:type="dxa"/>
+            <w:bottom w:w="0" w:type="dxa"/>
+            <w:right w:w="108" w:type="dxa"/>
+          </w:tblCellMar>
+        </w:tblPrEx>
+        <w:tc>
+          <w:tcPr>
+            <w:tcW w:w="676" w:type="dxa"/>
+            <w:vAlign w:val="top"/>
+          </w:tcPr>
+          <w:p>
+            <w:pPr>
+              <w:rPr>
+                <w:rFonts w:hint="eastAsia" w:asciiTheme="minorEastAsia" w:hAnsiTheme="minorEastAsia" w:cstheme="minorEastAsia"/>
+                <w:szCs w:val="21"/>
+              </w:rPr>
+            </w:pPr>
+            <w:r>
+              <w:rPr>
+                <w:rFonts w:hint="eastAsia" w:asciiTheme="minorEastAsia" w:hAnsiTheme="minorEastAsia" w:cstheme="minorEastAsia"/>
+                <w:szCs w:val="21"/>
+                <w:lang w:val="en-US" w:eastAsia="zh-CN"/>
+              </w:rPr>
+              <w:t>1</w:t>
+            </w:r>
+          </w:p>
+        </w:tc>
+        <w:tc>
+          <w:tcPr>
+            <w:tcW w:w="2010" w:type="dxa"/>
+            <w:vAlign w:val="top"/>
+          </w:tcPr>
+          <w:p>
+            <w:pPr>
+              <w:rPr>
+                <w:rFonts w:hint="eastAsia" w:asciiTheme="minorEastAsia" w:hAnsiTheme="minorEastAsia" w:cstheme="minorEastAsia"/>
+                <w:szCs w:val="21"/>
+              </w:rPr>
+            </w:pPr>
+            <w:r>
+              <w:rPr>
+                <w:rFonts w:hint="eastAsia" w:asciiTheme="minorEastAsia" w:hAnsiTheme="minorEastAsia" w:cstheme="minorEastAsia"/>
+                <w:szCs w:val="21"/>
+                <w:lang w:val="en-US" w:eastAsia="zh-CN"/>
+              </w:rPr>
+              <w:t>mobileToken</w:t>
+            </w:r>
+          </w:p>
+        </w:tc>
+        <w:tc>
+          <w:tcPr>
+            <w:tcW w:w="2426" w:type="dxa"/>
+            <w:vAlign w:val="top"/>
+          </w:tcPr>
+          <w:p>
+            <w:pPr>
+              <w:rPr>
+                <w:rFonts w:hint="eastAsia" w:asciiTheme="minorEastAsia" w:hAnsiTheme="minorEastAsia" w:cstheme="minorEastAsia"/>
+                <w:szCs w:val="21"/>
+              </w:rPr>
+            </w:pPr>
+            <w:r>
+              <w:rPr>
+                <w:rFonts w:hint="eastAsia" w:asciiTheme="minorEastAsia" w:hAnsiTheme="minorEastAsia" w:cstheme="minorEastAsia"/>
+                <w:szCs w:val="21"/>
+                <w:lang w:val="en-US" w:eastAsia="zh-CN"/>
+              </w:rPr>
+              <w:t>手机token</w:t>
+            </w:r>
+          </w:p>
+        </w:tc>
+        <w:tc>
+          <w:tcPr>
+            <w:tcW w:w="3274" w:type="dxa"/>
+            <w:vAlign w:val="top"/>
+          </w:tcPr>
+          <w:p>
+            <w:pPr>
+              <w:rPr>
+                <w:rFonts w:hint="eastAsia" w:asciiTheme="minorEastAsia" w:hAnsiTheme="minorEastAsia" w:cstheme="minorEastAsia"/>
+                <w:szCs w:val="21"/>
+              </w:rPr>
+            </w:pPr>
+          </w:p>
+        </w:tc>
+      </w:tr>
+      <w:tr>
+        <w:tblPrEx>
+          <w:tblBorders>
+            <w:top w:val="single" w:color="auto" w:sz="4" w:space="0"/>
+            <w:left w:val="single" w:color="auto" w:sz="4" w:space="0"/>
+            <w:bottom w:val="single" w:color="auto" w:sz="4" w:space="0"/>
+            <w:right w:val="single" w:color="auto" w:sz="4" w:space="0"/>
+            <w:insideH w:val="single" w:color="auto" w:sz="4" w:space="0"/>
+            <w:insideV w:val="single" w:color="auto" w:sz="4" w:space="0"/>
+          </w:tblBorders>
+          <w:tblLayout w:type="fixed"/>
+          <w:tblCellMar>
+            <w:top w:w="0" w:type="dxa"/>
+            <w:left w:w="108" w:type="dxa"/>
+            <w:bottom w:w="0" w:type="dxa"/>
+            <w:right w:w="108" w:type="dxa"/>
+          </w:tblCellMar>
+        </w:tblPrEx>
+        <w:trPr>
+          <w:trHeight w:val="332" w:hRule="atLeast"/>
+        </w:trPr>
+        <w:tc>
+          <w:tcPr>
+            <w:tcW w:w="676" w:type="dxa"/>
+          </w:tcPr>
+          <w:p>
+            <w:pPr>
+              <w:rPr>
+                <w:rFonts w:hint="eastAsia" w:asciiTheme="minorEastAsia" w:hAnsiTheme="minorEastAsia" w:cstheme="minorEastAsia"/>
+                <w:szCs w:val="21"/>
+                <w:lang w:val="en-US" w:eastAsia="zh-CN"/>
+              </w:rPr>
+            </w:pPr>
+            <w:r>
+              <w:rPr>
+                <w:rFonts w:hint="eastAsia" w:asciiTheme="minorEastAsia" w:hAnsiTheme="minorEastAsia" w:cstheme="minorEastAsia"/>
+                <w:szCs w:val="21"/>
+                <w:lang w:val="en-US" w:eastAsia="zh-CN"/>
+              </w:rPr>
+              <w:t>2</w:t>
+            </w:r>
+          </w:p>
+        </w:tc>
+        <w:tc>
+          <w:tcPr>
+            <w:tcW w:w="2010" w:type="dxa"/>
+          </w:tcPr>
+          <w:p>
+            <w:pPr>
+              <w:rPr>
+                <w:rFonts w:hint="eastAsia" w:asciiTheme="minorEastAsia" w:hAnsiTheme="minorEastAsia" w:cstheme="minorEastAsia"/>
+                <w:szCs w:val="21"/>
+                <w:lang w:val="en-US" w:eastAsia="zh-CN"/>
+              </w:rPr>
+            </w:pPr>
+            <w:r>
+              <w:rPr>
+                <w:rFonts w:hint="eastAsia" w:asciiTheme="minorEastAsia" w:hAnsiTheme="minorEastAsia" w:cstheme="minorEastAsia"/>
+                <w:szCs w:val="21"/>
+                <w:lang w:val="en-US" w:eastAsia="zh-CN"/>
+              </w:rPr>
+              <w:t>aliId</w:t>
+            </w:r>
+          </w:p>
+        </w:tc>
+        <w:tc>
+          <w:tcPr>
+            <w:tcW w:w="2426" w:type="dxa"/>
+          </w:tcPr>
+          <w:p>
+            <w:pPr>
+              <w:rPr>
+                <w:rFonts w:hint="eastAsia" w:asciiTheme="minorEastAsia" w:hAnsiTheme="minorEastAsia" w:eastAsiaTheme="minorEastAsia" w:cstheme="minorEastAsia"/>
+                <w:szCs w:val="21"/>
+                <w:lang w:val="en-US" w:eastAsia="zh-CN"/>
+              </w:rPr>
+            </w:pPr>
+            <w:r>
+              <w:rPr>
+                <w:rFonts w:hint="eastAsia" w:asciiTheme="minorEastAsia" w:hAnsiTheme="minorEastAsia" w:cstheme="minorEastAsia"/>
+                <w:szCs w:val="21"/>
+                <w:lang w:val="en-US" w:eastAsia="zh-CN"/>
+              </w:rPr>
+              <w:t>支付宝用户userId</w:t>
+            </w:r>
+          </w:p>
+        </w:tc>
+        <w:tc>
+          <w:tcPr>
+            <w:tcW w:w="3274" w:type="dxa"/>
+          </w:tcPr>
+          <w:p>
+            <w:pPr>
+              <w:rPr>
+                <w:rFonts w:asciiTheme="minorEastAsia" w:hAnsiTheme="minorEastAsia" w:cstheme="minorEastAsia"/>
+                <w:szCs w:val="21"/>
+              </w:rPr>
+            </w:pPr>
+          </w:p>
+        </w:tc>
+      </w:tr>
+      <w:tr>
+        <w:tblPrEx>
+          <w:tblBorders>
+            <w:top w:val="single" w:color="auto" w:sz="4" w:space="0"/>
+            <w:left w:val="single" w:color="auto" w:sz="4" w:space="0"/>
+            <w:bottom w:val="single" w:color="auto" w:sz="4" w:space="0"/>
+            <w:right w:val="single" w:color="auto" w:sz="4" w:space="0"/>
+            <w:insideH w:val="single" w:color="auto" w:sz="4" w:space="0"/>
+            <w:insideV w:val="single" w:color="auto" w:sz="4" w:space="0"/>
+          </w:tblBorders>
+          <w:tblLayout w:type="fixed"/>
+          <w:tblCellMar>
+            <w:top w:w="0" w:type="dxa"/>
+            <w:left w:w="108" w:type="dxa"/>
+            <w:bottom w:w="0" w:type="dxa"/>
+            <w:right w:w="108" w:type="dxa"/>
+          </w:tblCellMar>
+        </w:tblPrEx>
+        <w:trPr>
+          <w:trHeight w:val="332" w:hRule="atLeast"/>
+        </w:trPr>
+        <w:tc>
+          <w:tcPr>
+            <w:tcW w:w="676" w:type="dxa"/>
+          </w:tcPr>
+          <w:p>
+            <w:pPr>
+              <w:rPr>
+                <w:rFonts w:hint="eastAsia" w:asciiTheme="minorEastAsia" w:hAnsiTheme="minorEastAsia" w:cstheme="minorEastAsia"/>
+                <w:szCs w:val="21"/>
+                <w:lang w:val="en-US" w:eastAsia="zh-CN"/>
+              </w:rPr>
+            </w:pPr>
+            <w:r>
+              <w:rPr>
+                <w:rFonts w:hint="eastAsia" w:asciiTheme="minorEastAsia" w:hAnsiTheme="minorEastAsia" w:cstheme="minorEastAsia"/>
+                <w:szCs w:val="21"/>
+                <w:lang w:val="en-US" w:eastAsia="zh-CN"/>
+              </w:rPr>
+              <w:t>3</w:t>
+            </w:r>
+          </w:p>
+        </w:tc>
+        <w:tc>
+          <w:tcPr>
+            <w:tcW w:w="2010" w:type="dxa"/>
+          </w:tcPr>
+          <w:p>
+            <w:pPr>
+              <w:rPr>
+                <w:rFonts w:hint="eastAsia" w:ascii="新宋体" w:hAnsi="Times New Roman" w:eastAsia="新宋体" w:cs="新宋体"/>
+                <w:color w:val="A31515"/>
+                <w:kern w:val="0"/>
+                <w:sz w:val="19"/>
+                <w:szCs w:val="19"/>
+                <w:lang w:val="en-US" w:eastAsia="zh-CN"/>
+              </w:rPr>
+            </w:pPr>
+            <w:r>
+              <w:rPr>
+                <w:rFonts w:hint="eastAsia" w:ascii="新宋体" w:hAnsi="Times New Roman" w:eastAsia="新宋体" w:cs="新宋体"/>
+                <w:color w:val="A31515"/>
+                <w:kern w:val="0"/>
+                <w:sz w:val="19"/>
+                <w:szCs w:val="19"/>
+                <w:lang w:val="en-US" w:eastAsia="zh-CN"/>
+              </w:rPr>
+              <w:t>storeId</w:t>
+            </w:r>
+          </w:p>
+        </w:tc>
+        <w:tc>
+          <w:tcPr>
+            <w:tcW w:w="2426" w:type="dxa"/>
+          </w:tcPr>
+          <w:p>
+            <w:pPr>
+              <w:rPr>
+                <w:rFonts w:hint="eastAsia" w:asciiTheme="minorEastAsia" w:hAnsiTheme="minorEastAsia" w:eastAsiaTheme="minorEastAsia" w:cstheme="minorEastAsia"/>
+                <w:szCs w:val="21"/>
+                <w:lang w:val="en-US" w:eastAsia="zh-CN"/>
+              </w:rPr>
+            </w:pPr>
+            <w:r>
+              <w:rPr>
+                <w:rFonts w:hint="eastAsia" w:asciiTheme="minorEastAsia" w:hAnsiTheme="minorEastAsia" w:cstheme="minorEastAsia"/>
+                <w:szCs w:val="21"/>
+                <w:lang w:val="en-US" w:eastAsia="zh-CN"/>
+              </w:rPr>
+              <w:t>店ID</w:t>
+            </w:r>
+          </w:p>
+        </w:tc>
+        <w:tc>
+          <w:tcPr>
+            <w:tcW w:w="3274" w:type="dxa"/>
+          </w:tcPr>
+          <w:p>
+            <w:pPr>
+              <w:rPr>
+                <w:rFonts w:asciiTheme="minorEastAsia" w:hAnsiTheme="minorEastAsia" w:cstheme="minorEastAsia"/>
+                <w:szCs w:val="21"/>
+              </w:rPr>
+            </w:pPr>
+          </w:p>
+        </w:tc>
+      </w:tr>
+      <w:tr>
+        <w:tblPrEx>
+          <w:tblBorders>
+            <w:top w:val="single" w:color="auto" w:sz="4" w:space="0"/>
+            <w:left w:val="single" w:color="auto" w:sz="4" w:space="0"/>
+            <w:bottom w:val="single" w:color="auto" w:sz="4" w:space="0"/>
+            <w:right w:val="single" w:color="auto" w:sz="4" w:space="0"/>
+            <w:insideH w:val="single" w:color="auto" w:sz="4" w:space="0"/>
+            <w:insideV w:val="single" w:color="auto" w:sz="4" w:space="0"/>
+          </w:tblBorders>
+          <w:tblLayout w:type="fixed"/>
+          <w:tblCellMar>
+            <w:top w:w="0" w:type="dxa"/>
+            <w:left w:w="108" w:type="dxa"/>
+            <w:bottom w:w="0" w:type="dxa"/>
+            <w:right w:w="108" w:type="dxa"/>
+          </w:tblCellMar>
+        </w:tblPrEx>
+        <w:trPr>
+          <w:trHeight w:val="332" w:hRule="atLeast"/>
+        </w:trPr>
+        <w:tc>
+          <w:tcPr>
+            <w:tcW w:w="676" w:type="dxa"/>
+          </w:tcPr>
+          <w:p>
+            <w:pPr>
+              <w:rPr>
+                <w:rFonts w:hint="eastAsia" w:asciiTheme="minorEastAsia" w:hAnsiTheme="minorEastAsia" w:cstheme="minorEastAsia"/>
+                <w:szCs w:val="21"/>
+                <w:lang w:val="en-US" w:eastAsia="zh-CN"/>
+              </w:rPr>
+            </w:pPr>
+            <w:r>
+              <w:rPr>
+                <w:rFonts w:hint="eastAsia" w:asciiTheme="minorEastAsia" w:hAnsiTheme="minorEastAsia" w:cstheme="minorEastAsia"/>
+                <w:szCs w:val="21"/>
+                <w:lang w:val="en-US" w:eastAsia="zh-CN"/>
+              </w:rPr>
+              <w:t>4</w:t>
+            </w:r>
+          </w:p>
+        </w:tc>
+        <w:tc>
+          <w:tcPr>
+            <w:tcW w:w="2010" w:type="dxa"/>
+          </w:tcPr>
+          <w:p>
+            <w:pPr>
+              <w:rPr>
+                <w:rFonts w:hint="eastAsia" w:ascii="新宋体" w:hAnsi="Times New Roman" w:eastAsia="新宋体" w:cs="新宋体"/>
+                <w:color w:val="A31515"/>
+                <w:kern w:val="0"/>
+                <w:sz w:val="19"/>
+                <w:szCs w:val="19"/>
+                <w:lang w:val="en-US" w:eastAsia="zh-CN"/>
+              </w:rPr>
+            </w:pPr>
+            <w:r>
+              <w:rPr>
+                <w:rFonts w:hint="eastAsia" w:ascii="新宋体" w:hAnsi="新宋体" w:eastAsia="新宋体"/>
+                <w:color w:val="A31515"/>
+                <w:sz w:val="19"/>
+                <w:highlight w:val="white"/>
+              </w:rPr>
+              <w:t>buyType</w:t>
+            </w:r>
+          </w:p>
+        </w:tc>
+        <w:tc>
+          <w:tcPr>
+            <w:tcW w:w="2426" w:type="dxa"/>
+          </w:tcPr>
+          <w:p>
+            <w:pPr>
+              <w:rPr>
+                <w:rFonts w:hint="eastAsia" w:asciiTheme="minorEastAsia" w:hAnsiTheme="minorEastAsia" w:eastAsiaTheme="minorEastAsia" w:cstheme="minorEastAsia"/>
+                <w:szCs w:val="21"/>
+                <w:lang w:val="en-US" w:eastAsia="zh-CN"/>
+              </w:rPr>
+            </w:pPr>
+            <w:r>
+              <w:rPr>
+                <w:rFonts w:hint="eastAsia" w:asciiTheme="minorEastAsia" w:hAnsiTheme="minorEastAsia" w:cstheme="minorEastAsia"/>
+                <w:szCs w:val="21"/>
+                <w:lang w:val="en-US" w:eastAsia="zh-CN"/>
+              </w:rPr>
+              <w:t>充值/购币</w:t>
+            </w:r>
+          </w:p>
+        </w:tc>
+        <w:tc>
+          <w:tcPr>
+            <w:tcW w:w="3274" w:type="dxa"/>
+          </w:tcPr>
+          <w:p>
+            <w:pPr>
+              <w:rPr>
+                <w:rFonts w:asciiTheme="minorEastAsia" w:hAnsiTheme="minorEastAsia" w:cstheme="minorEastAsia"/>
+                <w:szCs w:val="21"/>
+              </w:rPr>
+            </w:pPr>
+          </w:p>
+        </w:tc>
+      </w:tr>
+      <w:tr>
+        <w:tblPrEx>
+          <w:tblBorders>
+            <w:top w:val="single" w:color="auto" w:sz="4" w:space="0"/>
+            <w:left w:val="single" w:color="auto" w:sz="4" w:space="0"/>
+            <w:bottom w:val="single" w:color="auto" w:sz="4" w:space="0"/>
+            <w:right w:val="single" w:color="auto" w:sz="4" w:space="0"/>
+            <w:insideH w:val="single" w:color="auto" w:sz="4" w:space="0"/>
+            <w:insideV w:val="single" w:color="auto" w:sz="4" w:space="0"/>
+          </w:tblBorders>
+          <w:tblLayout w:type="fixed"/>
+          <w:tblCellMar>
+            <w:top w:w="0" w:type="dxa"/>
+            <w:left w:w="108" w:type="dxa"/>
+            <w:bottom w:w="0" w:type="dxa"/>
+            <w:right w:w="108" w:type="dxa"/>
+          </w:tblCellMar>
+        </w:tblPrEx>
+        <w:trPr>
+          <w:trHeight w:val="332" w:hRule="atLeast"/>
+        </w:trPr>
+        <w:tc>
+          <w:tcPr>
+            <w:tcW w:w="676" w:type="dxa"/>
+          </w:tcPr>
+          <w:p>
+            <w:pPr>
+              <w:rPr>
+                <w:rFonts w:hint="eastAsia" w:asciiTheme="minorEastAsia" w:hAnsiTheme="minorEastAsia" w:cstheme="minorEastAsia"/>
+                <w:szCs w:val="21"/>
+                <w:lang w:val="en-US" w:eastAsia="zh-CN"/>
+              </w:rPr>
+            </w:pPr>
+            <w:r>
+              <w:rPr>
+                <w:rFonts w:hint="eastAsia" w:asciiTheme="minorEastAsia" w:hAnsiTheme="minorEastAsia" w:cstheme="minorEastAsia"/>
+                <w:szCs w:val="21"/>
+                <w:lang w:val="en-US" w:eastAsia="zh-CN"/>
+              </w:rPr>
+              <w:t>5</w:t>
+            </w:r>
+          </w:p>
+        </w:tc>
+        <w:tc>
+          <w:tcPr>
+            <w:tcW w:w="2010" w:type="dxa"/>
+          </w:tcPr>
+          <w:p>
+            <w:pPr>
+              <w:rPr>
+                <w:rFonts w:hint="eastAsia" w:ascii="新宋体" w:hAnsi="Times New Roman" w:eastAsia="新宋体" w:cs="新宋体"/>
+                <w:color w:val="A31515"/>
+                <w:kern w:val="0"/>
+                <w:sz w:val="19"/>
+                <w:szCs w:val="19"/>
+                <w:lang w:val="en-US" w:eastAsia="zh-CN"/>
+              </w:rPr>
+            </w:pPr>
+            <w:r>
+              <w:rPr>
+                <w:rFonts w:hint="eastAsia"/>
+                <w:lang w:val="en-US" w:eastAsia="zh-CN"/>
+              </w:rPr>
+              <w:t>productName</w:t>
+            </w:r>
+          </w:p>
+        </w:tc>
+        <w:tc>
+          <w:tcPr>
+            <w:tcW w:w="2426" w:type="dxa"/>
+          </w:tcPr>
+          <w:p>
+            <w:pPr>
+              <w:rPr>
+                <w:rFonts w:hint="eastAsia" w:asciiTheme="minorEastAsia" w:hAnsiTheme="minorEastAsia" w:eastAsiaTheme="minorEastAsia" w:cstheme="minorEastAsia"/>
+                <w:szCs w:val="21"/>
+                <w:lang w:val="en-US" w:eastAsia="zh-CN"/>
+              </w:rPr>
+            </w:pPr>
+            <w:r>
+              <w:rPr>
+                <w:rFonts w:hint="eastAsia" w:asciiTheme="minorEastAsia" w:hAnsiTheme="minorEastAsia" w:cstheme="minorEastAsia"/>
+                <w:szCs w:val="21"/>
+                <w:lang w:val="en-US" w:eastAsia="zh-CN"/>
+              </w:rPr>
+              <w:t>商品名称</w:t>
+            </w:r>
+          </w:p>
+        </w:tc>
+        <w:tc>
+          <w:tcPr>
+            <w:tcW w:w="3274" w:type="dxa"/>
+          </w:tcPr>
+          <w:p>
+            <w:pPr>
+              <w:rPr>
+                <w:rFonts w:asciiTheme="minorEastAsia" w:hAnsiTheme="minorEastAsia" w:cstheme="minorEastAsia"/>
+                <w:szCs w:val="21"/>
+              </w:rPr>
+            </w:pPr>
+          </w:p>
+        </w:tc>
+      </w:tr>
+      <w:tr>
+        <w:tblPrEx>
+          <w:tblBorders>
+            <w:top w:val="single" w:color="auto" w:sz="4" w:space="0"/>
+            <w:left w:val="single" w:color="auto" w:sz="4" w:space="0"/>
+            <w:bottom w:val="single" w:color="auto" w:sz="4" w:space="0"/>
+            <w:right w:val="single" w:color="auto" w:sz="4" w:space="0"/>
+            <w:insideH w:val="single" w:color="auto" w:sz="4" w:space="0"/>
+            <w:insideV w:val="single" w:color="auto" w:sz="4" w:space="0"/>
+          </w:tblBorders>
+          <w:tblLayout w:type="fixed"/>
+          <w:tblCellMar>
+            <w:top w:w="0" w:type="dxa"/>
+            <w:left w:w="108" w:type="dxa"/>
+            <w:bottom w:w="0" w:type="dxa"/>
+            <w:right w:w="108" w:type="dxa"/>
+          </w:tblCellMar>
+        </w:tblPrEx>
+        <w:trPr>
+          <w:trHeight w:val="332" w:hRule="atLeast"/>
+        </w:trPr>
+        <w:tc>
+          <w:tcPr>
+            <w:tcW w:w="676" w:type="dxa"/>
+          </w:tcPr>
+          <w:p>
+            <w:pPr>
+              <w:rPr>
+                <w:rFonts w:hint="eastAsia" w:asciiTheme="minorEastAsia" w:hAnsiTheme="minorEastAsia" w:cstheme="minorEastAsia"/>
+                <w:szCs w:val="21"/>
+                <w:lang w:val="en-US" w:eastAsia="zh-CN"/>
+              </w:rPr>
+            </w:pPr>
+            <w:r>
+              <w:rPr>
+                <w:rFonts w:hint="eastAsia" w:asciiTheme="minorEastAsia" w:hAnsiTheme="minorEastAsia" w:cstheme="minorEastAsia"/>
+                <w:szCs w:val="21"/>
+                <w:lang w:val="en-US" w:eastAsia="zh-CN"/>
+              </w:rPr>
+              <w:t>6</w:t>
+            </w:r>
+          </w:p>
+        </w:tc>
+        <w:tc>
+          <w:tcPr>
+            <w:tcW w:w="2010" w:type="dxa"/>
+          </w:tcPr>
+          <w:p>
+            <w:pPr>
+              <w:rPr>
+                <w:rFonts w:hint="eastAsia"/>
+                <w:lang w:val="en-US" w:eastAsia="zh-CN"/>
+              </w:rPr>
+            </w:pPr>
+            <w:r>
+              <w:rPr>
+                <w:rFonts w:hint="eastAsia"/>
+                <w:lang w:val="en-US" w:eastAsia="zh-CN"/>
+              </w:rPr>
+              <w:t>payPrice</w:t>
+            </w:r>
+          </w:p>
+        </w:tc>
+        <w:tc>
+          <w:tcPr>
+            <w:tcW w:w="2426" w:type="dxa"/>
+          </w:tcPr>
+          <w:p>
+            <w:pPr>
+              <w:rPr>
+                <w:rFonts w:hint="eastAsia" w:asciiTheme="minorEastAsia" w:hAnsiTheme="minorEastAsia" w:cstheme="minorEastAsia"/>
+                <w:szCs w:val="21"/>
+                <w:lang w:val="en-US" w:eastAsia="zh-CN"/>
+              </w:rPr>
+            </w:pPr>
+            <w:r>
+              <w:rPr>
+                <w:rFonts w:hint="eastAsia" w:asciiTheme="minorEastAsia" w:hAnsiTheme="minorEastAsia" w:cstheme="minorEastAsia"/>
+                <w:szCs w:val="21"/>
+                <w:lang w:val="en-US" w:eastAsia="zh-CN"/>
+              </w:rPr>
+              <w:t>支付价格</w:t>
+            </w:r>
+          </w:p>
+        </w:tc>
+        <w:tc>
+          <w:tcPr>
+            <w:tcW w:w="3274" w:type="dxa"/>
+          </w:tcPr>
+          <w:p>
+            <w:pPr>
+              <w:rPr>
+                <w:rFonts w:asciiTheme="minorEastAsia" w:hAnsiTheme="minorEastAsia" w:cstheme="minorEastAsia"/>
+                <w:szCs w:val="21"/>
+              </w:rPr>
+            </w:pPr>
+          </w:p>
+        </w:tc>
+      </w:tr>
+      <w:tr>
+        <w:tblPrEx>
+          <w:tblBorders>
+            <w:top w:val="single" w:color="auto" w:sz="4" w:space="0"/>
+            <w:left w:val="single" w:color="auto" w:sz="4" w:space="0"/>
+            <w:bottom w:val="single" w:color="auto" w:sz="4" w:space="0"/>
+            <w:right w:val="single" w:color="auto" w:sz="4" w:space="0"/>
+            <w:insideH w:val="single" w:color="auto" w:sz="4" w:space="0"/>
+            <w:insideV w:val="single" w:color="auto" w:sz="4" w:space="0"/>
+          </w:tblBorders>
+          <w:tblLayout w:type="fixed"/>
+          <w:tblCellMar>
+            <w:top w:w="0" w:type="dxa"/>
+            <w:left w:w="108" w:type="dxa"/>
+            <w:bottom w:w="0" w:type="dxa"/>
+            <w:right w:w="108" w:type="dxa"/>
+          </w:tblCellMar>
+        </w:tblPrEx>
+        <w:trPr>
+          <w:trHeight w:val="332" w:hRule="atLeast"/>
+        </w:trPr>
+        <w:tc>
+          <w:tcPr>
+            <w:tcW w:w="676" w:type="dxa"/>
+          </w:tcPr>
+          <w:p>
+            <w:pPr>
+              <w:rPr>
+                <w:rFonts w:hint="eastAsia" w:asciiTheme="minorEastAsia" w:hAnsiTheme="minorEastAsia" w:cstheme="minorEastAsia"/>
+                <w:szCs w:val="21"/>
+                <w:lang w:val="en-US" w:eastAsia="zh-CN"/>
+              </w:rPr>
+            </w:pPr>
+            <w:r>
+              <w:rPr>
+                <w:rFonts w:hint="eastAsia" w:asciiTheme="minorEastAsia" w:hAnsiTheme="minorEastAsia" w:cstheme="minorEastAsia"/>
+                <w:szCs w:val="21"/>
+                <w:lang w:val="en-US" w:eastAsia="zh-CN"/>
+              </w:rPr>
+              <w:t>7</w:t>
+            </w:r>
+          </w:p>
+        </w:tc>
+        <w:tc>
+          <w:tcPr>
+            <w:tcW w:w="2010" w:type="dxa"/>
+          </w:tcPr>
+          <w:p>
+            <w:pPr>
+              <w:rPr>
+                <w:rFonts w:hint="eastAsia"/>
+                <w:lang w:val="en-US" w:eastAsia="zh-CN"/>
+              </w:rPr>
+            </w:pPr>
+            <w:r>
+              <w:rPr>
+                <w:rFonts w:hint="eastAsia" w:ascii="新宋体" w:hAnsi="新宋体" w:eastAsia="新宋体"/>
+                <w:color w:val="A31515"/>
+                <w:sz w:val="19"/>
+                <w:highlight w:val="white"/>
+              </w:rPr>
+              <w:t>coins</w:t>
+            </w:r>
+          </w:p>
+        </w:tc>
+        <w:tc>
+          <w:tcPr>
+            <w:tcW w:w="2426" w:type="dxa"/>
+          </w:tcPr>
+          <w:p>
+            <w:pPr>
+              <w:rPr>
+                <w:rFonts w:hint="eastAsia" w:asciiTheme="minorEastAsia" w:hAnsiTheme="minorEastAsia" w:cstheme="minorEastAsia"/>
+                <w:szCs w:val="21"/>
+                <w:lang w:val="en-US" w:eastAsia="zh-CN"/>
+              </w:rPr>
+            </w:pPr>
+            <w:r>
+              <w:rPr>
+                <w:rFonts w:hint="eastAsia" w:asciiTheme="minorEastAsia" w:hAnsiTheme="minorEastAsia" w:cstheme="minorEastAsia"/>
+                <w:szCs w:val="21"/>
+                <w:lang w:val="en-US" w:eastAsia="zh-CN"/>
+              </w:rPr>
+              <w:t>币数</w:t>
+            </w:r>
+          </w:p>
+        </w:tc>
+        <w:tc>
+          <w:tcPr>
+            <w:tcW w:w="3274" w:type="dxa"/>
+          </w:tcPr>
+          <w:p>
+            <w:pPr>
+              <w:rPr>
+                <w:rFonts w:asciiTheme="minorEastAsia" w:hAnsiTheme="minorEastAsia" w:cstheme="minorEastAsia"/>
+                <w:szCs w:val="21"/>
+              </w:rPr>
+            </w:pPr>
+          </w:p>
+        </w:tc>
+      </w:tr>
+    </w:tbl>
+    <w:p>
+      <w:pPr>
+        <w:rPr>
+          <w:rFonts w:hint="eastAsia"/>
+          <w:lang w:val="en-US" w:eastAsia="zh-CN"/>
+        </w:rPr>
+      </w:pPr>
+    </w:p>
+    <w:p>
+      <w:pPr>
+        <w:rPr>
+          <w:rFonts w:asciiTheme="minorEastAsia" w:hAnsiTheme="minorEastAsia" w:cstheme="minorEastAsia"/>
+          <w:sz w:val="28"/>
+          <w:szCs w:val="28"/>
+        </w:rPr>
+      </w:pPr>
+      <w:r>
+        <w:rPr>
+          <w:rFonts w:hint="eastAsia" w:asciiTheme="minorEastAsia" w:hAnsiTheme="minorEastAsia" w:cstheme="minorEastAsia"/>
+          <w:sz w:val="28"/>
+          <w:szCs w:val="28"/>
+        </w:rPr>
+        <w:t>示例：</w:t>
+      </w:r>
+    </w:p>
+    <w:p>
+      <w:pPr>
+        <w:rPr>
+          <w:rFonts w:hint="eastAsia"/>
+          <w:lang w:val="en-US" w:eastAsia="zh-CN"/>
+        </w:rPr>
+      </w:pPr>
+      <w:r>
+        <w:rPr>
+          <w:rFonts w:hint="eastAsia"/>
+          <w:lang w:val="en-US" w:eastAsia="zh-CN"/>
+        </w:rPr>
+        <w:t>{ "sysId": "0", "versionNo": "3", "storeId": "100010", "mobileToken": "7bdbd39e16864e86b134d1e2623a90b0", "productName": "productName", "payPrice": "1", "serverSessionKey": "62fb63fcc33c246999246cb440e24b1b0" };</w:t>
+      </w:r>
+    </w:p>
+    <w:p>
+      <w:pPr>
+        <w:rPr>
+          <w:rFonts w:hint="eastAsia"/>
+          <w:lang w:val="en-US" w:eastAsia="zh-CN"/>
+        </w:rPr>
+      </w:pPr>
+    </w:p>
+    <w:p>
+      <w:pPr>
+        <w:rPr>
+          <w:rFonts w:hint="eastAsia" w:asciiTheme="minorEastAsia" w:hAnsiTheme="minorEastAsia" w:cstheme="minorEastAsia"/>
+          <w:b/>
+          <w:bCs/>
+          <w:sz w:val="28"/>
+          <w:szCs w:val="28"/>
+        </w:rPr>
+      </w:pPr>
+      <w:r>
+        <w:rPr>
+          <w:rFonts w:hint="eastAsia" w:asciiTheme="minorEastAsia" w:hAnsiTheme="minorEastAsia" w:cstheme="minorEastAsia"/>
+          <w:b/>
+          <w:bCs/>
+          <w:sz w:val="28"/>
+          <w:szCs w:val="28"/>
+        </w:rPr>
+        <w:t>返回值：</w:t>
+      </w:r>
+    </w:p>
+    <w:p>
+      <w:pPr>
+        <w:numPr>
+          <w:ilvl w:val="0"/>
+          <w:numId w:val="25"/>
+        </w:numPr>
+        <w:tabs>
+          <w:tab w:val="left" w:pos="388"/>
+        </w:tabs>
+        <w:rPr>
+          <w:rFonts w:hint="eastAsia" w:asciiTheme="minorEastAsia" w:hAnsiTheme="minorEastAsia" w:cstheme="minorEastAsia"/>
+          <w:b/>
+          <w:bCs/>
+          <w:sz w:val="28"/>
+          <w:szCs w:val="28"/>
+          <w:lang w:eastAsia="zh-CN"/>
+        </w:rPr>
+      </w:pPr>
+      <w:r>
+        <w:rPr>
+          <w:rFonts w:hint="eastAsia" w:asciiTheme="minorEastAsia" w:hAnsiTheme="minorEastAsia" w:cstheme="minorEastAsia"/>
+          <w:b/>
+          <w:bCs/>
+          <w:sz w:val="28"/>
+          <w:szCs w:val="28"/>
+          <w:lang w:eastAsia="zh-CN"/>
+        </w:rPr>
+        <w:t>成功返回</w:t>
+      </w:r>
+    </w:p>
+    <w:p>
+      <w:pPr>
+        <w:numPr>
+          <w:ilvl w:val="0"/>
+          <w:numId w:val="0"/>
+        </w:numPr>
+        <w:ind w:firstLine="420" w:firstLineChars="0"/>
+        <w:rPr>
+          <w:rFonts w:hint="eastAsia" w:asciiTheme="minorEastAsia" w:hAnsiTheme="minorEastAsia" w:cstheme="minorEastAsia"/>
+          <w:sz w:val="24"/>
+        </w:rPr>
+      </w:pPr>
+      <w:r>
+        <w:rPr>
+          <w:rFonts w:hint="eastAsia" w:asciiTheme="minorEastAsia" w:hAnsiTheme="minorEastAsia" w:cstheme="minorEastAsia"/>
+          <w:sz w:val="24"/>
+        </w:rPr>
+        <w:t>{</w:t>
+      </w:r>
+    </w:p>
+    <w:p>
+      <w:pPr>
+        <w:numPr>
+          <w:ilvl w:val="0"/>
+          <w:numId w:val="0"/>
+        </w:numPr>
+        <w:ind w:firstLine="420" w:firstLineChars="0"/>
+        <w:rPr>
+          <w:rFonts w:hint="eastAsia" w:asciiTheme="minorEastAsia" w:hAnsiTheme="minorEastAsia" w:cstheme="minorEastAsia"/>
+          <w:sz w:val="24"/>
+        </w:rPr>
+      </w:pPr>
+      <w:r>
+        <w:rPr>
+          <w:rFonts w:hint="eastAsia" w:asciiTheme="minorEastAsia" w:hAnsiTheme="minorEastAsia" w:cstheme="minorEastAsia"/>
+          <w:sz w:val="24"/>
+        </w:rPr>
+        <w:t xml:space="preserve">    "return_Code": "1",</w:t>
+      </w:r>
+    </w:p>
+    <w:p>
+      <w:pPr>
+        <w:numPr>
+          <w:ilvl w:val="0"/>
+          <w:numId w:val="0"/>
+        </w:numPr>
+        <w:ind w:firstLine="420" w:firstLineChars="0"/>
+        <w:rPr>
+          <w:rFonts w:hint="eastAsia" w:asciiTheme="minorEastAsia" w:hAnsiTheme="minorEastAsia" w:cstheme="minorEastAsia"/>
+          <w:sz w:val="24"/>
+        </w:rPr>
+      </w:pPr>
+      <w:r>
+        <w:rPr>
+          <w:rFonts w:hint="eastAsia" w:asciiTheme="minorEastAsia" w:hAnsiTheme="minorEastAsia" w:cstheme="minorEastAsia"/>
+          <w:sz w:val="24"/>
+        </w:rPr>
+        <w:t xml:space="preserve">    "return_msg": "",</w:t>
+      </w:r>
+    </w:p>
+    <w:p>
+      <w:pPr>
+        <w:numPr>
+          <w:ilvl w:val="0"/>
+          <w:numId w:val="0"/>
+        </w:numPr>
+        <w:ind w:firstLine="420" w:firstLineChars="0"/>
+        <w:rPr>
+          <w:rFonts w:hint="eastAsia" w:asciiTheme="minorEastAsia" w:hAnsiTheme="minorEastAsia" w:cstheme="minorEastAsia"/>
+          <w:sz w:val="24"/>
+        </w:rPr>
+      </w:pPr>
+      <w:r>
+        <w:rPr>
+          <w:rFonts w:hint="eastAsia" w:asciiTheme="minorEastAsia" w:hAnsiTheme="minorEastAsia" w:cstheme="minorEastAsia"/>
+          <w:sz w:val="24"/>
+        </w:rPr>
+        <w:t xml:space="preserve">    "result_code": "1",</w:t>
+      </w:r>
+    </w:p>
+    <w:p>
+      <w:pPr>
+        <w:numPr>
+          <w:ilvl w:val="0"/>
+          <w:numId w:val="0"/>
+        </w:numPr>
+        <w:ind w:firstLine="420" w:firstLineChars="0"/>
+        <w:rPr>
+          <w:rFonts w:hint="eastAsia" w:asciiTheme="minorEastAsia" w:hAnsiTheme="minorEastAsia" w:cstheme="minorEastAsia"/>
+          <w:sz w:val="24"/>
+        </w:rPr>
+      </w:pPr>
+      <w:r>
+        <w:rPr>
+          <w:rFonts w:hint="eastAsia" w:asciiTheme="minorEastAsia" w:hAnsiTheme="minorEastAsia" w:cstheme="minorEastAsia"/>
+          <w:sz w:val="24"/>
+        </w:rPr>
+        <w:t xml:space="preserve">    "result_msg": "",</w:t>
+      </w:r>
+    </w:p>
+    <w:p>
+      <w:pPr>
+        <w:numPr>
+          <w:ilvl w:val="0"/>
+          <w:numId w:val="0"/>
+        </w:numPr>
+        <w:ind w:firstLine="420" w:firstLineChars="0"/>
+        <w:rPr>
+          <w:rFonts w:hint="eastAsia" w:asciiTheme="minorEastAsia" w:hAnsiTheme="minorEastAsia" w:cstheme="minorEastAsia"/>
+          <w:sz w:val="24"/>
+        </w:rPr>
+      </w:pPr>
+      <w:r>
+        <w:rPr>
+          <w:rFonts w:hint="eastAsia" w:asciiTheme="minorEastAsia" w:hAnsiTheme="minorEastAsia" w:cstheme="minorEastAsia"/>
+          <w:sz w:val="24"/>
+        </w:rPr>
+        <w:t xml:space="preserve">    "result_data": {</w:t>
+      </w:r>
+    </w:p>
+    <w:p>
+      <w:pPr>
+        <w:numPr>
+          <w:ilvl w:val="0"/>
+          <w:numId w:val="0"/>
+        </w:numPr>
+        <w:ind w:firstLine="420" w:firstLineChars="0"/>
+        <w:rPr>
+          <w:rFonts w:hint="eastAsia" w:asciiTheme="minorEastAsia" w:hAnsiTheme="minorEastAsia" w:cstheme="minorEastAsia"/>
+          <w:sz w:val="24"/>
+        </w:rPr>
+      </w:pPr>
+      <w:r>
+        <w:rPr>
+          <w:rFonts w:hint="eastAsia" w:asciiTheme="minorEastAsia" w:hAnsiTheme="minorEastAsia" w:cstheme="minorEastAsia"/>
+          <w:sz w:val="24"/>
+        </w:rPr>
+        <w:t xml:space="preserve">        "</w:t>
+      </w:r>
+      <w:r>
+        <w:rPr>
+          <w:rFonts w:hint="eastAsia" w:ascii="新宋体" w:hAnsi="新宋体" w:eastAsia="新宋体"/>
+          <w:color w:val="000000"/>
+          <w:sz w:val="19"/>
+          <w:highlight w:val="white"/>
+        </w:rPr>
+        <w:t>tradeNO</w:t>
+      </w:r>
+      <w:r>
+        <w:rPr>
+          <w:rFonts w:hint="eastAsia" w:asciiTheme="minorEastAsia" w:hAnsiTheme="minorEastAsia" w:cstheme="minorEastAsia"/>
+          <w:sz w:val="24"/>
+        </w:rPr>
+        <w:t>": "20171123114642627",</w:t>
+      </w:r>
+      <w:r>
+        <w:rPr>
+          <w:rFonts w:hint="eastAsia" w:asciiTheme="minorEastAsia" w:hAnsiTheme="minorEastAsia" w:cstheme="minorEastAsia"/>
+          <w:sz w:val="24"/>
+          <w:lang w:val="en-US" w:eastAsia="zh-CN"/>
+        </w:rPr>
+        <w:t xml:space="preserve"> //支付宝交易订单号</w:t>
+      </w:r>
+    </w:p>
+    <w:p>
+      <w:pPr>
+        <w:numPr>
+          <w:ilvl w:val="0"/>
+          <w:numId w:val="0"/>
+        </w:numPr>
+        <w:ind w:firstLine="420" w:firstLineChars="0"/>
+        <w:rPr>
+          <w:rFonts w:hint="eastAsia" w:asciiTheme="minorEastAsia" w:hAnsiTheme="minorEastAsia" w:cstheme="minorEastAsia"/>
+          <w:sz w:val="24"/>
+        </w:rPr>
+      </w:pPr>
+      <w:r>
+        <w:rPr>
+          <w:rFonts w:hint="eastAsia" w:asciiTheme="minorEastAsia" w:hAnsiTheme="minorEastAsia" w:cstheme="minorEastAsia"/>
+          <w:sz w:val="24"/>
+          <w:lang w:val="en-US" w:eastAsia="zh-CN"/>
+        </w:rPr>
+        <w:t xml:space="preserve"> </w:t>
+      </w:r>
+      <w:r>
+        <w:rPr>
+          <w:rFonts w:hint="eastAsia" w:asciiTheme="minorEastAsia" w:hAnsiTheme="minorEastAsia" w:cstheme="minorEastAsia"/>
+          <w:sz w:val="24"/>
+          <w:lang w:val="en-US" w:eastAsia="zh-CN"/>
+        </w:rPr>
+        <w:tab/>
+      </w:r>
+      <w:r>
+        <w:rPr>
+          <w:rFonts w:hint="eastAsia" w:asciiTheme="minorEastAsia" w:hAnsiTheme="minorEastAsia" w:cstheme="minorEastAsia"/>
+          <w:sz w:val="24"/>
+          <w:lang w:val="en-US" w:eastAsia="zh-CN"/>
+        </w:rPr>
+        <w:tab/>
+      </w:r>
+      <w:r>
+        <w:rPr>
+          <w:rFonts w:hint="eastAsia" w:asciiTheme="minorEastAsia" w:hAnsiTheme="minorEastAsia" w:cstheme="minorEastAsia"/>
+          <w:sz w:val="24"/>
+          <w:lang w:val="en-US" w:eastAsia="zh-CN"/>
+        </w:rPr>
+        <w:t xml:space="preserve"> </w:t>
+      </w:r>
+      <w:r>
+        <w:rPr>
+          <w:rFonts w:hint="eastAsia" w:asciiTheme="minorEastAsia" w:hAnsiTheme="minorEastAsia" w:cstheme="minorEastAsia"/>
+          <w:sz w:val="24"/>
+        </w:rPr>
+        <w:t>"</w:t>
+      </w:r>
+      <w:r>
+        <w:rPr>
+          <w:rFonts w:hint="eastAsia" w:ascii="新宋体" w:hAnsi="新宋体" w:eastAsia="新宋体"/>
+          <w:color w:val="000000"/>
+          <w:sz w:val="19"/>
+          <w:highlight w:val="white"/>
+        </w:rPr>
+        <w:t>orderId</w:t>
+      </w:r>
+      <w:r>
+        <w:rPr>
+          <w:rFonts w:hint="eastAsia" w:asciiTheme="minorEastAsia" w:hAnsiTheme="minorEastAsia" w:cstheme="minorEastAsia"/>
+          <w:sz w:val="24"/>
+        </w:rPr>
+        <w:t>": "201</w:t>
+      </w:r>
+      <w:r>
+        <w:rPr>
+          <w:rFonts w:hint="eastAsia" w:asciiTheme="minorEastAsia" w:hAnsiTheme="minorEastAsia" w:cstheme="minorEastAsia"/>
+          <w:sz w:val="24"/>
+          <w:lang w:val="en-US" w:eastAsia="zh-CN"/>
+        </w:rPr>
+        <w:t>8041700000001</w:t>
+      </w:r>
+      <w:r>
+        <w:rPr>
+          <w:rFonts w:hint="eastAsia" w:asciiTheme="minorEastAsia" w:hAnsiTheme="minorEastAsia" w:cstheme="minorEastAsia"/>
+          <w:sz w:val="24"/>
+        </w:rPr>
+        <w:t>"</w:t>
+      </w:r>
+      <w:r>
+        <w:rPr>
+          <w:rFonts w:hint="eastAsia" w:asciiTheme="minorEastAsia" w:hAnsiTheme="minorEastAsia" w:cstheme="minorEastAsia"/>
+          <w:sz w:val="24"/>
+          <w:lang w:val="en-US" w:eastAsia="zh-CN"/>
+        </w:rPr>
+        <w:t xml:space="preserve">  //莘拍档订单号</w:t>
+      </w:r>
+    </w:p>
+    <w:p>
+      <w:pPr>
+        <w:numPr>
+          <w:ilvl w:val="0"/>
+          <w:numId w:val="0"/>
+        </w:numPr>
+        <w:ind w:firstLine="420" w:firstLineChars="0"/>
+        <w:rPr>
+          <w:rFonts w:hint="eastAsia" w:asciiTheme="minorEastAsia" w:hAnsiTheme="minorEastAsia" w:cstheme="minorEastAsia"/>
+          <w:sz w:val="24"/>
+        </w:rPr>
+      </w:pPr>
+      <w:r>
+        <w:rPr>
+          <w:rFonts w:hint="eastAsia" w:asciiTheme="minorEastAsia" w:hAnsiTheme="minorEastAsia" w:cstheme="minorEastAsia"/>
+          <w:sz w:val="24"/>
+        </w:rPr>
+        <w:t xml:space="preserve">    }</w:t>
+      </w:r>
+    </w:p>
+    <w:p>
+      <w:pPr>
+        <w:numPr>
+          <w:ilvl w:val="0"/>
+          <w:numId w:val="0"/>
+        </w:numPr>
+        <w:ind w:firstLine="420" w:firstLineChars="0"/>
+        <w:rPr>
+          <w:rFonts w:hint="eastAsia" w:asciiTheme="minorEastAsia" w:hAnsiTheme="minorEastAsia" w:cstheme="minorEastAsia"/>
+          <w:b/>
+          <w:bCs/>
+          <w:sz w:val="28"/>
+          <w:szCs w:val="28"/>
+          <w:lang w:eastAsia="zh-CN"/>
+        </w:rPr>
+      </w:pPr>
+      <w:r>
+        <w:rPr>
+          <w:rFonts w:hint="eastAsia" w:asciiTheme="minorEastAsia" w:hAnsiTheme="minorEastAsia" w:cstheme="minorEastAsia"/>
+          <w:sz w:val="24"/>
+        </w:rPr>
+        <w:t>}</w:t>
+      </w:r>
+    </w:p>
+    <w:p>
+      <w:pPr>
+        <w:numPr>
+          <w:ilvl w:val="0"/>
+          <w:numId w:val="25"/>
+        </w:numPr>
+        <w:rPr>
+          <w:rFonts w:hint="eastAsia" w:asciiTheme="minorEastAsia" w:hAnsiTheme="minorEastAsia" w:cstheme="minorEastAsia"/>
+          <w:b/>
+          <w:bCs/>
+          <w:sz w:val="28"/>
+          <w:szCs w:val="28"/>
+          <w:lang w:eastAsia="zh-CN"/>
+        </w:rPr>
+      </w:pPr>
+      <w:r>
+        <w:rPr>
+          <w:rFonts w:hint="eastAsia" w:asciiTheme="minorEastAsia" w:hAnsiTheme="minorEastAsia" w:cstheme="minorEastAsia"/>
+          <w:b/>
+          <w:bCs/>
+          <w:sz w:val="28"/>
+          <w:szCs w:val="28"/>
+          <w:lang w:eastAsia="zh-CN"/>
+        </w:rPr>
+        <w:t>失败返回</w:t>
+      </w:r>
+    </w:p>
+    <w:p>
+      <w:pPr>
+        <w:ind w:firstLine="420"/>
+        <w:rPr>
+          <w:rFonts w:asciiTheme="minorEastAsia" w:hAnsiTheme="minorEastAsia" w:cstheme="minorEastAsia"/>
+          <w:sz w:val="24"/>
+        </w:rPr>
+      </w:pPr>
+      <w:r>
+        <w:rPr>
+          <w:rFonts w:hint="eastAsia" w:asciiTheme="minorEastAsia" w:hAnsiTheme="minorEastAsia" w:cstheme="minorEastAsia"/>
+          <w:sz w:val="24"/>
+        </w:rPr>
+        <w:t>{</w:t>
+      </w:r>
+    </w:p>
+    <w:p>
+      <w:pPr>
+        <w:ind w:firstLine="420"/>
+        <w:rPr>
+          <w:rFonts w:asciiTheme="minorEastAsia" w:hAnsiTheme="minorEastAsia" w:cstheme="minorEastAsia"/>
+          <w:sz w:val="24"/>
+        </w:rPr>
+      </w:pPr>
+      <w:r>
+        <w:rPr>
+          <w:rFonts w:hint="eastAsia" w:asciiTheme="minorEastAsia" w:hAnsiTheme="minorEastAsia" w:cstheme="minorEastAsia"/>
+          <w:sz w:val="24"/>
+        </w:rPr>
+        <w:t xml:space="preserve">    "return_code": "1",</w:t>
+      </w:r>
+      <w:r>
+        <w:rPr>
+          <w:rFonts w:asciiTheme="minorEastAsia" w:hAnsiTheme="minorEastAsia" w:cstheme="minorEastAsia"/>
+          <w:sz w:val="24"/>
+        </w:rPr>
+        <w:t xml:space="preserve"> </w:t>
+      </w:r>
+    </w:p>
+    <w:p>
+      <w:pPr>
+        <w:ind w:firstLine="420"/>
+        <w:rPr>
+          <w:rFonts w:asciiTheme="minorEastAsia" w:hAnsiTheme="minorEastAsia" w:cstheme="minorEastAsia"/>
+          <w:sz w:val="24"/>
+        </w:rPr>
+      </w:pPr>
+      <w:r>
+        <w:rPr>
+          <w:rFonts w:hint="eastAsia" w:asciiTheme="minorEastAsia" w:hAnsiTheme="minorEastAsia" w:cstheme="minorEastAsia"/>
+          <w:sz w:val="24"/>
+        </w:rPr>
+        <w:t xml:space="preserve">    "return_msg": "",</w:t>
+      </w:r>
+    </w:p>
+    <w:p>
+      <w:pPr>
+        <w:ind w:firstLine="420"/>
+        <w:rPr>
+          <w:rFonts w:asciiTheme="minorEastAsia" w:hAnsiTheme="minorEastAsia" w:cstheme="minorEastAsia"/>
+          <w:sz w:val="24"/>
+        </w:rPr>
+      </w:pPr>
+      <w:r>
+        <w:rPr>
+          <w:rFonts w:hint="eastAsia" w:asciiTheme="minorEastAsia" w:hAnsiTheme="minorEastAsia" w:cstheme="minorEastAsia"/>
+          <w:sz w:val="24"/>
+        </w:rPr>
+        <w:t xml:space="preserve">    "result_code": "0",</w:t>
+      </w:r>
+    </w:p>
+    <w:p>
+      <w:pPr>
+        <w:ind w:firstLine="420"/>
+        <w:rPr>
+          <w:rFonts w:asciiTheme="minorEastAsia" w:hAnsiTheme="minorEastAsia" w:cstheme="minorEastAsia"/>
+          <w:sz w:val="24"/>
+        </w:rPr>
+      </w:pPr>
+      <w:r>
+        <w:rPr>
+          <w:rFonts w:hint="eastAsia" w:asciiTheme="minorEastAsia" w:hAnsiTheme="minorEastAsia" w:cstheme="minorEastAsia"/>
+          <w:sz w:val="24"/>
+        </w:rPr>
+        <w:t xml:space="preserve">    "result_msg": "错误信息"</w:t>
+      </w:r>
+    </w:p>
+    <w:p>
+      <w:pPr>
+        <w:rPr>
+          <w:rFonts w:hint="eastAsia"/>
+          <w:lang w:val="en-US" w:eastAsia="zh-CN"/>
+        </w:rPr>
+      </w:pPr>
+      <w:r>
+        <w:rPr>
+          <w:rFonts w:hint="eastAsia" w:asciiTheme="minorEastAsia" w:hAnsiTheme="minorEastAsia" w:cstheme="minorEastAsia"/>
+          <w:sz w:val="24"/>
+        </w:rPr>
+        <w:t>}</w:t>
+      </w:r>
+    </w:p>
+    <w:p>
+      <w:pPr>
+        <w:rPr>
+          <w:rFonts w:hint="eastAsia"/>
+          <w:lang w:val="en-US" w:eastAsia="zh-CN"/>
+        </w:rPr>
+      </w:pPr>
+    </w:p>
+    <w:p>
+      <w:pPr>
+        <w:pStyle w:val="3"/>
+        <w:numPr>
+          <w:ilvl w:val="0"/>
+          <w:numId w:val="24"/>
+        </w:numPr>
+        <w:rPr>
+          <w:rFonts w:hint="eastAsia"/>
+          <w:szCs w:val="22"/>
+          <w:lang w:val="en-US" w:eastAsia="zh-CN"/>
+        </w:rPr>
+      </w:pPr>
+      <w:r>
+        <w:rPr>
+          <w:rFonts w:hint="eastAsia"/>
+          <w:szCs w:val="22"/>
+          <w:lang w:val="en-US" w:eastAsia="zh-CN"/>
+        </w:rPr>
+        <w:t>微信H5支付--新大陆支付通道</w:t>
+      </w:r>
+    </w:p>
+    <w:p>
+      <w:pPr>
+        <w:rPr>
+          <w:rFonts w:hint="eastAsia"/>
+          <w:lang w:val="en-US" w:eastAsia="zh-CN"/>
+        </w:rPr>
+      </w:pPr>
+      <w:r>
+        <w:rPr>
+          <w:rStyle w:val="16"/>
+          <w:rFonts w:hint="eastAsia" w:asciiTheme="minorEastAsia" w:hAnsiTheme="minorEastAsia" w:cstheme="minorEastAsia"/>
+          <w:b/>
+          <w:bCs/>
+          <w:sz w:val="28"/>
+          <w:szCs w:val="28"/>
+          <w:lang w:eastAsia="zh-CN"/>
+        </w:rPr>
+        <w:t>接口地址</w:t>
+      </w:r>
+      <w:r>
+        <w:rPr>
+          <w:rStyle w:val="16"/>
+          <w:rFonts w:hint="eastAsia" w:asciiTheme="minorEastAsia" w:hAnsiTheme="minorEastAsia" w:cstheme="minorEastAsia"/>
+          <w:b/>
+          <w:bCs/>
+          <w:sz w:val="28"/>
+          <w:szCs w:val="28"/>
+        </w:rPr>
+        <w:t>:</w:t>
+      </w:r>
+      <w:r>
+        <w:rPr>
+          <w:rFonts w:hint="eastAsia" w:asciiTheme="minorEastAsia" w:hAnsiTheme="minorEastAsia" w:eastAsiaTheme="minorEastAsia" w:cstheme="minorEastAsia"/>
+          <w:szCs w:val="21"/>
+          <w:lang w:val="en-US" w:eastAsia="zh-CN"/>
+        </w:rPr>
+        <w:t xml:space="preserve"> </w:t>
+      </w:r>
+      <w:r>
+        <w:rPr>
+          <w:rFonts w:hint="eastAsia" w:asciiTheme="minorEastAsia" w:hAnsiTheme="minorEastAsia" w:eastAsiaTheme="minorEastAsia" w:cstheme="minorEastAsia"/>
+          <w:sz w:val="28"/>
+          <w:szCs w:val="28"/>
+          <w:lang w:val="en-US" w:eastAsia="zh-CN"/>
+        </w:rPr>
+        <w:t>"/Payment?action=</w:t>
+      </w:r>
+      <w:r>
+        <w:rPr>
+          <w:rFonts w:hint="eastAsia" w:ascii="新宋体" w:hAnsi="新宋体" w:eastAsia="新宋体"/>
+          <w:color w:val="000000"/>
+          <w:sz w:val="19"/>
+          <w:highlight w:val="white"/>
+        </w:rPr>
+        <w:t>getPposWxPay</w:t>
+      </w:r>
+      <w:r>
+        <w:rPr>
+          <w:rFonts w:hint="eastAsia" w:asciiTheme="minorEastAsia" w:hAnsiTheme="minorEastAsia" w:eastAsiaTheme="minorEastAsia" w:cstheme="minorEastAsia"/>
+          <w:sz w:val="28"/>
+          <w:szCs w:val="28"/>
+          <w:lang w:val="en-US" w:eastAsia="zh-CN"/>
+        </w:rPr>
+        <w:t>"</w:t>
+      </w:r>
+    </w:p>
+    <w:p>
+      <w:pPr>
+        <w:rPr>
+          <w:rFonts w:hint="eastAsia" w:asciiTheme="minorEastAsia" w:hAnsiTheme="minorEastAsia" w:cstheme="minorEastAsia"/>
+          <w:sz w:val="28"/>
+          <w:szCs w:val="28"/>
+          <w:lang w:val="en-US" w:eastAsia="zh-CN"/>
+        </w:rPr>
+      </w:pPr>
+      <w:r>
+        <w:rPr>
+          <w:rFonts w:hint="eastAsia" w:asciiTheme="minorEastAsia" w:hAnsiTheme="minorEastAsia" w:cstheme="minorEastAsia"/>
+          <w:b/>
+          <w:bCs/>
+          <w:sz w:val="28"/>
+          <w:szCs w:val="28"/>
+        </w:rPr>
+        <w:t>输入参数</w:t>
+      </w:r>
+      <w:r>
+        <w:rPr>
+          <w:rFonts w:hint="eastAsia" w:asciiTheme="minorEastAsia" w:hAnsiTheme="minorEastAsia" w:cstheme="minorEastAsia"/>
+          <w:sz w:val="28"/>
+          <w:szCs w:val="28"/>
+        </w:rPr>
+        <w:t>：</w:t>
+      </w:r>
+    </w:p>
+    <w:tbl>
+      <w:tblPr>
+        <w:tblStyle w:val="8"/>
+        <w:tblpPr w:leftFromText="180" w:rightFromText="180" w:vertAnchor="text" w:horzAnchor="page" w:tblpX="1897" w:tblpY="65"/>
+        <w:tblOverlap w:val="never"/>
+        <w:tblW w:w="8386" w:type="dxa"/>
+        <w:tblInd w:w="0" w:type="dxa"/>
+        <w:tblBorders>
+          <w:top w:val="single" w:color="auto" w:sz="4" w:space="0"/>
+          <w:left w:val="single" w:color="auto" w:sz="4" w:space="0"/>
+          <w:bottom w:val="single" w:color="auto" w:sz="4" w:space="0"/>
+          <w:right w:val="single" w:color="auto" w:sz="4" w:space="0"/>
+          <w:insideH w:val="single" w:color="auto" w:sz="4" w:space="0"/>
+          <w:insideV w:val="single" w:color="auto" w:sz="4" w:space="0"/>
+        </w:tblBorders>
+        <w:tblLayout w:type="fixed"/>
+        <w:tblCellMar>
+          <w:top w:w="0" w:type="dxa"/>
+          <w:left w:w="108" w:type="dxa"/>
+          <w:bottom w:w="0" w:type="dxa"/>
+          <w:right w:w="108" w:type="dxa"/>
+        </w:tblCellMar>
+      </w:tblPr>
+      <w:tblGrid>
+        <w:gridCol w:w="676"/>
+        <w:gridCol w:w="2010"/>
+        <w:gridCol w:w="2426"/>
+        <w:gridCol w:w="3274"/>
+      </w:tblGrid>
+      <w:tr>
+        <w:tblPrEx>
+          <w:tblBorders>
+            <w:top w:val="single" w:color="auto" w:sz="4" w:space="0"/>
+            <w:left w:val="single" w:color="auto" w:sz="4" w:space="0"/>
+            <w:bottom w:val="single" w:color="auto" w:sz="4" w:space="0"/>
+            <w:right w:val="single" w:color="auto" w:sz="4" w:space="0"/>
+            <w:insideH w:val="single" w:color="auto" w:sz="4" w:space="0"/>
+            <w:insideV w:val="single" w:color="auto" w:sz="4" w:space="0"/>
+          </w:tblBorders>
+          <w:tblLayout w:type="fixed"/>
+          <w:tblCellMar>
+            <w:top w:w="0" w:type="dxa"/>
+            <w:left w:w="108" w:type="dxa"/>
+            <w:bottom w:w="0" w:type="dxa"/>
+            <w:right w:w="108" w:type="dxa"/>
+          </w:tblCellMar>
+        </w:tblPrEx>
+        <w:tc>
+          <w:tcPr>
+            <w:tcW w:w="676" w:type="dxa"/>
+          </w:tcPr>
+          <w:p>
+            <w:pPr>
+              <w:rPr>
+                <w:rFonts w:asciiTheme="minorEastAsia" w:hAnsiTheme="minorEastAsia" w:cstheme="minorEastAsia"/>
+                <w:szCs w:val="21"/>
+              </w:rPr>
+            </w:pPr>
+            <w:r>
+              <w:rPr>
+                <w:rFonts w:hint="eastAsia" w:asciiTheme="minorEastAsia" w:hAnsiTheme="minorEastAsia" w:cstheme="minorEastAsia"/>
+                <w:szCs w:val="21"/>
+              </w:rPr>
+              <w:t>序号</w:t>
+            </w:r>
+          </w:p>
+        </w:tc>
+        <w:tc>
+          <w:tcPr>
+            <w:tcW w:w="2010" w:type="dxa"/>
+          </w:tcPr>
+          <w:p>
+            <w:pPr>
+              <w:rPr>
+                <w:rFonts w:asciiTheme="minorEastAsia" w:hAnsiTheme="minorEastAsia" w:cstheme="minorEastAsia"/>
+                <w:szCs w:val="21"/>
+              </w:rPr>
+            </w:pPr>
+            <w:r>
+              <w:rPr>
+                <w:rFonts w:hint="eastAsia" w:asciiTheme="minorEastAsia" w:hAnsiTheme="minorEastAsia" w:cstheme="minorEastAsia"/>
+                <w:szCs w:val="21"/>
+              </w:rPr>
+              <w:t>参数名称</w:t>
+            </w:r>
+          </w:p>
+        </w:tc>
+        <w:tc>
+          <w:tcPr>
+            <w:tcW w:w="2426" w:type="dxa"/>
+          </w:tcPr>
+          <w:p>
+            <w:pPr>
+              <w:rPr>
+                <w:rFonts w:asciiTheme="minorEastAsia" w:hAnsiTheme="minorEastAsia" w:cstheme="minorEastAsia"/>
+                <w:szCs w:val="21"/>
+              </w:rPr>
+            </w:pPr>
+            <w:r>
+              <w:rPr>
+                <w:rFonts w:hint="eastAsia" w:asciiTheme="minorEastAsia" w:hAnsiTheme="minorEastAsia" w:cstheme="minorEastAsia"/>
+                <w:szCs w:val="21"/>
+              </w:rPr>
+              <w:t>说明</w:t>
+            </w:r>
+          </w:p>
+        </w:tc>
+        <w:tc>
+          <w:tcPr>
+            <w:tcW w:w="3274" w:type="dxa"/>
+          </w:tcPr>
+          <w:p>
+            <w:pPr>
+              <w:rPr>
+                <w:rFonts w:asciiTheme="minorEastAsia" w:hAnsiTheme="minorEastAsia" w:cstheme="minorEastAsia"/>
+                <w:szCs w:val="21"/>
+              </w:rPr>
+            </w:pPr>
+            <w:r>
+              <w:rPr>
+                <w:rFonts w:hint="eastAsia" w:asciiTheme="minorEastAsia" w:hAnsiTheme="minorEastAsia" w:cstheme="minorEastAsia"/>
+                <w:szCs w:val="21"/>
+              </w:rPr>
+              <w:t>备注</w:t>
+            </w:r>
+          </w:p>
+        </w:tc>
+      </w:tr>
+      <w:tr>
+        <w:tblPrEx>
+          <w:tblBorders>
+            <w:top w:val="single" w:color="auto" w:sz="4" w:space="0"/>
+            <w:left w:val="single" w:color="auto" w:sz="4" w:space="0"/>
+            <w:bottom w:val="single" w:color="auto" w:sz="4" w:space="0"/>
+            <w:right w:val="single" w:color="auto" w:sz="4" w:space="0"/>
+            <w:insideH w:val="single" w:color="auto" w:sz="4" w:space="0"/>
+            <w:insideV w:val="single" w:color="auto" w:sz="4" w:space="0"/>
+          </w:tblBorders>
+          <w:tblLayout w:type="fixed"/>
+          <w:tblCellMar>
+            <w:top w:w="0" w:type="dxa"/>
+            <w:left w:w="108" w:type="dxa"/>
+            <w:bottom w:w="0" w:type="dxa"/>
+            <w:right w:w="108" w:type="dxa"/>
+          </w:tblCellMar>
+        </w:tblPrEx>
+        <w:tc>
+          <w:tcPr>
+            <w:tcW w:w="676" w:type="dxa"/>
+            <w:vAlign w:val="top"/>
+          </w:tcPr>
+          <w:p>
+            <w:pPr>
+              <w:rPr>
+                <w:rFonts w:hint="eastAsia" w:asciiTheme="minorEastAsia" w:hAnsiTheme="minorEastAsia" w:cstheme="minorEastAsia"/>
+                <w:szCs w:val="21"/>
+              </w:rPr>
+            </w:pPr>
+            <w:r>
+              <w:rPr>
+                <w:rFonts w:hint="eastAsia" w:asciiTheme="minorEastAsia" w:hAnsiTheme="minorEastAsia" w:cstheme="minorEastAsia"/>
+                <w:szCs w:val="21"/>
+                <w:lang w:val="en-US" w:eastAsia="zh-CN"/>
+              </w:rPr>
+              <w:t>1</w:t>
+            </w:r>
+          </w:p>
+        </w:tc>
+        <w:tc>
+          <w:tcPr>
+            <w:tcW w:w="2010" w:type="dxa"/>
+            <w:vAlign w:val="top"/>
+          </w:tcPr>
+          <w:p>
+            <w:pPr>
+              <w:rPr>
+                <w:rFonts w:hint="eastAsia" w:asciiTheme="minorEastAsia" w:hAnsiTheme="minorEastAsia" w:cstheme="minorEastAsia"/>
+                <w:szCs w:val="21"/>
+              </w:rPr>
+            </w:pPr>
+            <w:r>
+              <w:rPr>
+                <w:rFonts w:hint="eastAsia" w:asciiTheme="minorEastAsia" w:hAnsiTheme="minorEastAsia" w:cstheme="minorEastAsia"/>
+                <w:szCs w:val="21"/>
+                <w:lang w:val="en-US" w:eastAsia="zh-CN"/>
+              </w:rPr>
+              <w:t>mobileToken</w:t>
+            </w:r>
+          </w:p>
+        </w:tc>
+        <w:tc>
+          <w:tcPr>
+            <w:tcW w:w="2426" w:type="dxa"/>
+            <w:vAlign w:val="top"/>
+          </w:tcPr>
+          <w:p>
+            <w:pPr>
+              <w:rPr>
+                <w:rFonts w:hint="eastAsia" w:asciiTheme="minorEastAsia" w:hAnsiTheme="minorEastAsia" w:cstheme="minorEastAsia"/>
+                <w:szCs w:val="21"/>
+              </w:rPr>
+            </w:pPr>
+            <w:r>
+              <w:rPr>
+                <w:rFonts w:hint="eastAsia" w:asciiTheme="minorEastAsia" w:hAnsiTheme="minorEastAsia" w:cstheme="minorEastAsia"/>
+                <w:szCs w:val="21"/>
+                <w:lang w:val="en-US" w:eastAsia="zh-CN"/>
+              </w:rPr>
+              <w:t>手机token</w:t>
+            </w:r>
+          </w:p>
+        </w:tc>
+        <w:tc>
+          <w:tcPr>
+            <w:tcW w:w="3274" w:type="dxa"/>
+            <w:vAlign w:val="top"/>
+          </w:tcPr>
+          <w:p>
+            <w:pPr>
+              <w:rPr>
+                <w:rFonts w:hint="eastAsia" w:asciiTheme="minorEastAsia" w:hAnsiTheme="minorEastAsia" w:cstheme="minorEastAsia"/>
+                <w:szCs w:val="21"/>
+              </w:rPr>
+            </w:pPr>
+          </w:p>
+        </w:tc>
+      </w:tr>
+      <w:tr>
+        <w:tblPrEx>
+          <w:tblBorders>
+            <w:top w:val="single" w:color="auto" w:sz="4" w:space="0"/>
+            <w:left w:val="single" w:color="auto" w:sz="4" w:space="0"/>
+            <w:bottom w:val="single" w:color="auto" w:sz="4" w:space="0"/>
+            <w:right w:val="single" w:color="auto" w:sz="4" w:space="0"/>
+            <w:insideH w:val="single" w:color="auto" w:sz="4" w:space="0"/>
+            <w:insideV w:val="single" w:color="auto" w:sz="4" w:space="0"/>
+          </w:tblBorders>
+          <w:tblLayout w:type="fixed"/>
+          <w:tblCellMar>
+            <w:top w:w="0" w:type="dxa"/>
+            <w:left w:w="108" w:type="dxa"/>
+            <w:bottom w:w="0" w:type="dxa"/>
+            <w:right w:w="108" w:type="dxa"/>
+          </w:tblCellMar>
+        </w:tblPrEx>
+        <w:trPr>
+          <w:trHeight w:val="332" w:hRule="atLeast"/>
+        </w:trPr>
+        <w:tc>
+          <w:tcPr>
+            <w:tcW w:w="676" w:type="dxa"/>
+          </w:tcPr>
+          <w:p>
+            <w:pPr>
+              <w:rPr>
+                <w:rFonts w:hint="eastAsia" w:asciiTheme="minorEastAsia" w:hAnsiTheme="minorEastAsia" w:cstheme="minorEastAsia"/>
+                <w:szCs w:val="21"/>
+                <w:lang w:val="en-US" w:eastAsia="zh-CN"/>
+              </w:rPr>
+            </w:pPr>
+            <w:r>
+              <w:rPr>
+                <w:rFonts w:hint="eastAsia" w:asciiTheme="minorEastAsia" w:hAnsiTheme="minorEastAsia" w:cstheme="minorEastAsia"/>
+                <w:szCs w:val="21"/>
+                <w:lang w:val="en-US" w:eastAsia="zh-CN"/>
+              </w:rPr>
+              <w:t>2</w:t>
+            </w:r>
+          </w:p>
+        </w:tc>
+        <w:tc>
+          <w:tcPr>
+            <w:tcW w:w="2010" w:type="dxa"/>
+          </w:tcPr>
+          <w:p>
+            <w:pPr>
+              <w:rPr>
+                <w:rFonts w:hint="eastAsia" w:asciiTheme="minorEastAsia" w:hAnsiTheme="minorEastAsia" w:cstheme="minorEastAsia"/>
+                <w:szCs w:val="21"/>
+                <w:lang w:val="en-US" w:eastAsia="zh-CN"/>
+              </w:rPr>
+            </w:pPr>
+            <w:r>
+              <w:rPr>
+                <w:rFonts w:hint="eastAsia" w:asciiTheme="minorEastAsia" w:hAnsiTheme="minorEastAsia" w:cstheme="minorEastAsia"/>
+                <w:szCs w:val="21"/>
+                <w:lang w:val="en-US" w:eastAsia="zh-CN"/>
+              </w:rPr>
+              <w:t>openId</w:t>
+            </w:r>
+          </w:p>
+        </w:tc>
+        <w:tc>
+          <w:tcPr>
+            <w:tcW w:w="2426" w:type="dxa"/>
+          </w:tcPr>
+          <w:p>
+            <w:pPr>
+              <w:rPr>
+                <w:rFonts w:hint="eastAsia" w:asciiTheme="minorEastAsia" w:hAnsiTheme="minorEastAsia" w:eastAsiaTheme="minorEastAsia" w:cstheme="minorEastAsia"/>
+                <w:szCs w:val="21"/>
+                <w:lang w:val="en-US" w:eastAsia="zh-CN"/>
+              </w:rPr>
+            </w:pPr>
+            <w:r>
+              <w:rPr>
+                <w:rFonts w:hint="eastAsia" w:asciiTheme="minorEastAsia" w:hAnsiTheme="minorEastAsia" w:cstheme="minorEastAsia"/>
+                <w:szCs w:val="21"/>
+                <w:lang w:val="en-US" w:eastAsia="zh-CN"/>
+              </w:rPr>
+              <w:t>用户openId</w:t>
+            </w:r>
+          </w:p>
+        </w:tc>
+        <w:tc>
+          <w:tcPr>
+            <w:tcW w:w="3274" w:type="dxa"/>
+          </w:tcPr>
+          <w:p>
+            <w:pPr>
+              <w:rPr>
+                <w:rFonts w:asciiTheme="minorEastAsia" w:hAnsiTheme="minorEastAsia" w:cstheme="minorEastAsia"/>
+                <w:szCs w:val="21"/>
+              </w:rPr>
+            </w:pPr>
+          </w:p>
+        </w:tc>
+      </w:tr>
+      <w:tr>
+        <w:tblPrEx>
+          <w:tblBorders>
+            <w:top w:val="single" w:color="auto" w:sz="4" w:space="0"/>
+            <w:left w:val="single" w:color="auto" w:sz="4" w:space="0"/>
+            <w:bottom w:val="single" w:color="auto" w:sz="4" w:space="0"/>
+            <w:right w:val="single" w:color="auto" w:sz="4" w:space="0"/>
+            <w:insideH w:val="single" w:color="auto" w:sz="4" w:space="0"/>
+            <w:insideV w:val="single" w:color="auto" w:sz="4" w:space="0"/>
+          </w:tblBorders>
+          <w:tblLayout w:type="fixed"/>
+          <w:tblCellMar>
+            <w:top w:w="0" w:type="dxa"/>
+            <w:left w:w="108" w:type="dxa"/>
+            <w:bottom w:w="0" w:type="dxa"/>
+            <w:right w:w="108" w:type="dxa"/>
+          </w:tblCellMar>
+        </w:tblPrEx>
+        <w:trPr>
+          <w:trHeight w:val="332" w:hRule="atLeast"/>
+        </w:trPr>
+        <w:tc>
+          <w:tcPr>
+            <w:tcW w:w="676" w:type="dxa"/>
+          </w:tcPr>
+          <w:p>
+            <w:pPr>
+              <w:rPr>
+                <w:rFonts w:hint="eastAsia" w:asciiTheme="minorEastAsia" w:hAnsiTheme="minorEastAsia" w:cstheme="minorEastAsia"/>
+                <w:szCs w:val="21"/>
+                <w:lang w:val="en-US" w:eastAsia="zh-CN"/>
+              </w:rPr>
+            </w:pPr>
+            <w:r>
+              <w:rPr>
+                <w:rFonts w:hint="eastAsia" w:asciiTheme="minorEastAsia" w:hAnsiTheme="minorEastAsia" w:cstheme="minorEastAsia"/>
+                <w:szCs w:val="21"/>
+                <w:lang w:val="en-US" w:eastAsia="zh-CN"/>
+              </w:rPr>
+              <w:t>3</w:t>
+            </w:r>
+          </w:p>
+        </w:tc>
+        <w:tc>
+          <w:tcPr>
+            <w:tcW w:w="2010" w:type="dxa"/>
+          </w:tcPr>
+          <w:p>
+            <w:pPr>
+              <w:rPr>
+                <w:rFonts w:hint="eastAsia" w:ascii="新宋体" w:hAnsi="Times New Roman" w:eastAsia="新宋体" w:cs="新宋体"/>
+                <w:color w:val="A31515"/>
+                <w:kern w:val="0"/>
+                <w:sz w:val="19"/>
+                <w:szCs w:val="19"/>
+                <w:lang w:val="en-US" w:eastAsia="zh-CN"/>
+              </w:rPr>
+            </w:pPr>
+            <w:r>
+              <w:rPr>
+                <w:rFonts w:hint="eastAsia" w:ascii="新宋体" w:hAnsi="Times New Roman" w:eastAsia="新宋体" w:cs="新宋体"/>
+                <w:color w:val="A31515"/>
+                <w:kern w:val="0"/>
+                <w:sz w:val="19"/>
+                <w:szCs w:val="19"/>
+                <w:lang w:val="en-US" w:eastAsia="zh-CN"/>
+              </w:rPr>
+              <w:t>storeId</w:t>
+            </w:r>
+          </w:p>
+        </w:tc>
+        <w:tc>
+          <w:tcPr>
+            <w:tcW w:w="2426" w:type="dxa"/>
+          </w:tcPr>
+          <w:p>
+            <w:pPr>
+              <w:rPr>
+                <w:rFonts w:hint="eastAsia" w:asciiTheme="minorEastAsia" w:hAnsiTheme="minorEastAsia" w:eastAsiaTheme="minorEastAsia" w:cstheme="minorEastAsia"/>
+                <w:szCs w:val="21"/>
+                <w:lang w:val="en-US" w:eastAsia="zh-CN"/>
+              </w:rPr>
+            </w:pPr>
+            <w:r>
+              <w:rPr>
+                <w:rFonts w:hint="eastAsia" w:asciiTheme="minorEastAsia" w:hAnsiTheme="minorEastAsia" w:cstheme="minorEastAsia"/>
+                <w:szCs w:val="21"/>
+                <w:lang w:val="en-US" w:eastAsia="zh-CN"/>
+              </w:rPr>
+              <w:t>店ID</w:t>
+            </w:r>
+          </w:p>
+        </w:tc>
+        <w:tc>
+          <w:tcPr>
+            <w:tcW w:w="3274" w:type="dxa"/>
+          </w:tcPr>
+          <w:p>
+            <w:pPr>
+              <w:rPr>
+                <w:rFonts w:asciiTheme="minorEastAsia" w:hAnsiTheme="minorEastAsia" w:cstheme="minorEastAsia"/>
+                <w:szCs w:val="21"/>
+              </w:rPr>
+            </w:pPr>
+          </w:p>
+        </w:tc>
+      </w:tr>
+      <w:tr>
+        <w:tblPrEx>
+          <w:tblBorders>
+            <w:top w:val="single" w:color="auto" w:sz="4" w:space="0"/>
+            <w:left w:val="single" w:color="auto" w:sz="4" w:space="0"/>
+            <w:bottom w:val="single" w:color="auto" w:sz="4" w:space="0"/>
+            <w:right w:val="single" w:color="auto" w:sz="4" w:space="0"/>
+            <w:insideH w:val="single" w:color="auto" w:sz="4" w:space="0"/>
+            <w:insideV w:val="single" w:color="auto" w:sz="4" w:space="0"/>
+          </w:tblBorders>
+          <w:tblLayout w:type="fixed"/>
+          <w:tblCellMar>
+            <w:top w:w="0" w:type="dxa"/>
+            <w:left w:w="108" w:type="dxa"/>
+            <w:bottom w:w="0" w:type="dxa"/>
+            <w:right w:w="108" w:type="dxa"/>
+          </w:tblCellMar>
+        </w:tblPrEx>
+        <w:trPr>
+          <w:trHeight w:val="332" w:hRule="atLeast"/>
+        </w:trPr>
+        <w:tc>
+          <w:tcPr>
+            <w:tcW w:w="676" w:type="dxa"/>
+          </w:tcPr>
+          <w:p>
+            <w:pPr>
+              <w:rPr>
+                <w:rFonts w:hint="eastAsia" w:asciiTheme="minorEastAsia" w:hAnsiTheme="minorEastAsia" w:cstheme="minorEastAsia"/>
+                <w:szCs w:val="21"/>
+                <w:lang w:val="en-US" w:eastAsia="zh-CN"/>
+              </w:rPr>
+            </w:pPr>
+            <w:r>
+              <w:rPr>
+                <w:rFonts w:hint="eastAsia" w:asciiTheme="minorEastAsia" w:hAnsiTheme="minorEastAsia" w:cstheme="minorEastAsia"/>
+                <w:szCs w:val="21"/>
+                <w:lang w:val="en-US" w:eastAsia="zh-CN"/>
+              </w:rPr>
+              <w:t>4</w:t>
+            </w:r>
+          </w:p>
+        </w:tc>
+        <w:tc>
+          <w:tcPr>
+            <w:tcW w:w="2010" w:type="dxa"/>
+          </w:tcPr>
+          <w:p>
+            <w:pPr>
+              <w:rPr>
+                <w:rFonts w:hint="eastAsia" w:ascii="新宋体" w:hAnsi="Times New Roman" w:eastAsia="新宋体" w:cs="新宋体"/>
+                <w:color w:val="A31515"/>
+                <w:kern w:val="0"/>
+                <w:sz w:val="19"/>
+                <w:szCs w:val="19"/>
+                <w:lang w:val="en-US" w:eastAsia="zh-CN"/>
+              </w:rPr>
+            </w:pPr>
+            <w:r>
+              <w:rPr>
+                <w:rFonts w:hint="eastAsia" w:ascii="新宋体" w:hAnsi="新宋体" w:eastAsia="新宋体"/>
+                <w:color w:val="A31515"/>
+                <w:sz w:val="19"/>
+                <w:highlight w:val="white"/>
+              </w:rPr>
+              <w:t>buyType</w:t>
+            </w:r>
+          </w:p>
+        </w:tc>
+        <w:tc>
+          <w:tcPr>
+            <w:tcW w:w="2426" w:type="dxa"/>
+          </w:tcPr>
+          <w:p>
+            <w:pPr>
+              <w:rPr>
+                <w:rFonts w:hint="eastAsia" w:asciiTheme="minorEastAsia" w:hAnsiTheme="minorEastAsia" w:eastAsiaTheme="minorEastAsia" w:cstheme="minorEastAsia"/>
+                <w:szCs w:val="21"/>
+                <w:lang w:val="en-US" w:eastAsia="zh-CN"/>
+              </w:rPr>
+            </w:pPr>
+            <w:r>
+              <w:rPr>
+                <w:rFonts w:hint="eastAsia" w:asciiTheme="minorEastAsia" w:hAnsiTheme="minorEastAsia" w:cstheme="minorEastAsia"/>
+                <w:szCs w:val="21"/>
+                <w:lang w:val="en-US" w:eastAsia="zh-CN"/>
+              </w:rPr>
+              <w:t>充值/购币</w:t>
+            </w:r>
+          </w:p>
+        </w:tc>
+        <w:tc>
+          <w:tcPr>
+            <w:tcW w:w="3274" w:type="dxa"/>
+          </w:tcPr>
+          <w:p>
+            <w:pPr>
+              <w:rPr>
+                <w:rFonts w:asciiTheme="minorEastAsia" w:hAnsiTheme="minorEastAsia" w:cstheme="minorEastAsia"/>
+                <w:szCs w:val="21"/>
+              </w:rPr>
+            </w:pPr>
+          </w:p>
+        </w:tc>
+      </w:tr>
+      <w:tr>
+        <w:tblPrEx>
+          <w:tblBorders>
+            <w:top w:val="single" w:color="auto" w:sz="4" w:space="0"/>
+            <w:left w:val="single" w:color="auto" w:sz="4" w:space="0"/>
+            <w:bottom w:val="single" w:color="auto" w:sz="4" w:space="0"/>
+            <w:right w:val="single" w:color="auto" w:sz="4" w:space="0"/>
+            <w:insideH w:val="single" w:color="auto" w:sz="4" w:space="0"/>
+            <w:insideV w:val="single" w:color="auto" w:sz="4" w:space="0"/>
+          </w:tblBorders>
+          <w:tblLayout w:type="fixed"/>
+          <w:tblCellMar>
+            <w:top w:w="0" w:type="dxa"/>
+            <w:left w:w="108" w:type="dxa"/>
+            <w:bottom w:w="0" w:type="dxa"/>
+            <w:right w:w="108" w:type="dxa"/>
+          </w:tblCellMar>
+        </w:tblPrEx>
+        <w:trPr>
+          <w:trHeight w:val="332" w:hRule="atLeast"/>
+        </w:trPr>
+        <w:tc>
+          <w:tcPr>
+            <w:tcW w:w="676" w:type="dxa"/>
+          </w:tcPr>
+          <w:p>
+            <w:pPr>
+              <w:rPr>
+                <w:rFonts w:hint="eastAsia" w:asciiTheme="minorEastAsia" w:hAnsiTheme="minorEastAsia" w:cstheme="minorEastAsia"/>
+                <w:szCs w:val="21"/>
+                <w:lang w:val="en-US" w:eastAsia="zh-CN"/>
+              </w:rPr>
+            </w:pPr>
+            <w:r>
+              <w:rPr>
+                <w:rFonts w:hint="eastAsia" w:asciiTheme="minorEastAsia" w:hAnsiTheme="minorEastAsia" w:cstheme="minorEastAsia"/>
+                <w:szCs w:val="21"/>
+                <w:lang w:val="en-US" w:eastAsia="zh-CN"/>
+              </w:rPr>
+              <w:t>5</w:t>
+            </w:r>
+          </w:p>
+        </w:tc>
+        <w:tc>
+          <w:tcPr>
+            <w:tcW w:w="2010" w:type="dxa"/>
+          </w:tcPr>
+          <w:p>
+            <w:pPr>
+              <w:rPr>
+                <w:rFonts w:hint="eastAsia" w:ascii="新宋体" w:hAnsi="Times New Roman" w:eastAsia="新宋体" w:cs="新宋体"/>
+                <w:color w:val="A31515"/>
+                <w:kern w:val="0"/>
+                <w:sz w:val="19"/>
+                <w:szCs w:val="19"/>
+                <w:lang w:val="en-US" w:eastAsia="zh-CN"/>
+              </w:rPr>
+            </w:pPr>
+            <w:r>
+              <w:rPr>
+                <w:rFonts w:hint="eastAsia"/>
+                <w:lang w:val="en-US" w:eastAsia="zh-CN"/>
+              </w:rPr>
+              <w:t>productName</w:t>
+            </w:r>
+          </w:p>
+        </w:tc>
+        <w:tc>
+          <w:tcPr>
+            <w:tcW w:w="2426" w:type="dxa"/>
+          </w:tcPr>
+          <w:p>
+            <w:pPr>
+              <w:rPr>
+                <w:rFonts w:hint="eastAsia" w:asciiTheme="minorEastAsia" w:hAnsiTheme="minorEastAsia" w:eastAsiaTheme="minorEastAsia" w:cstheme="minorEastAsia"/>
+                <w:szCs w:val="21"/>
+                <w:lang w:val="en-US" w:eastAsia="zh-CN"/>
+              </w:rPr>
+            </w:pPr>
+            <w:r>
+              <w:rPr>
+                <w:rFonts w:hint="eastAsia" w:asciiTheme="minorEastAsia" w:hAnsiTheme="minorEastAsia" w:cstheme="minorEastAsia"/>
+                <w:szCs w:val="21"/>
+                <w:lang w:val="en-US" w:eastAsia="zh-CN"/>
+              </w:rPr>
+              <w:t>商品名称</w:t>
+            </w:r>
+          </w:p>
+        </w:tc>
+        <w:tc>
+          <w:tcPr>
+            <w:tcW w:w="3274" w:type="dxa"/>
+          </w:tcPr>
+          <w:p>
+            <w:pPr>
+              <w:rPr>
+                <w:rFonts w:asciiTheme="minorEastAsia" w:hAnsiTheme="minorEastAsia" w:cstheme="minorEastAsia"/>
+                <w:szCs w:val="21"/>
+              </w:rPr>
+            </w:pPr>
+          </w:p>
+        </w:tc>
+      </w:tr>
+      <w:tr>
+        <w:tblPrEx>
+          <w:tblBorders>
+            <w:top w:val="single" w:color="auto" w:sz="4" w:space="0"/>
+            <w:left w:val="single" w:color="auto" w:sz="4" w:space="0"/>
+            <w:bottom w:val="single" w:color="auto" w:sz="4" w:space="0"/>
+            <w:right w:val="single" w:color="auto" w:sz="4" w:space="0"/>
+            <w:insideH w:val="single" w:color="auto" w:sz="4" w:space="0"/>
+            <w:insideV w:val="single" w:color="auto" w:sz="4" w:space="0"/>
+          </w:tblBorders>
+          <w:tblLayout w:type="fixed"/>
+          <w:tblCellMar>
+            <w:top w:w="0" w:type="dxa"/>
+            <w:left w:w="108" w:type="dxa"/>
+            <w:bottom w:w="0" w:type="dxa"/>
+            <w:right w:w="108" w:type="dxa"/>
+          </w:tblCellMar>
+        </w:tblPrEx>
+        <w:trPr>
+          <w:trHeight w:val="332" w:hRule="atLeast"/>
+        </w:trPr>
+        <w:tc>
+          <w:tcPr>
+            <w:tcW w:w="676" w:type="dxa"/>
+          </w:tcPr>
+          <w:p>
+            <w:pPr>
+              <w:rPr>
+                <w:rFonts w:hint="eastAsia" w:asciiTheme="minorEastAsia" w:hAnsiTheme="minorEastAsia" w:cstheme="minorEastAsia"/>
+                <w:szCs w:val="21"/>
+                <w:lang w:val="en-US" w:eastAsia="zh-CN"/>
+              </w:rPr>
+            </w:pPr>
+            <w:r>
+              <w:rPr>
+                <w:rFonts w:hint="eastAsia" w:asciiTheme="minorEastAsia" w:hAnsiTheme="minorEastAsia" w:cstheme="minorEastAsia"/>
+                <w:szCs w:val="21"/>
+                <w:lang w:val="en-US" w:eastAsia="zh-CN"/>
+              </w:rPr>
+              <w:t>6</w:t>
+            </w:r>
+          </w:p>
+        </w:tc>
+        <w:tc>
+          <w:tcPr>
+            <w:tcW w:w="2010" w:type="dxa"/>
+          </w:tcPr>
+          <w:p>
+            <w:pPr>
+              <w:rPr>
+                <w:rFonts w:hint="eastAsia"/>
+                <w:lang w:val="en-US" w:eastAsia="zh-CN"/>
+              </w:rPr>
+            </w:pPr>
+            <w:r>
+              <w:rPr>
+                <w:rFonts w:hint="eastAsia"/>
+                <w:lang w:val="en-US" w:eastAsia="zh-CN"/>
+              </w:rPr>
+              <w:t>payPrice</w:t>
+            </w:r>
+          </w:p>
+        </w:tc>
+        <w:tc>
+          <w:tcPr>
+            <w:tcW w:w="2426" w:type="dxa"/>
+          </w:tcPr>
+          <w:p>
+            <w:pPr>
+              <w:rPr>
+                <w:rFonts w:hint="eastAsia" w:asciiTheme="minorEastAsia" w:hAnsiTheme="minorEastAsia" w:cstheme="minorEastAsia"/>
+                <w:szCs w:val="21"/>
+                <w:lang w:val="en-US" w:eastAsia="zh-CN"/>
+              </w:rPr>
+            </w:pPr>
+            <w:r>
+              <w:rPr>
+                <w:rFonts w:hint="eastAsia" w:asciiTheme="minorEastAsia" w:hAnsiTheme="minorEastAsia" w:cstheme="minorEastAsia"/>
+                <w:szCs w:val="21"/>
+                <w:lang w:val="en-US" w:eastAsia="zh-CN"/>
+              </w:rPr>
+              <w:t>支付价格</w:t>
+            </w:r>
+          </w:p>
+        </w:tc>
+        <w:tc>
+          <w:tcPr>
+            <w:tcW w:w="3274" w:type="dxa"/>
+          </w:tcPr>
+          <w:p>
+            <w:pPr>
+              <w:rPr>
+                <w:rFonts w:asciiTheme="minorEastAsia" w:hAnsiTheme="minorEastAsia" w:cstheme="minorEastAsia"/>
+                <w:szCs w:val="21"/>
+              </w:rPr>
+            </w:pPr>
+          </w:p>
+        </w:tc>
+      </w:tr>
+      <w:tr>
+        <w:tblPrEx>
+          <w:tblBorders>
+            <w:top w:val="single" w:color="auto" w:sz="4" w:space="0"/>
+            <w:left w:val="single" w:color="auto" w:sz="4" w:space="0"/>
+            <w:bottom w:val="single" w:color="auto" w:sz="4" w:space="0"/>
+            <w:right w:val="single" w:color="auto" w:sz="4" w:space="0"/>
+            <w:insideH w:val="single" w:color="auto" w:sz="4" w:space="0"/>
+            <w:insideV w:val="single" w:color="auto" w:sz="4" w:space="0"/>
+          </w:tblBorders>
+          <w:tblLayout w:type="fixed"/>
+          <w:tblCellMar>
+            <w:top w:w="0" w:type="dxa"/>
+            <w:left w:w="108" w:type="dxa"/>
+            <w:bottom w:w="0" w:type="dxa"/>
+            <w:right w:w="108" w:type="dxa"/>
+          </w:tblCellMar>
+        </w:tblPrEx>
+        <w:trPr>
+          <w:trHeight w:val="332" w:hRule="atLeast"/>
+        </w:trPr>
+        <w:tc>
+          <w:tcPr>
+            <w:tcW w:w="676" w:type="dxa"/>
+          </w:tcPr>
+          <w:p>
+            <w:pPr>
+              <w:rPr>
+                <w:rFonts w:hint="eastAsia" w:asciiTheme="minorEastAsia" w:hAnsiTheme="minorEastAsia" w:cstheme="minorEastAsia"/>
+                <w:szCs w:val="21"/>
+                <w:lang w:val="en-US" w:eastAsia="zh-CN"/>
+              </w:rPr>
+            </w:pPr>
+            <w:r>
+              <w:rPr>
+                <w:rFonts w:hint="eastAsia" w:asciiTheme="minorEastAsia" w:hAnsiTheme="minorEastAsia" w:cstheme="minorEastAsia"/>
+                <w:szCs w:val="21"/>
+                <w:lang w:val="en-US" w:eastAsia="zh-CN"/>
+              </w:rPr>
+              <w:t>7</w:t>
+            </w:r>
+          </w:p>
+        </w:tc>
+        <w:tc>
+          <w:tcPr>
+            <w:tcW w:w="2010" w:type="dxa"/>
+          </w:tcPr>
+          <w:p>
+            <w:pPr>
+              <w:rPr>
+                <w:rFonts w:hint="eastAsia"/>
+                <w:lang w:val="en-US" w:eastAsia="zh-CN"/>
+              </w:rPr>
+            </w:pPr>
+            <w:r>
+              <w:rPr>
+                <w:rFonts w:hint="eastAsia" w:ascii="新宋体" w:hAnsi="新宋体" w:eastAsia="新宋体"/>
+                <w:color w:val="A31515"/>
+                <w:sz w:val="19"/>
+                <w:highlight w:val="white"/>
+              </w:rPr>
+              <w:t>coins</w:t>
+            </w:r>
+          </w:p>
+        </w:tc>
+        <w:tc>
+          <w:tcPr>
+            <w:tcW w:w="2426" w:type="dxa"/>
+          </w:tcPr>
+          <w:p>
+            <w:pPr>
+              <w:rPr>
+                <w:rFonts w:hint="eastAsia" w:asciiTheme="minorEastAsia" w:hAnsiTheme="minorEastAsia" w:cstheme="minorEastAsia"/>
+                <w:szCs w:val="21"/>
+                <w:lang w:val="en-US" w:eastAsia="zh-CN"/>
+              </w:rPr>
+            </w:pPr>
+            <w:r>
+              <w:rPr>
+                <w:rFonts w:hint="eastAsia" w:asciiTheme="minorEastAsia" w:hAnsiTheme="minorEastAsia" w:cstheme="minorEastAsia"/>
+                <w:szCs w:val="21"/>
+                <w:lang w:val="en-US" w:eastAsia="zh-CN"/>
+              </w:rPr>
+              <w:t>币数</w:t>
+            </w:r>
+          </w:p>
+        </w:tc>
+        <w:tc>
+          <w:tcPr>
+            <w:tcW w:w="3274" w:type="dxa"/>
+          </w:tcPr>
+          <w:p>
+            <w:pPr>
+              <w:rPr>
+                <w:rFonts w:asciiTheme="minorEastAsia" w:hAnsiTheme="minorEastAsia" w:cstheme="minorEastAsia"/>
+                <w:szCs w:val="21"/>
+              </w:rPr>
+            </w:pPr>
+          </w:p>
+        </w:tc>
+      </w:tr>
+    </w:tbl>
+    <w:p>
+      <w:pPr>
+        <w:rPr>
+          <w:rFonts w:hint="eastAsia"/>
+          <w:lang w:val="en-US" w:eastAsia="zh-CN"/>
+        </w:rPr>
+      </w:pPr>
+    </w:p>
+    <w:p>
+      <w:pPr>
+        <w:rPr>
+          <w:rFonts w:asciiTheme="minorEastAsia" w:hAnsiTheme="minorEastAsia" w:cstheme="minorEastAsia"/>
+          <w:sz w:val="28"/>
+          <w:szCs w:val="28"/>
+        </w:rPr>
+      </w:pPr>
+      <w:r>
+        <w:rPr>
+          <w:rFonts w:hint="eastAsia" w:asciiTheme="minorEastAsia" w:hAnsiTheme="minorEastAsia" w:cstheme="minorEastAsia"/>
+          <w:sz w:val="28"/>
+          <w:szCs w:val="28"/>
+        </w:rPr>
+        <w:t>示例：</w:t>
+      </w:r>
+    </w:p>
+    <w:p>
+      <w:pPr>
+        <w:rPr>
+          <w:rFonts w:hint="eastAsia"/>
+          <w:lang w:val="en-US" w:eastAsia="zh-CN"/>
+        </w:rPr>
+      </w:pPr>
+      <w:r>
+        <w:rPr>
+          <w:rFonts w:hint="eastAsia"/>
+          <w:lang w:val="en-US" w:eastAsia="zh-CN"/>
+        </w:rPr>
+        <w:t>{ "sysId": "0", "versionNo": "3", "storeId": "100010", "mobileToken": "7bdbd39e16864e86b134d1e2623a90b0", "productName": "productName", "payPrice": "1", "serverSessionKey": "62fb63fcc33c246999246cb440e24b1b0" };</w:t>
+      </w:r>
+    </w:p>
+    <w:p>
+      <w:pPr>
+        <w:rPr>
+          <w:rFonts w:hint="eastAsia"/>
+          <w:lang w:val="en-US" w:eastAsia="zh-CN"/>
+        </w:rPr>
+      </w:pPr>
+    </w:p>
+    <w:p>
+      <w:pPr>
+        <w:rPr>
+          <w:rFonts w:hint="eastAsia" w:asciiTheme="minorEastAsia" w:hAnsiTheme="minorEastAsia" w:cstheme="minorEastAsia"/>
+          <w:b/>
+          <w:bCs/>
+          <w:sz w:val="28"/>
+          <w:szCs w:val="28"/>
+        </w:rPr>
+      </w:pPr>
+      <w:r>
+        <w:rPr>
+          <w:rFonts w:hint="eastAsia" w:asciiTheme="minorEastAsia" w:hAnsiTheme="minorEastAsia" w:cstheme="minorEastAsia"/>
+          <w:b/>
+          <w:bCs/>
+          <w:sz w:val="28"/>
+          <w:szCs w:val="28"/>
+        </w:rPr>
+        <w:t>返回值：</w:t>
+      </w:r>
+    </w:p>
+    <w:p>
+      <w:pPr>
+        <w:numPr>
+          <w:ilvl w:val="0"/>
+          <w:numId w:val="25"/>
+        </w:numPr>
+        <w:tabs>
+          <w:tab w:val="left" w:pos="388"/>
+        </w:tabs>
+        <w:rPr>
+          <w:rFonts w:hint="eastAsia" w:asciiTheme="minorEastAsia" w:hAnsiTheme="minorEastAsia" w:cstheme="minorEastAsia"/>
+          <w:b/>
+          <w:bCs/>
+          <w:sz w:val="28"/>
+          <w:szCs w:val="28"/>
+          <w:lang w:eastAsia="zh-CN"/>
+        </w:rPr>
+      </w:pPr>
+      <w:r>
+        <w:rPr>
+          <w:rFonts w:hint="eastAsia" w:asciiTheme="minorEastAsia" w:hAnsiTheme="minorEastAsia" w:cstheme="minorEastAsia"/>
+          <w:b/>
+          <w:bCs/>
+          <w:sz w:val="28"/>
+          <w:szCs w:val="28"/>
+          <w:lang w:eastAsia="zh-CN"/>
+        </w:rPr>
+        <w:t>成功返回</w:t>
+      </w:r>
+    </w:p>
+    <w:p>
+      <w:pPr>
+        <w:numPr>
+          <w:ilvl w:val="0"/>
+          <w:numId w:val="0"/>
+        </w:numPr>
+        <w:ind w:firstLine="420" w:firstLineChars="0"/>
+        <w:rPr>
+          <w:rFonts w:hint="eastAsia" w:asciiTheme="minorEastAsia" w:hAnsiTheme="minorEastAsia" w:cstheme="minorEastAsia"/>
+          <w:sz w:val="24"/>
+        </w:rPr>
+      </w:pPr>
+      <w:r>
+        <w:rPr>
+          <w:rFonts w:hint="eastAsia" w:asciiTheme="minorEastAsia" w:hAnsiTheme="minorEastAsia" w:cstheme="minorEastAsia"/>
+          <w:sz w:val="24"/>
+        </w:rPr>
+        <w:t>{</w:t>
+      </w:r>
+    </w:p>
+    <w:p>
+      <w:pPr>
+        <w:numPr>
+          <w:ilvl w:val="0"/>
+          <w:numId w:val="0"/>
+        </w:numPr>
+        <w:ind w:firstLine="420" w:firstLineChars="0"/>
+        <w:rPr>
+          <w:rFonts w:hint="eastAsia" w:asciiTheme="minorEastAsia" w:hAnsiTheme="minorEastAsia" w:cstheme="minorEastAsia"/>
+          <w:sz w:val="24"/>
+        </w:rPr>
+      </w:pPr>
+      <w:r>
+        <w:rPr>
+          <w:rFonts w:hint="eastAsia" w:asciiTheme="minorEastAsia" w:hAnsiTheme="minorEastAsia" w:cstheme="minorEastAsia"/>
+          <w:sz w:val="24"/>
+        </w:rPr>
+        <w:t xml:space="preserve">    "return_Code": "1",</w:t>
+      </w:r>
+    </w:p>
+    <w:p>
+      <w:pPr>
+        <w:numPr>
+          <w:ilvl w:val="0"/>
+          <w:numId w:val="0"/>
+        </w:numPr>
+        <w:ind w:firstLine="420" w:firstLineChars="0"/>
+        <w:rPr>
+          <w:rFonts w:hint="eastAsia" w:asciiTheme="minorEastAsia" w:hAnsiTheme="minorEastAsia" w:cstheme="minorEastAsia"/>
+          <w:sz w:val="24"/>
+        </w:rPr>
+      </w:pPr>
+      <w:r>
+        <w:rPr>
+          <w:rFonts w:hint="eastAsia" w:asciiTheme="minorEastAsia" w:hAnsiTheme="minorEastAsia" w:cstheme="minorEastAsia"/>
+          <w:sz w:val="24"/>
+        </w:rPr>
+        <w:t xml:space="preserve">    "return_msg": "",</w:t>
+      </w:r>
+    </w:p>
+    <w:p>
+      <w:pPr>
+        <w:numPr>
+          <w:ilvl w:val="0"/>
+          <w:numId w:val="0"/>
+        </w:numPr>
+        <w:ind w:firstLine="420" w:firstLineChars="0"/>
+        <w:rPr>
+          <w:rFonts w:hint="eastAsia" w:asciiTheme="minorEastAsia" w:hAnsiTheme="minorEastAsia" w:cstheme="minorEastAsia"/>
+          <w:sz w:val="24"/>
+        </w:rPr>
+      </w:pPr>
+      <w:r>
+        <w:rPr>
+          <w:rFonts w:hint="eastAsia" w:asciiTheme="minorEastAsia" w:hAnsiTheme="minorEastAsia" w:cstheme="minorEastAsia"/>
+          <w:sz w:val="24"/>
+        </w:rPr>
+        <w:t xml:space="preserve">    "result_code": "1",</w:t>
+      </w:r>
+    </w:p>
+    <w:p>
+      <w:pPr>
+        <w:numPr>
+          <w:ilvl w:val="0"/>
+          <w:numId w:val="0"/>
+        </w:numPr>
+        <w:ind w:firstLine="420" w:firstLineChars="0"/>
+        <w:rPr>
+          <w:rFonts w:hint="eastAsia" w:asciiTheme="minorEastAsia" w:hAnsiTheme="minorEastAsia" w:cstheme="minorEastAsia"/>
+          <w:sz w:val="24"/>
+        </w:rPr>
+      </w:pPr>
+      <w:r>
+        <w:rPr>
+          <w:rFonts w:hint="eastAsia" w:asciiTheme="minorEastAsia" w:hAnsiTheme="minorEastAsia" w:cstheme="minorEastAsia"/>
+          <w:sz w:val="24"/>
+        </w:rPr>
+        <w:t xml:space="preserve">    "result_msg": "",</w:t>
+      </w:r>
+    </w:p>
+    <w:p>
+      <w:pPr>
+        <w:numPr>
+          <w:ilvl w:val="0"/>
+          <w:numId w:val="0"/>
+        </w:numPr>
+        <w:ind w:firstLine="420" w:firstLineChars="0"/>
+        <w:rPr>
+          <w:rFonts w:hint="eastAsia" w:asciiTheme="minorEastAsia" w:hAnsiTheme="minorEastAsia" w:cstheme="minorEastAsia"/>
+          <w:sz w:val="24"/>
+        </w:rPr>
+      </w:pPr>
+      <w:r>
+        <w:rPr>
+          <w:rFonts w:hint="eastAsia" w:asciiTheme="minorEastAsia" w:hAnsiTheme="minorEastAsia" w:cstheme="minorEastAsia"/>
+          <w:sz w:val="24"/>
+        </w:rPr>
+        <w:t xml:space="preserve">    "result_data": {</w:t>
+      </w:r>
+    </w:p>
+    <w:p>
+      <w:pPr>
+        <w:numPr>
+          <w:ilvl w:val="0"/>
+          <w:numId w:val="0"/>
+        </w:numPr>
+        <w:ind w:firstLine="420" w:firstLineChars="0"/>
+        <w:rPr>
+          <w:rFonts w:hint="eastAsia" w:asciiTheme="minorEastAsia" w:hAnsiTheme="minorEastAsia" w:cstheme="minorEastAsia"/>
+          <w:sz w:val="24"/>
+        </w:rPr>
+      </w:pPr>
+      <w:r>
+        <w:rPr>
+          <w:rFonts w:hint="eastAsia" w:asciiTheme="minorEastAsia" w:hAnsiTheme="minorEastAsia" w:cstheme="minorEastAsia"/>
+          <w:sz w:val="24"/>
+        </w:rPr>
+        <w:t xml:space="preserve">        "</w:t>
+      </w:r>
+      <w:r>
+        <w:rPr>
+          <w:rFonts w:hint="eastAsia" w:ascii="新宋体" w:hAnsi="新宋体" w:eastAsia="新宋体"/>
+          <w:color w:val="000000"/>
+          <w:sz w:val="19"/>
+          <w:highlight w:val="white"/>
+        </w:rPr>
+        <w:t>appId</w:t>
+      </w:r>
+      <w:r>
+        <w:rPr>
+          <w:rFonts w:hint="eastAsia" w:asciiTheme="minorEastAsia" w:hAnsiTheme="minorEastAsia" w:cstheme="minorEastAsia"/>
+          <w:sz w:val="24"/>
+        </w:rPr>
+        <w:t>": "20171123114642627",</w:t>
+      </w:r>
+    </w:p>
+    <w:p>
+      <w:pPr>
+        <w:numPr>
+          <w:ilvl w:val="0"/>
+          <w:numId w:val="0"/>
+        </w:numPr>
+        <w:ind w:left="840" w:leftChars="0" w:firstLine="420" w:firstLineChars="0"/>
+        <w:rPr>
+          <w:rFonts w:hint="eastAsia" w:asciiTheme="minorEastAsia" w:hAnsiTheme="minorEastAsia" w:cstheme="minorEastAsia"/>
+          <w:sz w:val="24"/>
+        </w:rPr>
+      </w:pPr>
+      <w:r>
+        <w:rPr>
+          <w:rFonts w:hint="eastAsia" w:asciiTheme="minorEastAsia" w:hAnsiTheme="minorEastAsia" w:cstheme="minorEastAsia"/>
+          <w:sz w:val="24"/>
+          <w:lang w:val="en-US" w:eastAsia="zh-CN"/>
+        </w:rPr>
+        <w:t xml:space="preserve"> </w:t>
+      </w:r>
+      <w:r>
+        <w:rPr>
+          <w:rFonts w:hint="eastAsia" w:asciiTheme="minorEastAsia" w:hAnsiTheme="minorEastAsia" w:cstheme="minorEastAsia"/>
+          <w:sz w:val="24"/>
+        </w:rPr>
+        <w:t>"</w:t>
+      </w:r>
+      <w:r>
+        <w:rPr>
+          <w:rFonts w:hint="eastAsia" w:ascii="新宋体" w:hAnsi="新宋体" w:eastAsia="新宋体"/>
+          <w:color w:val="000000"/>
+          <w:sz w:val="19"/>
+          <w:highlight w:val="white"/>
+        </w:rPr>
+        <w:t>timeStamp</w:t>
+      </w:r>
+      <w:r>
+        <w:rPr>
+          <w:rFonts w:hint="eastAsia" w:asciiTheme="minorEastAsia" w:hAnsiTheme="minorEastAsia" w:cstheme="minorEastAsia"/>
+          <w:sz w:val="24"/>
+        </w:rPr>
+        <w:t>": "</w:t>
+      </w:r>
+      <w:r>
+        <w:rPr>
+          <w:rFonts w:hint="eastAsia" w:asciiTheme="minorEastAsia" w:hAnsiTheme="minorEastAsia" w:cstheme="minorEastAsia"/>
+          <w:sz w:val="24"/>
+          <w:lang w:val="en-US" w:eastAsia="zh-CN"/>
+        </w:rPr>
+        <w:t>1395712654</w:t>
+      </w:r>
+      <w:r>
+        <w:rPr>
+          <w:rFonts w:hint="eastAsia" w:asciiTheme="minorEastAsia" w:hAnsiTheme="minorEastAsia" w:cstheme="minorEastAsia"/>
+          <w:sz w:val="24"/>
+        </w:rPr>
+        <w:t>",</w:t>
+      </w:r>
+    </w:p>
+    <w:p>
+      <w:pPr>
+        <w:numPr>
+          <w:ilvl w:val="0"/>
+          <w:numId w:val="0"/>
+        </w:numPr>
+        <w:ind w:left="840" w:leftChars="0" w:firstLine="420" w:firstLineChars="0"/>
+        <w:rPr>
+          <w:rFonts w:hint="eastAsia" w:asciiTheme="minorEastAsia" w:hAnsiTheme="minorEastAsia" w:cstheme="minorEastAsia"/>
+          <w:sz w:val="24"/>
+        </w:rPr>
+      </w:pPr>
+      <w:r>
+        <w:rPr>
+          <w:rFonts w:hint="eastAsia" w:asciiTheme="minorEastAsia" w:hAnsiTheme="minorEastAsia" w:cstheme="minorEastAsia"/>
+          <w:sz w:val="24"/>
+          <w:lang w:val="en-US" w:eastAsia="zh-CN"/>
+        </w:rPr>
+        <w:t xml:space="preserve"> </w:t>
+      </w:r>
+      <w:r>
+        <w:rPr>
+          <w:rFonts w:hint="eastAsia" w:asciiTheme="minorEastAsia" w:hAnsiTheme="minorEastAsia" w:cstheme="minorEastAsia"/>
+          <w:sz w:val="24"/>
+        </w:rPr>
+        <w:t>"</w:t>
+      </w:r>
+      <w:r>
+        <w:rPr>
+          <w:rFonts w:hint="eastAsia" w:ascii="新宋体" w:hAnsi="新宋体" w:eastAsia="新宋体"/>
+          <w:color w:val="000000"/>
+          <w:sz w:val="19"/>
+          <w:highlight w:val="white"/>
+        </w:rPr>
+        <w:t>nonceStr</w:t>
+      </w:r>
+      <w:r>
+        <w:rPr>
+          <w:rFonts w:hint="eastAsia" w:asciiTheme="minorEastAsia" w:hAnsiTheme="minorEastAsia" w:cstheme="minorEastAsia"/>
+          <w:sz w:val="24"/>
+        </w:rPr>
+        <w:t>": "</w:t>
+      </w:r>
+      <w:r>
+        <w:rPr>
+          <w:rFonts w:hint="eastAsia" w:asciiTheme="minorEastAsia" w:hAnsiTheme="minorEastAsia" w:cstheme="minorEastAsia"/>
+          <w:sz w:val="24"/>
+          <w:lang w:val="en-US" w:eastAsia="zh-CN"/>
+        </w:rPr>
+        <w:t>e61463f8efa94090b1f366cccfbbb444</w:t>
+      </w:r>
+      <w:r>
+        <w:rPr>
+          <w:rFonts w:hint="eastAsia" w:asciiTheme="minorEastAsia" w:hAnsiTheme="minorEastAsia" w:cstheme="minorEastAsia"/>
+          <w:sz w:val="24"/>
+        </w:rPr>
+        <w:t>",</w:t>
+      </w:r>
+    </w:p>
+    <w:p>
+      <w:pPr>
+        <w:numPr>
+          <w:ilvl w:val="0"/>
+          <w:numId w:val="0"/>
+        </w:numPr>
+        <w:ind w:left="840" w:leftChars="0" w:firstLine="420" w:firstLineChars="0"/>
+        <w:rPr>
+          <w:rFonts w:hint="eastAsia" w:asciiTheme="minorEastAsia" w:hAnsiTheme="minorEastAsia" w:cstheme="minorEastAsia"/>
+          <w:sz w:val="24"/>
+        </w:rPr>
+      </w:pPr>
+      <w:r>
+        <w:rPr>
+          <w:rFonts w:hint="eastAsia" w:asciiTheme="minorEastAsia" w:hAnsiTheme="minorEastAsia" w:cstheme="minorEastAsia"/>
+          <w:sz w:val="24"/>
+          <w:lang w:val="en-US" w:eastAsia="zh-CN"/>
+        </w:rPr>
+        <w:t xml:space="preserve"> </w:t>
+      </w:r>
+      <w:r>
+        <w:rPr>
+          <w:rFonts w:hint="eastAsia" w:asciiTheme="minorEastAsia" w:hAnsiTheme="minorEastAsia" w:cstheme="minorEastAsia"/>
+          <w:sz w:val="24"/>
+        </w:rPr>
+        <w:t>"</w:t>
+      </w:r>
+      <w:r>
+        <w:rPr>
+          <w:rFonts w:hint="eastAsia" w:ascii="新宋体" w:hAnsi="新宋体" w:eastAsia="新宋体"/>
+          <w:color w:val="000000"/>
+          <w:sz w:val="19"/>
+          <w:highlight w:val="white"/>
+        </w:rPr>
+        <w:t>package</w:t>
+      </w:r>
+      <w:r>
+        <w:rPr>
+          <w:rFonts w:hint="eastAsia" w:asciiTheme="minorEastAsia" w:hAnsiTheme="minorEastAsia" w:cstheme="minorEastAsia"/>
+          <w:sz w:val="24"/>
+        </w:rPr>
+        <w:t>": "prepay_id=u802345jgfjsdfgsdg888",</w:t>
+      </w:r>
+    </w:p>
+    <w:p>
+      <w:pPr>
+        <w:numPr>
+          <w:ilvl w:val="0"/>
+          <w:numId w:val="0"/>
+        </w:numPr>
+        <w:ind w:firstLine="420" w:firstLineChars="0"/>
+        <w:rPr>
+          <w:rFonts w:hint="eastAsia" w:asciiTheme="minorEastAsia" w:hAnsiTheme="minorEastAsia" w:cstheme="minorEastAsia"/>
+          <w:sz w:val="24"/>
+        </w:rPr>
+      </w:pPr>
+      <w:r>
+        <w:rPr>
+          <w:rFonts w:hint="eastAsia" w:asciiTheme="minorEastAsia" w:hAnsiTheme="minorEastAsia" w:cstheme="minorEastAsia"/>
+          <w:sz w:val="24"/>
+        </w:rPr>
+        <w:t xml:space="preserve">        "</w:t>
+      </w:r>
+      <w:r>
+        <w:rPr>
+          <w:rFonts w:hint="eastAsia" w:ascii="新宋体" w:hAnsi="新宋体" w:eastAsia="新宋体"/>
+          <w:color w:val="000000"/>
+          <w:sz w:val="19"/>
+          <w:highlight w:val="white"/>
+        </w:rPr>
+        <w:t>paySign</w:t>
+      </w:r>
+      <w:r>
+        <w:rPr>
+          <w:rFonts w:hint="eastAsia" w:asciiTheme="minorEastAsia" w:hAnsiTheme="minorEastAsia" w:cstheme="minorEastAsia"/>
+          <w:sz w:val="24"/>
+        </w:rPr>
+        <w:t>": "</w:t>
+      </w:r>
+      <w:r>
+        <w:rPr>
+          <w:rFonts w:hint="eastAsia" w:asciiTheme="minorEastAsia" w:hAnsiTheme="minorEastAsia" w:cstheme="minorEastAsia"/>
+          <w:sz w:val="24"/>
+          <w:lang w:val="en-US" w:eastAsia="zh-CN"/>
+        </w:rPr>
+        <w:t>70EA570631E4BB79628FBCA90534C63FF7FADD89</w:t>
+      </w:r>
+      <w:r>
+        <w:rPr>
+          <w:rFonts w:hint="eastAsia" w:asciiTheme="minorEastAsia" w:hAnsiTheme="minorEastAsia" w:cstheme="minorEastAsia"/>
+          <w:sz w:val="24"/>
+        </w:rPr>
+        <w:t>"</w:t>
+      </w:r>
+    </w:p>
+    <w:p>
+      <w:pPr>
+        <w:numPr>
+          <w:ilvl w:val="0"/>
+          <w:numId w:val="0"/>
+        </w:numPr>
+        <w:ind w:firstLine="420" w:firstLineChars="0"/>
+        <w:rPr>
+          <w:rFonts w:hint="eastAsia" w:asciiTheme="minorEastAsia" w:hAnsiTheme="minorEastAsia" w:cstheme="minorEastAsia"/>
+          <w:sz w:val="24"/>
+        </w:rPr>
+      </w:pPr>
+      <w:r>
+        <w:rPr>
+          <w:rFonts w:hint="eastAsia" w:asciiTheme="minorEastAsia" w:hAnsiTheme="minorEastAsia" w:cstheme="minorEastAsia"/>
+          <w:sz w:val="24"/>
+        </w:rPr>
+        <w:t xml:space="preserve">    }</w:t>
+      </w:r>
+    </w:p>
+    <w:p>
+      <w:pPr>
+        <w:numPr>
+          <w:ilvl w:val="0"/>
+          <w:numId w:val="0"/>
+        </w:numPr>
+        <w:ind w:firstLine="420" w:firstLineChars="0"/>
+        <w:rPr>
+          <w:rFonts w:hint="eastAsia" w:asciiTheme="minorEastAsia" w:hAnsiTheme="minorEastAsia" w:cstheme="minorEastAsia"/>
+          <w:b/>
+          <w:bCs/>
+          <w:sz w:val="28"/>
+          <w:szCs w:val="28"/>
+          <w:lang w:eastAsia="zh-CN"/>
+        </w:rPr>
+      </w:pPr>
+      <w:r>
+        <w:rPr>
+          <w:rFonts w:hint="eastAsia" w:asciiTheme="minorEastAsia" w:hAnsiTheme="minorEastAsia" w:cstheme="minorEastAsia"/>
+          <w:sz w:val="24"/>
+        </w:rPr>
+        <w:t>}</w:t>
+      </w:r>
+    </w:p>
+    <w:p>
+      <w:pPr>
+        <w:numPr>
+          <w:ilvl w:val="0"/>
+          <w:numId w:val="25"/>
+        </w:numPr>
+        <w:rPr>
+          <w:rFonts w:hint="eastAsia" w:asciiTheme="minorEastAsia" w:hAnsiTheme="minorEastAsia" w:cstheme="minorEastAsia"/>
+          <w:b/>
+          <w:bCs/>
+          <w:sz w:val="28"/>
+          <w:szCs w:val="28"/>
+          <w:lang w:eastAsia="zh-CN"/>
+        </w:rPr>
+      </w:pPr>
+      <w:r>
+        <w:rPr>
+          <w:rFonts w:hint="eastAsia" w:asciiTheme="minorEastAsia" w:hAnsiTheme="minorEastAsia" w:cstheme="minorEastAsia"/>
+          <w:b/>
+          <w:bCs/>
+          <w:sz w:val="28"/>
+          <w:szCs w:val="28"/>
+          <w:lang w:eastAsia="zh-CN"/>
+        </w:rPr>
+        <w:t>失败返回</w:t>
+      </w:r>
+    </w:p>
+    <w:p>
+      <w:pPr>
+        <w:ind w:firstLine="420"/>
+        <w:rPr>
+          <w:rFonts w:asciiTheme="minorEastAsia" w:hAnsiTheme="minorEastAsia" w:cstheme="minorEastAsia"/>
+          <w:sz w:val="24"/>
+        </w:rPr>
+      </w:pPr>
+      <w:r>
+        <w:rPr>
+          <w:rFonts w:hint="eastAsia" w:asciiTheme="minorEastAsia" w:hAnsiTheme="minorEastAsia" w:cstheme="minorEastAsia"/>
+          <w:sz w:val="24"/>
+        </w:rPr>
+        <w:t>{</w:t>
+      </w:r>
+    </w:p>
+    <w:p>
+      <w:pPr>
+        <w:ind w:firstLine="420"/>
+        <w:rPr>
+          <w:rFonts w:asciiTheme="minorEastAsia" w:hAnsiTheme="minorEastAsia" w:cstheme="minorEastAsia"/>
+          <w:sz w:val="24"/>
+        </w:rPr>
+      </w:pPr>
+      <w:r>
+        <w:rPr>
+          <w:rFonts w:hint="eastAsia" w:asciiTheme="minorEastAsia" w:hAnsiTheme="minorEastAsia" w:cstheme="minorEastAsia"/>
+          <w:sz w:val="24"/>
+        </w:rPr>
+        <w:t xml:space="preserve">    "return_code": "1",</w:t>
+      </w:r>
+      <w:r>
+        <w:rPr>
+          <w:rFonts w:asciiTheme="minorEastAsia" w:hAnsiTheme="minorEastAsia" w:cstheme="minorEastAsia"/>
+          <w:sz w:val="24"/>
+        </w:rPr>
+        <w:t xml:space="preserve"> </w:t>
+      </w:r>
+    </w:p>
+    <w:p>
+      <w:pPr>
+        <w:ind w:firstLine="420"/>
+        <w:rPr>
+          <w:rFonts w:asciiTheme="minorEastAsia" w:hAnsiTheme="minorEastAsia" w:cstheme="minorEastAsia"/>
+          <w:sz w:val="24"/>
+        </w:rPr>
+      </w:pPr>
+      <w:r>
+        <w:rPr>
+          <w:rFonts w:hint="eastAsia" w:asciiTheme="minorEastAsia" w:hAnsiTheme="minorEastAsia" w:cstheme="minorEastAsia"/>
+          <w:sz w:val="24"/>
+        </w:rPr>
+        <w:t xml:space="preserve">    "return_msg": "",</w:t>
+      </w:r>
+    </w:p>
+    <w:p>
+      <w:pPr>
+        <w:ind w:firstLine="420"/>
+        <w:rPr>
+          <w:rFonts w:asciiTheme="minorEastAsia" w:hAnsiTheme="minorEastAsia" w:cstheme="minorEastAsia"/>
+          <w:sz w:val="24"/>
+        </w:rPr>
+      </w:pPr>
+      <w:r>
+        <w:rPr>
+          <w:rFonts w:hint="eastAsia" w:asciiTheme="minorEastAsia" w:hAnsiTheme="minorEastAsia" w:cstheme="minorEastAsia"/>
+          <w:sz w:val="24"/>
+        </w:rPr>
+        <w:t xml:space="preserve">    "result_code": "0",</w:t>
+      </w:r>
+    </w:p>
+    <w:p>
+      <w:pPr>
+        <w:ind w:firstLine="420"/>
+        <w:rPr>
+          <w:rFonts w:asciiTheme="minorEastAsia" w:hAnsiTheme="minorEastAsia" w:cstheme="minorEastAsia"/>
+          <w:sz w:val="24"/>
+        </w:rPr>
+      </w:pPr>
+      <w:r>
+        <w:rPr>
+          <w:rFonts w:hint="eastAsia" w:asciiTheme="minorEastAsia" w:hAnsiTheme="minorEastAsia" w:cstheme="minorEastAsia"/>
+          <w:sz w:val="24"/>
+        </w:rPr>
+        <w:t xml:space="preserve">    "result_msg": "错误信息"</w:t>
+      </w:r>
+    </w:p>
+    <w:p>
+      <w:pPr>
+        <w:rPr>
+          <w:rFonts w:hint="eastAsia"/>
+          <w:lang w:val="en-US" w:eastAsia="zh-CN"/>
+        </w:rPr>
+      </w:pPr>
+      <w:r>
+        <w:rPr>
+          <w:rFonts w:hint="eastAsia" w:asciiTheme="minorEastAsia" w:hAnsiTheme="minorEastAsia" w:cstheme="minorEastAsia"/>
+          <w:sz w:val="24"/>
+        </w:rPr>
+        <w:t>}</w:t>
+      </w:r>
+    </w:p>
+    <w:p>
+      <w:pPr>
+        <w:pStyle w:val="3"/>
+        <w:numPr>
+          <w:ilvl w:val="0"/>
+          <w:numId w:val="24"/>
+        </w:numPr>
+        <w:rPr>
+          <w:rFonts w:hint="eastAsia"/>
+          <w:szCs w:val="22"/>
+          <w:lang w:val="en-US" w:eastAsia="zh-CN"/>
+        </w:rPr>
+      </w:pPr>
+      <w:r>
+        <w:rPr>
+          <w:rFonts w:hint="eastAsia"/>
+          <w:szCs w:val="22"/>
+          <w:lang w:val="en-US" w:eastAsia="zh-CN"/>
+        </w:rPr>
+        <w:t>微信JS-SDK配置接口</w:t>
+      </w:r>
+    </w:p>
+    <w:p>
+      <w:pPr>
+        <w:keepNext w:val="0"/>
+        <w:keepLines w:val="0"/>
+        <w:widowControl/>
+        <w:suppressLineNumbers w:val="0"/>
+        <w:jc w:val="left"/>
+        <w:rPr>
+          <w:rFonts w:hint="eastAsia"/>
+          <w:lang w:val="en-US" w:eastAsia="zh-CN"/>
+        </w:rPr>
+      </w:pPr>
+      <w:r>
+        <w:rPr>
+          <w:rStyle w:val="16"/>
+          <w:rFonts w:hint="eastAsia" w:asciiTheme="minorEastAsia" w:hAnsiTheme="minorEastAsia" w:cstheme="minorEastAsia"/>
+          <w:b/>
+          <w:bCs/>
+          <w:sz w:val="28"/>
+          <w:szCs w:val="28"/>
+          <w:lang w:eastAsia="zh-CN"/>
+        </w:rPr>
+        <w:t>接口地址</w:t>
+      </w:r>
+      <w:r>
+        <w:rPr>
+          <w:rStyle w:val="16"/>
+          <w:rFonts w:hint="eastAsia" w:asciiTheme="minorEastAsia" w:hAnsiTheme="minorEastAsia" w:cstheme="minorEastAsia"/>
+          <w:b/>
+          <w:bCs/>
+          <w:sz w:val="28"/>
+          <w:szCs w:val="28"/>
+        </w:rPr>
+        <w:t>:</w:t>
+      </w:r>
+      <w:r>
+        <w:rPr>
+          <w:rFonts w:hint="eastAsia" w:asciiTheme="minorEastAsia" w:hAnsiTheme="minorEastAsia" w:eastAsiaTheme="minorEastAsia" w:cstheme="minorEastAsia"/>
+          <w:szCs w:val="21"/>
+          <w:lang w:val="en-US" w:eastAsia="zh-CN"/>
+        </w:rPr>
+        <w:t xml:space="preserve"> </w:t>
+      </w:r>
+      <w:r>
+        <w:rPr>
+          <w:rFonts w:hint="eastAsia" w:asciiTheme="minorEastAsia" w:hAnsiTheme="minorEastAsia" w:eastAsiaTheme="minorEastAsia" w:cstheme="minorEastAsia"/>
+          <w:sz w:val="28"/>
+          <w:szCs w:val="28"/>
+          <w:lang w:val="en-US" w:eastAsia="zh-CN"/>
+        </w:rPr>
+        <w:t>"/</w:t>
+      </w:r>
+      <w:r>
+        <w:rPr>
+          <w:rFonts w:ascii="宋体" w:hAnsi="宋体" w:eastAsia="宋体" w:cs="宋体"/>
+          <w:kern w:val="0"/>
+          <w:sz w:val="24"/>
+          <w:szCs w:val="24"/>
+          <w:lang w:val="en-US" w:eastAsia="zh-CN" w:bidi="ar"/>
+        </w:rPr>
+        <w:t>XCGameMana/WxCommon?action=getWxH5Config</w:t>
+      </w:r>
+      <w:r>
+        <w:rPr>
+          <w:rFonts w:hint="eastAsia" w:asciiTheme="minorEastAsia" w:hAnsiTheme="minorEastAsia" w:eastAsiaTheme="minorEastAsia" w:cstheme="minorEastAsia"/>
+          <w:sz w:val="28"/>
+          <w:szCs w:val="28"/>
+          <w:lang w:val="en-US" w:eastAsia="zh-CN"/>
+        </w:rPr>
+        <w:t>"</w:t>
+      </w:r>
+    </w:p>
+    <w:p>
+      <w:pPr>
+        <w:rPr>
+          <w:rFonts w:hint="eastAsia" w:asciiTheme="minorEastAsia" w:hAnsiTheme="minorEastAsia" w:cstheme="minorEastAsia"/>
+          <w:sz w:val="28"/>
+          <w:szCs w:val="28"/>
+          <w:lang w:val="en-US" w:eastAsia="zh-CN"/>
+        </w:rPr>
+      </w:pPr>
+      <w:r>
+        <w:rPr>
+          <w:rFonts w:hint="eastAsia" w:asciiTheme="minorEastAsia" w:hAnsiTheme="minorEastAsia" w:cstheme="minorEastAsia"/>
+          <w:b/>
+          <w:bCs/>
+          <w:sz w:val="28"/>
+          <w:szCs w:val="28"/>
+        </w:rPr>
+        <w:t>输入参数</w:t>
+      </w:r>
+      <w:r>
+        <w:rPr>
+          <w:rFonts w:hint="eastAsia" w:asciiTheme="minorEastAsia" w:hAnsiTheme="minorEastAsia" w:cstheme="minorEastAsia"/>
+          <w:sz w:val="28"/>
+          <w:szCs w:val="28"/>
+        </w:rPr>
+        <w:t>：</w:t>
+      </w:r>
+    </w:p>
+    <w:tbl>
+      <w:tblPr>
+        <w:tblStyle w:val="8"/>
+        <w:tblpPr w:leftFromText="180" w:rightFromText="180" w:vertAnchor="text" w:horzAnchor="page" w:tblpX="1897" w:tblpY="65"/>
+        <w:tblOverlap w:val="never"/>
+        <w:tblW w:w="8386" w:type="dxa"/>
+        <w:tblInd w:w="0" w:type="dxa"/>
+        <w:tblBorders>
+          <w:top w:val="single" w:color="auto" w:sz="4" w:space="0"/>
+          <w:left w:val="single" w:color="auto" w:sz="4" w:space="0"/>
+          <w:bottom w:val="single" w:color="auto" w:sz="4" w:space="0"/>
+          <w:right w:val="single" w:color="auto" w:sz="4" w:space="0"/>
+          <w:insideH w:val="single" w:color="auto" w:sz="4" w:space="0"/>
+          <w:insideV w:val="single" w:color="auto" w:sz="4" w:space="0"/>
+        </w:tblBorders>
+        <w:tblLayout w:type="fixed"/>
+        <w:tblCellMar>
+          <w:top w:w="0" w:type="dxa"/>
+          <w:left w:w="108" w:type="dxa"/>
+          <w:bottom w:w="0" w:type="dxa"/>
+          <w:right w:w="108" w:type="dxa"/>
+        </w:tblCellMar>
+      </w:tblPr>
+      <w:tblGrid>
+        <w:gridCol w:w="676"/>
+        <w:gridCol w:w="2010"/>
+        <w:gridCol w:w="2426"/>
+        <w:gridCol w:w="3274"/>
+      </w:tblGrid>
+      <w:tr>
+        <w:tblPrEx>
+          <w:tblBorders>
+            <w:top w:val="single" w:color="auto" w:sz="4" w:space="0"/>
+            <w:left w:val="single" w:color="auto" w:sz="4" w:space="0"/>
+            <w:bottom w:val="single" w:color="auto" w:sz="4" w:space="0"/>
+            <w:right w:val="single" w:color="auto" w:sz="4" w:space="0"/>
+            <w:insideH w:val="single" w:color="auto" w:sz="4" w:space="0"/>
+            <w:insideV w:val="single" w:color="auto" w:sz="4" w:space="0"/>
+          </w:tblBorders>
+          <w:tblLayout w:type="fixed"/>
+          <w:tblCellMar>
+            <w:top w:w="0" w:type="dxa"/>
+            <w:left w:w="108" w:type="dxa"/>
+            <w:bottom w:w="0" w:type="dxa"/>
+            <w:right w:w="108" w:type="dxa"/>
+          </w:tblCellMar>
+        </w:tblPrEx>
+        <w:tc>
+          <w:tcPr>
+            <w:tcW w:w="676" w:type="dxa"/>
+          </w:tcPr>
+          <w:p>
+            <w:pPr>
+              <w:rPr>
+                <w:rFonts w:asciiTheme="minorEastAsia" w:hAnsiTheme="minorEastAsia" w:cstheme="minorEastAsia"/>
+                <w:szCs w:val="21"/>
+              </w:rPr>
+            </w:pPr>
+            <w:r>
+              <w:rPr>
+                <w:rFonts w:hint="eastAsia" w:asciiTheme="minorEastAsia" w:hAnsiTheme="minorEastAsia" w:cstheme="minorEastAsia"/>
+                <w:szCs w:val="21"/>
+              </w:rPr>
+              <w:t>序号</w:t>
+            </w:r>
+          </w:p>
+        </w:tc>
+        <w:tc>
+          <w:tcPr>
+            <w:tcW w:w="2010" w:type="dxa"/>
+          </w:tcPr>
+          <w:p>
+            <w:pPr>
+              <w:rPr>
+                <w:rFonts w:asciiTheme="minorEastAsia" w:hAnsiTheme="minorEastAsia" w:cstheme="minorEastAsia"/>
+                <w:szCs w:val="21"/>
+              </w:rPr>
+            </w:pPr>
+            <w:r>
+              <w:rPr>
+                <w:rFonts w:hint="eastAsia" w:asciiTheme="minorEastAsia" w:hAnsiTheme="minorEastAsia" w:cstheme="minorEastAsia"/>
+                <w:szCs w:val="21"/>
+              </w:rPr>
+              <w:t>参数名称</w:t>
+            </w:r>
+          </w:p>
+        </w:tc>
+        <w:tc>
+          <w:tcPr>
+            <w:tcW w:w="2426" w:type="dxa"/>
+          </w:tcPr>
+          <w:p>
+            <w:pPr>
+              <w:rPr>
+                <w:rFonts w:asciiTheme="minorEastAsia" w:hAnsiTheme="minorEastAsia" w:cstheme="minorEastAsia"/>
+                <w:szCs w:val="21"/>
+              </w:rPr>
+            </w:pPr>
+            <w:r>
+              <w:rPr>
+                <w:rFonts w:hint="eastAsia" w:asciiTheme="minorEastAsia" w:hAnsiTheme="minorEastAsia" w:cstheme="minorEastAsia"/>
+                <w:szCs w:val="21"/>
+              </w:rPr>
+              <w:t>说明</w:t>
+            </w:r>
+          </w:p>
+        </w:tc>
+        <w:tc>
+          <w:tcPr>
+            <w:tcW w:w="3274" w:type="dxa"/>
+          </w:tcPr>
+          <w:p>
+            <w:pPr>
+              <w:rPr>
+                <w:rFonts w:asciiTheme="minorEastAsia" w:hAnsiTheme="minorEastAsia" w:cstheme="minorEastAsia"/>
+                <w:szCs w:val="21"/>
+              </w:rPr>
+            </w:pPr>
+            <w:r>
+              <w:rPr>
+                <w:rFonts w:hint="eastAsia" w:asciiTheme="minorEastAsia" w:hAnsiTheme="minorEastAsia" w:cstheme="minorEastAsia"/>
+                <w:szCs w:val="21"/>
+              </w:rPr>
+              <w:t>备注</w:t>
+            </w:r>
+          </w:p>
+        </w:tc>
+      </w:tr>
+      <w:tr>
+        <w:tblPrEx>
+          <w:tblBorders>
+            <w:top w:val="single" w:color="auto" w:sz="4" w:space="0"/>
+            <w:left w:val="single" w:color="auto" w:sz="4" w:space="0"/>
+            <w:bottom w:val="single" w:color="auto" w:sz="4" w:space="0"/>
+            <w:right w:val="single" w:color="auto" w:sz="4" w:space="0"/>
+            <w:insideH w:val="single" w:color="auto" w:sz="4" w:space="0"/>
+            <w:insideV w:val="single" w:color="auto" w:sz="4" w:space="0"/>
+          </w:tblBorders>
+          <w:tblLayout w:type="fixed"/>
+          <w:tblCellMar>
+            <w:top w:w="0" w:type="dxa"/>
+            <w:left w:w="108" w:type="dxa"/>
+            <w:bottom w:w="0" w:type="dxa"/>
+            <w:right w:w="108" w:type="dxa"/>
+          </w:tblCellMar>
+        </w:tblPrEx>
+        <w:tc>
+          <w:tcPr>
+            <w:tcW w:w="676" w:type="dxa"/>
+            <w:vAlign w:val="top"/>
+          </w:tcPr>
+          <w:p>
+            <w:pPr>
+              <w:rPr>
+                <w:rFonts w:hint="eastAsia" w:asciiTheme="minorEastAsia" w:hAnsiTheme="minorEastAsia" w:cstheme="minorEastAsia"/>
+                <w:szCs w:val="21"/>
+              </w:rPr>
+            </w:pPr>
+            <w:r>
+              <w:rPr>
+                <w:rFonts w:hint="eastAsia" w:asciiTheme="minorEastAsia" w:hAnsiTheme="minorEastAsia" w:cstheme="minorEastAsia"/>
+                <w:szCs w:val="21"/>
+                <w:lang w:val="en-US" w:eastAsia="zh-CN"/>
+              </w:rPr>
+              <w:t>1</w:t>
+            </w:r>
+          </w:p>
+        </w:tc>
+        <w:tc>
+          <w:tcPr>
+            <w:tcW w:w="2010" w:type="dxa"/>
+            <w:vAlign w:val="top"/>
+          </w:tcPr>
+          <w:p>
+            <w:pPr>
+              <w:rPr>
+                <w:rFonts w:hint="eastAsia" w:asciiTheme="minorEastAsia" w:hAnsiTheme="minorEastAsia" w:cstheme="minorEastAsia"/>
+                <w:szCs w:val="21"/>
+              </w:rPr>
+            </w:pPr>
+            <w:r>
+              <w:rPr>
+                <w:rFonts w:hint="eastAsia" w:ascii="新宋体" w:hAnsi="新宋体" w:eastAsia="新宋体"/>
+                <w:color w:val="A31515"/>
+                <w:sz w:val="19"/>
+                <w:highlight w:val="white"/>
+              </w:rPr>
+              <w:t>fileName</w:t>
+            </w:r>
+          </w:p>
+        </w:tc>
+        <w:tc>
+          <w:tcPr>
+            <w:tcW w:w="2426" w:type="dxa"/>
+            <w:vAlign w:val="top"/>
+          </w:tcPr>
+          <w:p>
+            <w:pPr>
+              <w:rPr>
+                <w:rFonts w:hint="eastAsia" w:asciiTheme="minorEastAsia" w:hAnsiTheme="minorEastAsia" w:cstheme="minorEastAsia"/>
+                <w:szCs w:val="21"/>
+              </w:rPr>
+            </w:pPr>
+            <w:r>
+              <w:rPr>
+                <w:rFonts w:hint="eastAsia" w:asciiTheme="minorEastAsia" w:hAnsiTheme="minorEastAsia" w:cstheme="minorEastAsia"/>
+                <w:szCs w:val="21"/>
+                <w:lang w:val="en-US" w:eastAsia="zh-CN"/>
+              </w:rPr>
+              <w:t>文件名，请求的url</w:t>
+            </w:r>
+          </w:p>
+        </w:tc>
+        <w:tc>
+          <w:tcPr>
+            <w:tcW w:w="3274" w:type="dxa"/>
+            <w:vAlign w:val="top"/>
+          </w:tcPr>
+          <w:p>
+            <w:pPr>
+              <w:rPr>
+                <w:rFonts w:hint="eastAsia" w:asciiTheme="minorEastAsia" w:hAnsiTheme="minorEastAsia" w:cstheme="minorEastAsia"/>
+                <w:szCs w:val="21"/>
+              </w:rPr>
+            </w:pPr>
+            <w:r>
+              <w:rPr>
+                <w:rFonts w:hint="eastAsia" w:asciiTheme="minorEastAsia" w:hAnsiTheme="minorEastAsia" w:cstheme="minorEastAsia"/>
+                <w:szCs w:val="21"/>
+              </w:rPr>
+              <w:t>同一个url仅需调用一次</w:t>
+            </w:r>
+            <w:r>
+              <w:rPr>
+                <w:rFonts w:hint="eastAsia" w:asciiTheme="minorEastAsia" w:hAnsiTheme="minorEastAsia" w:cstheme="minorEastAsia"/>
+                <w:szCs w:val="21"/>
+                <w:lang w:val="en-US" w:eastAsia="zh-CN"/>
+              </w:rPr>
+              <w:t>,对于变化的url可在每次url变化时进行调用</w:t>
+            </w:r>
+          </w:p>
+        </w:tc>
+      </w:tr>
+    </w:tbl>
+    <w:p>
+      <w:pPr>
+        <w:rPr>
+          <w:rFonts w:hint="eastAsia"/>
+          <w:lang w:val="en-US" w:eastAsia="zh-CN"/>
+        </w:rPr>
+      </w:pPr>
+    </w:p>
+    <w:p>
+      <w:pPr>
+        <w:rPr>
+          <w:rFonts w:asciiTheme="minorEastAsia" w:hAnsiTheme="minorEastAsia" w:cstheme="minorEastAsia"/>
+          <w:sz w:val="28"/>
+          <w:szCs w:val="28"/>
+        </w:rPr>
+      </w:pPr>
+      <w:r>
+        <w:rPr>
+          <w:rFonts w:hint="eastAsia" w:asciiTheme="minorEastAsia" w:hAnsiTheme="minorEastAsia" w:cstheme="minorEastAsia"/>
+          <w:sz w:val="28"/>
+          <w:szCs w:val="28"/>
+        </w:rPr>
+        <w:t>示例：</w:t>
+      </w:r>
+    </w:p>
+    <w:p>
+      <w:pPr>
+        <w:rPr>
+          <w:rFonts w:hint="eastAsia"/>
+          <w:lang w:val="en-US" w:eastAsia="zh-CN"/>
+        </w:rPr>
+      </w:pPr>
+      <w:r>
+        <w:rPr>
+          <w:rFonts w:hint="eastAsia"/>
+          <w:lang w:val="en-US" w:eastAsia="zh-CN"/>
+        </w:rPr>
+        <w:t>{ "sysId": "0", "versionNo": "3", "storeId": "100010", "mobileToken": "7bdbd39e16864e86b134d1e2623a90b0", "productName": "productName", "payPrice": "1", "serverSessionKey": "62fb63fcc33c246999246cb440e24b1b0" };</w:t>
+      </w:r>
+    </w:p>
+    <w:p>
+      <w:pPr>
+        <w:rPr>
+          <w:rFonts w:hint="eastAsia"/>
+          <w:lang w:val="en-US" w:eastAsia="zh-CN"/>
+        </w:rPr>
+      </w:pPr>
+    </w:p>
+    <w:p>
+      <w:pPr>
+        <w:rPr>
+          <w:rFonts w:hint="eastAsia" w:asciiTheme="minorEastAsia" w:hAnsiTheme="minorEastAsia" w:cstheme="minorEastAsia"/>
+          <w:b/>
+          <w:bCs/>
+          <w:sz w:val="28"/>
+          <w:szCs w:val="28"/>
+        </w:rPr>
+      </w:pPr>
+      <w:r>
+        <w:rPr>
+          <w:rFonts w:hint="eastAsia" w:asciiTheme="minorEastAsia" w:hAnsiTheme="minorEastAsia" w:cstheme="minorEastAsia"/>
+          <w:b/>
+          <w:bCs/>
+          <w:sz w:val="28"/>
+          <w:szCs w:val="28"/>
+        </w:rPr>
+        <w:t>返回值：</w:t>
+      </w:r>
+    </w:p>
+    <w:p>
+      <w:pPr>
+        <w:numPr>
+          <w:ilvl w:val="0"/>
+          <w:numId w:val="25"/>
+        </w:numPr>
+        <w:tabs>
+          <w:tab w:val="left" w:pos="388"/>
+        </w:tabs>
+        <w:rPr>
+          <w:rFonts w:hint="eastAsia" w:asciiTheme="minorEastAsia" w:hAnsiTheme="minorEastAsia" w:cstheme="minorEastAsia"/>
+          <w:b/>
+          <w:bCs/>
+          <w:sz w:val="28"/>
+          <w:szCs w:val="28"/>
+          <w:lang w:eastAsia="zh-CN"/>
+        </w:rPr>
+      </w:pPr>
+      <w:r>
+        <w:rPr>
+          <w:rFonts w:hint="eastAsia" w:asciiTheme="minorEastAsia" w:hAnsiTheme="minorEastAsia" w:cstheme="minorEastAsia"/>
+          <w:b/>
+          <w:bCs/>
+          <w:sz w:val="28"/>
+          <w:szCs w:val="28"/>
+          <w:lang w:eastAsia="zh-CN"/>
+        </w:rPr>
+        <w:t>成功返回</w:t>
+      </w:r>
+    </w:p>
+    <w:p>
+      <w:pPr>
+        <w:numPr>
+          <w:ilvl w:val="0"/>
+          <w:numId w:val="0"/>
+        </w:numPr>
+        <w:ind w:firstLine="420" w:firstLineChars="0"/>
+        <w:rPr>
+          <w:rFonts w:hint="eastAsia" w:asciiTheme="minorEastAsia" w:hAnsiTheme="minorEastAsia" w:cstheme="minorEastAsia"/>
+          <w:sz w:val="24"/>
+        </w:rPr>
+      </w:pPr>
+      <w:r>
+        <w:rPr>
+          <w:rFonts w:hint="eastAsia" w:asciiTheme="minorEastAsia" w:hAnsiTheme="minorEastAsia" w:cstheme="minorEastAsia"/>
+          <w:sz w:val="24"/>
+        </w:rPr>
+        <w:t>{</w:t>
+      </w:r>
+    </w:p>
+    <w:p>
+      <w:pPr>
+        <w:numPr>
+          <w:ilvl w:val="0"/>
+          <w:numId w:val="0"/>
+        </w:numPr>
+        <w:ind w:firstLine="420" w:firstLineChars="0"/>
+        <w:rPr>
+          <w:rFonts w:hint="eastAsia" w:asciiTheme="minorEastAsia" w:hAnsiTheme="minorEastAsia" w:cstheme="minorEastAsia"/>
+          <w:sz w:val="24"/>
+        </w:rPr>
+      </w:pPr>
+      <w:r>
+        <w:rPr>
+          <w:rFonts w:hint="eastAsia" w:asciiTheme="minorEastAsia" w:hAnsiTheme="minorEastAsia" w:cstheme="minorEastAsia"/>
+          <w:sz w:val="24"/>
+        </w:rPr>
+        <w:t xml:space="preserve">    "return_Code": "1",</w:t>
+      </w:r>
+    </w:p>
+    <w:p>
+      <w:pPr>
+        <w:numPr>
+          <w:ilvl w:val="0"/>
+          <w:numId w:val="0"/>
+        </w:numPr>
+        <w:ind w:firstLine="420" w:firstLineChars="0"/>
+        <w:rPr>
+          <w:rFonts w:hint="eastAsia" w:asciiTheme="minorEastAsia" w:hAnsiTheme="minorEastAsia" w:cstheme="minorEastAsia"/>
+          <w:sz w:val="24"/>
+        </w:rPr>
+      </w:pPr>
+      <w:r>
+        <w:rPr>
+          <w:rFonts w:hint="eastAsia" w:asciiTheme="minorEastAsia" w:hAnsiTheme="minorEastAsia" w:cstheme="minorEastAsia"/>
+          <w:sz w:val="24"/>
+        </w:rPr>
+        <w:t xml:space="preserve">    "return_msg": "",</w:t>
+      </w:r>
+    </w:p>
+    <w:p>
+      <w:pPr>
+        <w:numPr>
+          <w:ilvl w:val="0"/>
+          <w:numId w:val="0"/>
+        </w:numPr>
+        <w:ind w:firstLine="420" w:firstLineChars="0"/>
+        <w:rPr>
+          <w:rFonts w:hint="eastAsia" w:asciiTheme="minorEastAsia" w:hAnsiTheme="minorEastAsia" w:cstheme="minorEastAsia"/>
+          <w:sz w:val="24"/>
+        </w:rPr>
+      </w:pPr>
+      <w:r>
+        <w:rPr>
+          <w:rFonts w:hint="eastAsia" w:asciiTheme="minorEastAsia" w:hAnsiTheme="minorEastAsia" w:cstheme="minorEastAsia"/>
+          <w:sz w:val="24"/>
+        </w:rPr>
+        <w:t xml:space="preserve">    "result_code": "1",</w:t>
+      </w:r>
+    </w:p>
+    <w:p>
+      <w:pPr>
+        <w:numPr>
+          <w:ilvl w:val="0"/>
+          <w:numId w:val="0"/>
+        </w:numPr>
+        <w:ind w:firstLine="420" w:firstLineChars="0"/>
+        <w:rPr>
+          <w:rFonts w:hint="eastAsia" w:asciiTheme="minorEastAsia" w:hAnsiTheme="minorEastAsia" w:cstheme="minorEastAsia"/>
+          <w:sz w:val="24"/>
+        </w:rPr>
+      </w:pPr>
+      <w:r>
+        <w:rPr>
+          <w:rFonts w:hint="eastAsia" w:asciiTheme="minorEastAsia" w:hAnsiTheme="minorEastAsia" w:cstheme="minorEastAsia"/>
+          <w:sz w:val="24"/>
+        </w:rPr>
+        <w:t xml:space="preserve">    "result_msg": "",</w:t>
+      </w:r>
+    </w:p>
+    <w:p>
+      <w:pPr>
+        <w:numPr>
+          <w:ilvl w:val="0"/>
+          <w:numId w:val="0"/>
+        </w:numPr>
+        <w:ind w:firstLine="420" w:firstLineChars="0"/>
+        <w:rPr>
+          <w:rFonts w:hint="eastAsia" w:asciiTheme="minorEastAsia" w:hAnsiTheme="minorEastAsia" w:cstheme="minorEastAsia"/>
+          <w:sz w:val="24"/>
+        </w:rPr>
+      </w:pPr>
+      <w:r>
+        <w:rPr>
+          <w:rFonts w:hint="eastAsia" w:asciiTheme="minorEastAsia" w:hAnsiTheme="minorEastAsia" w:cstheme="minorEastAsia"/>
+          <w:sz w:val="24"/>
+        </w:rPr>
+        <w:t xml:space="preserve">    "result_data": {</w:t>
+      </w:r>
+    </w:p>
+    <w:p>
+      <w:pPr>
+        <w:numPr>
+          <w:ilvl w:val="0"/>
+          <w:numId w:val="0"/>
+        </w:numPr>
+        <w:ind w:firstLine="420" w:firstLineChars="0"/>
+        <w:rPr>
+          <w:rFonts w:hint="eastAsia" w:asciiTheme="minorEastAsia" w:hAnsiTheme="minorEastAsia" w:cstheme="minorEastAsia"/>
+          <w:sz w:val="24"/>
+        </w:rPr>
+      </w:pPr>
+      <w:r>
+        <w:rPr>
+          <w:rFonts w:hint="eastAsia" w:asciiTheme="minorEastAsia" w:hAnsiTheme="minorEastAsia" w:cstheme="minorEastAsia"/>
+          <w:sz w:val="24"/>
+        </w:rPr>
+        <w:t xml:space="preserve">        "AppId": "wx86275e2035a8089d",</w:t>
+      </w:r>
+    </w:p>
+    <w:p>
+      <w:pPr>
+        <w:numPr>
+          <w:ilvl w:val="0"/>
+          <w:numId w:val="0"/>
+        </w:numPr>
+        <w:ind w:firstLine="420" w:firstLineChars="0"/>
+        <w:rPr>
+          <w:rFonts w:hint="eastAsia" w:asciiTheme="minorEastAsia" w:hAnsiTheme="minorEastAsia" w:cstheme="minorEastAsia"/>
+          <w:sz w:val="24"/>
+        </w:rPr>
+      </w:pPr>
+      <w:r>
+        <w:rPr>
+          <w:rFonts w:hint="eastAsia" w:asciiTheme="minorEastAsia" w:hAnsiTheme="minorEastAsia" w:cstheme="minorEastAsia"/>
+          <w:sz w:val="24"/>
+        </w:rPr>
+        <w:t xml:space="preserve">        "NonceStr": "4b34905bab9d4f67a3549e052f7c464e",</w:t>
+      </w:r>
+    </w:p>
+    <w:p>
+      <w:pPr>
+        <w:numPr>
+          <w:ilvl w:val="0"/>
+          <w:numId w:val="0"/>
+        </w:numPr>
+        <w:ind w:firstLine="420" w:firstLineChars="0"/>
+        <w:rPr>
+          <w:rFonts w:hint="eastAsia" w:asciiTheme="minorEastAsia" w:hAnsiTheme="minorEastAsia" w:cstheme="minorEastAsia"/>
+          <w:sz w:val="24"/>
+        </w:rPr>
+      </w:pPr>
+      <w:r>
+        <w:rPr>
+          <w:rFonts w:hint="eastAsia" w:asciiTheme="minorEastAsia" w:hAnsiTheme="minorEastAsia" w:cstheme="minorEastAsia"/>
+          <w:sz w:val="24"/>
+        </w:rPr>
+        <w:t xml:space="preserve">        "Signature": "c814d3226c789c826c7ab6af1f09a532aa7ece1d",</w:t>
+      </w:r>
+    </w:p>
+    <w:p>
+      <w:pPr>
+        <w:numPr>
+          <w:ilvl w:val="0"/>
+          <w:numId w:val="0"/>
+        </w:numPr>
+        <w:ind w:firstLine="420" w:firstLineChars="0"/>
+        <w:rPr>
+          <w:rFonts w:hint="eastAsia" w:asciiTheme="minorEastAsia" w:hAnsiTheme="minorEastAsia" w:cstheme="minorEastAsia"/>
+          <w:sz w:val="24"/>
+        </w:rPr>
+      </w:pPr>
+      <w:r>
+        <w:rPr>
+          <w:rFonts w:hint="eastAsia" w:asciiTheme="minorEastAsia" w:hAnsiTheme="minorEastAsia" w:cstheme="minorEastAsia"/>
+          <w:sz w:val="24"/>
+        </w:rPr>
+        <w:t xml:space="preserve">        "TimeStamp": "1524028163"</w:t>
+      </w:r>
+    </w:p>
+    <w:p>
+      <w:pPr>
+        <w:numPr>
+          <w:ilvl w:val="0"/>
+          <w:numId w:val="0"/>
+        </w:numPr>
+        <w:ind w:firstLine="420" w:firstLineChars="0"/>
+        <w:rPr>
+          <w:rFonts w:hint="eastAsia" w:asciiTheme="minorEastAsia" w:hAnsiTheme="minorEastAsia" w:cstheme="minorEastAsia"/>
+          <w:sz w:val="24"/>
+        </w:rPr>
+      </w:pPr>
+      <w:r>
+        <w:rPr>
+          <w:rFonts w:hint="eastAsia" w:asciiTheme="minorEastAsia" w:hAnsiTheme="minorEastAsia" w:cstheme="minorEastAsia"/>
+          <w:sz w:val="24"/>
+        </w:rPr>
+        <w:t xml:space="preserve">    }</w:t>
+      </w:r>
+    </w:p>
+    <w:p>
+      <w:pPr>
+        <w:numPr>
+          <w:ilvl w:val="0"/>
+          <w:numId w:val="0"/>
+        </w:numPr>
+        <w:ind w:firstLine="420" w:firstLineChars="0"/>
+        <w:rPr>
+          <w:rFonts w:hint="eastAsia" w:asciiTheme="minorEastAsia" w:hAnsiTheme="minorEastAsia" w:cstheme="minorEastAsia"/>
+          <w:b/>
+          <w:bCs/>
+          <w:sz w:val="28"/>
+          <w:szCs w:val="28"/>
+          <w:lang w:eastAsia="zh-CN"/>
+        </w:rPr>
+      </w:pPr>
+      <w:r>
+        <w:rPr>
+          <w:rFonts w:hint="eastAsia" w:asciiTheme="minorEastAsia" w:hAnsiTheme="minorEastAsia" w:cstheme="minorEastAsia"/>
+          <w:sz w:val="24"/>
+        </w:rPr>
+        <w:t>}</w:t>
+      </w:r>
+    </w:p>
+    <w:p>
+      <w:pPr>
+        <w:numPr>
+          <w:ilvl w:val="0"/>
+          <w:numId w:val="25"/>
+        </w:numPr>
+        <w:rPr>
+          <w:rFonts w:hint="eastAsia" w:asciiTheme="minorEastAsia" w:hAnsiTheme="minorEastAsia" w:cstheme="minorEastAsia"/>
+          <w:b/>
+          <w:bCs/>
+          <w:sz w:val="28"/>
+          <w:szCs w:val="28"/>
+          <w:lang w:eastAsia="zh-CN"/>
+        </w:rPr>
+      </w:pPr>
+      <w:r>
+        <w:rPr>
+          <w:rFonts w:hint="eastAsia" w:asciiTheme="minorEastAsia" w:hAnsiTheme="minorEastAsia" w:cstheme="minorEastAsia"/>
+          <w:b/>
+          <w:bCs/>
+          <w:sz w:val="28"/>
+          <w:szCs w:val="28"/>
+          <w:lang w:eastAsia="zh-CN"/>
+        </w:rPr>
+        <w:t>失败返回</w:t>
+      </w:r>
+    </w:p>
+    <w:p>
+      <w:pPr>
+        <w:ind w:firstLine="420"/>
+        <w:rPr>
+          <w:rFonts w:asciiTheme="minorEastAsia" w:hAnsiTheme="minorEastAsia" w:cstheme="minorEastAsia"/>
+          <w:sz w:val="24"/>
+        </w:rPr>
+      </w:pPr>
+      <w:r>
+        <w:rPr>
+          <w:rFonts w:hint="eastAsia" w:asciiTheme="minorEastAsia" w:hAnsiTheme="minorEastAsia" w:cstheme="minorEastAsia"/>
+          <w:sz w:val="24"/>
+        </w:rPr>
+        <w:t>{</w:t>
+      </w:r>
+    </w:p>
+    <w:p>
+      <w:pPr>
+        <w:ind w:firstLine="420"/>
+        <w:rPr>
+          <w:rFonts w:asciiTheme="minorEastAsia" w:hAnsiTheme="minorEastAsia" w:cstheme="minorEastAsia"/>
+          <w:sz w:val="24"/>
+        </w:rPr>
+      </w:pPr>
+      <w:r>
+        <w:rPr>
+          <w:rFonts w:hint="eastAsia" w:asciiTheme="minorEastAsia" w:hAnsiTheme="minorEastAsia" w:cstheme="minorEastAsia"/>
+          <w:sz w:val="24"/>
+        </w:rPr>
+        <w:t xml:space="preserve">    "return_code": "1",</w:t>
+      </w:r>
+      <w:r>
+        <w:rPr>
+          <w:rFonts w:asciiTheme="minorEastAsia" w:hAnsiTheme="minorEastAsia" w:cstheme="minorEastAsia"/>
+          <w:sz w:val="24"/>
+        </w:rPr>
+        <w:t xml:space="preserve"> </w:t>
+      </w:r>
+    </w:p>
+    <w:p>
+      <w:pPr>
+        <w:ind w:firstLine="420"/>
+        <w:rPr>
+          <w:rFonts w:asciiTheme="minorEastAsia" w:hAnsiTheme="minorEastAsia" w:cstheme="minorEastAsia"/>
+          <w:sz w:val="24"/>
+        </w:rPr>
+      </w:pPr>
+      <w:r>
+        <w:rPr>
+          <w:rFonts w:hint="eastAsia" w:asciiTheme="minorEastAsia" w:hAnsiTheme="minorEastAsia" w:cstheme="minorEastAsia"/>
+          <w:sz w:val="24"/>
+        </w:rPr>
+        <w:t xml:space="preserve">    "return_msg": "",</w:t>
+      </w:r>
+    </w:p>
+    <w:p>
+      <w:pPr>
+        <w:ind w:firstLine="420"/>
+        <w:rPr>
+          <w:rFonts w:asciiTheme="minorEastAsia" w:hAnsiTheme="minorEastAsia" w:cstheme="minorEastAsia"/>
+          <w:sz w:val="24"/>
+        </w:rPr>
+      </w:pPr>
+      <w:r>
+        <w:rPr>
+          <w:rFonts w:hint="eastAsia" w:asciiTheme="minorEastAsia" w:hAnsiTheme="minorEastAsia" w:cstheme="minorEastAsia"/>
+          <w:sz w:val="24"/>
+        </w:rPr>
+        <w:t xml:space="preserve">    "result_code": "0",</w:t>
+      </w:r>
+    </w:p>
+    <w:p>
+      <w:pPr>
+        <w:ind w:firstLine="420"/>
+        <w:rPr>
+          <w:rFonts w:asciiTheme="minorEastAsia" w:hAnsiTheme="minorEastAsia" w:cstheme="minorEastAsia"/>
+          <w:sz w:val="24"/>
+        </w:rPr>
+      </w:pPr>
+      <w:r>
+        <w:rPr>
+          <w:rFonts w:hint="eastAsia" w:asciiTheme="minorEastAsia" w:hAnsiTheme="minorEastAsia" w:cstheme="minorEastAsia"/>
+          <w:sz w:val="24"/>
+        </w:rPr>
+        <w:t xml:space="preserve">    "result_msg": "错误信息"</w:t>
+      </w:r>
+    </w:p>
+    <w:p>
+      <w:pPr>
+        <w:rPr>
+          <w:rFonts w:hint="eastAsia"/>
+          <w:lang w:val="en-US" w:eastAsia="zh-CN"/>
+        </w:rPr>
+      </w:pPr>
+      <w:r>
+        <w:rPr>
+          <w:rFonts w:hint="eastAsia" w:asciiTheme="minorEastAsia" w:hAnsiTheme="minorEastAsia" w:cstheme="minorEastAsia"/>
+          <w:sz w:val="24"/>
+        </w:rPr>
+        <w:t>}</w:t>
+      </w:r>
+    </w:p>
     <w:p/>
     <w:p/>
     <w:p>
@@ -28504,6 +32435,976 @@
     </w:p>
     <w:p>
       <w:pPr>
+        <w:pStyle w:val="2"/>
+        <w:rPr>
+          <w:rFonts w:hint="eastAsia"/>
+          <w:szCs w:val="22"/>
+          <w:lang w:val="en-US" w:eastAsia="zh-CN"/>
+        </w:rPr>
+      </w:pPr>
+      <w:r>
+        <w:rPr>
+          <w:rFonts w:hint="eastAsia"/>
+          <w:szCs w:val="22"/>
+          <w:lang w:val="en-US" w:eastAsia="zh-CN"/>
+        </w:rPr>
+        <w:t>TCP模块</w:t>
+      </w:r>
+    </w:p>
+    <w:p>
+      <w:pPr>
+        <w:pStyle w:val="3"/>
+        <w:numPr>
+          <w:ilvl w:val="0"/>
+          <w:numId w:val="33"/>
+        </w:numPr>
+        <w:rPr>
+          <w:rFonts w:hint="eastAsia"/>
+          <w:lang w:val="en-US" w:eastAsia="zh-CN"/>
+        </w:rPr>
+      </w:pPr>
+      <w:r>
+        <w:rPr>
+          <w:rFonts w:hint="eastAsia"/>
+          <w:lang w:val="en-US" w:eastAsia="zh-CN"/>
+        </w:rPr>
+        <w:t>页面初始化Js</w:t>
+      </w:r>
+    </w:p>
+    <w:p>
+      <w:pPr>
+        <w:numPr>
+          <w:ilvl w:val="0"/>
+          <w:numId w:val="34"/>
+        </w:numPr>
+        <w:rPr>
+          <w:rFonts w:hint="eastAsia"/>
+          <w:lang w:val="en-US" w:eastAsia="zh-CN"/>
+        </w:rPr>
+      </w:pPr>
+      <w:r>
+        <w:rPr>
+          <w:rFonts w:hint="eastAsia"/>
+          <w:lang w:val="en-US" w:eastAsia="zh-CN"/>
+        </w:rPr>
+        <w:t>js引入</w:t>
+      </w:r>
+    </w:p>
+    <w:p>
+      <w:pPr>
+        <w:rPr>
+          <w:rFonts w:hint="eastAsia"/>
+          <w:lang w:val="en-US" w:eastAsia="zh-CN"/>
+        </w:rPr>
+      </w:pPr>
+      <w:r>
+        <w:rPr>
+          <w:rFonts w:hint="eastAsia"/>
+          <w:lang w:val="en-US" w:eastAsia="zh-CN"/>
+        </w:rPr>
+        <w:t xml:space="preserve">    &lt;!--Reference the SignalR library. --&gt;</w:t>
+      </w:r>
+    </w:p>
+    <w:p>
+      <w:pPr>
+        <w:rPr>
+          <w:rFonts w:hint="eastAsia"/>
+          <w:lang w:val="en-US" w:eastAsia="zh-CN"/>
+        </w:rPr>
+      </w:pPr>
+      <w:r>
+        <w:rPr>
+          <w:rFonts w:hint="eastAsia"/>
+          <w:lang w:val="en-US" w:eastAsia="zh-CN"/>
+        </w:rPr>
+        <w:t xml:space="preserve">    &lt;script src="/Scripts/jquery.signalR-2.2.2.min.js"&gt;&lt;/script&gt;</w:t>
+      </w:r>
+    </w:p>
+    <w:p>
+      <w:pPr>
+        <w:rPr>
+          <w:rFonts w:hint="eastAsia"/>
+          <w:lang w:val="en-US" w:eastAsia="zh-CN"/>
+        </w:rPr>
+      </w:pPr>
+      <w:r>
+        <w:rPr>
+          <w:rFonts w:hint="eastAsia"/>
+          <w:lang w:val="en-US" w:eastAsia="zh-CN"/>
+        </w:rPr>
+        <w:t xml:space="preserve">    &lt;!--Reference the autogenerated SignalR hub script. --&gt;</w:t>
+      </w:r>
+    </w:p>
+    <w:p>
+      <w:pPr>
+        <w:ind w:firstLine="420"/>
+        <w:rPr>
+          <w:rFonts w:hint="eastAsia"/>
+          <w:lang w:val="en-US" w:eastAsia="zh-CN"/>
+        </w:rPr>
+      </w:pPr>
+      <w:r>
+        <w:rPr>
+          <w:rFonts w:hint="eastAsia"/>
+          <w:lang w:val="en-US" w:eastAsia="zh-CN"/>
+        </w:rPr>
+        <w:t>&lt;script src="/signalr/hubs"&gt;&lt;/script&gt;</w:t>
+      </w:r>
+    </w:p>
+    <w:p>
+      <w:pPr>
+        <w:numPr>
+          <w:ilvl w:val="0"/>
+          <w:numId w:val="34"/>
+        </w:numPr>
+        <w:rPr>
+          <w:rFonts w:hint="eastAsia"/>
+          <w:lang w:val="en-US" w:eastAsia="zh-CN"/>
+        </w:rPr>
+      </w:pPr>
+      <w:r>
+        <w:rPr>
+          <w:rFonts w:hint="eastAsia"/>
+          <w:lang w:val="en-US" w:eastAsia="zh-CN"/>
+        </w:rPr>
+        <w:t>Js方法</w:t>
+      </w:r>
+    </w:p>
+    <w:p>
+      <w:pPr>
+        <w:rPr>
+          <w:rFonts w:hint="eastAsia"/>
+          <w:lang w:val="en-US" w:eastAsia="zh-CN"/>
+        </w:rPr>
+      </w:pPr>
+      <w:r>
+        <w:rPr>
+          <w:rFonts w:hint="eastAsia"/>
+          <w:lang w:val="en-US" w:eastAsia="zh-CN"/>
+        </w:rPr>
+        <w:t xml:space="preserve">        var chatHub;//定义TCP对象</w:t>
+      </w:r>
+    </w:p>
+    <w:p>
+      <w:pPr>
+        <w:rPr>
+          <w:rFonts w:hint="eastAsia"/>
+          <w:lang w:val="en-US" w:eastAsia="zh-CN"/>
+        </w:rPr>
+      </w:pPr>
+      <w:r>
+        <w:rPr>
+          <w:rFonts w:hint="eastAsia"/>
+          <w:lang w:val="en-US" w:eastAsia="zh-CN"/>
+        </w:rPr>
+        <w:t xml:space="preserve">        $(function () {</w:t>
+      </w:r>
+    </w:p>
+    <w:p>
+      <w:pPr>
+        <w:rPr>
+          <w:rFonts w:hint="eastAsia"/>
+          <w:lang w:val="en-US" w:eastAsia="zh-CN"/>
+        </w:rPr>
+      </w:pPr>
+      <w:r>
+        <w:rPr>
+          <w:rFonts w:hint="eastAsia"/>
+          <w:lang w:val="en-US" w:eastAsia="zh-CN"/>
+        </w:rPr>
+        <w:t xml:space="preserve">            // Declare a proxy to reference the hub</w:t>
+      </w:r>
+    </w:p>
+    <w:p>
+      <w:pPr>
+        <w:rPr>
+          <w:rFonts w:hint="eastAsia"/>
+          <w:lang w:val="en-US" w:eastAsia="zh-CN"/>
+        </w:rPr>
+      </w:pPr>
+      <w:r>
+        <w:rPr>
+          <w:rFonts w:hint="eastAsia"/>
+          <w:lang w:val="en-US" w:eastAsia="zh-CN"/>
+        </w:rPr>
+        <w:t xml:space="preserve">            chatHub = $.connection.XCGameClientHub;</w:t>
+      </w:r>
+    </w:p>
+    <w:p>
+      <w:pPr>
+        <w:rPr>
+          <w:rFonts w:hint="eastAsia"/>
+          <w:lang w:val="en-US" w:eastAsia="zh-CN"/>
+        </w:rPr>
+      </w:pPr>
+      <w:r>
+        <w:rPr>
+          <w:rFonts w:hint="eastAsia"/>
+          <w:lang w:val="en-US" w:eastAsia="zh-CN"/>
+        </w:rPr>
+        <w:t xml:space="preserve">            registerClientMethods(chatHub);</w:t>
+      </w:r>
+    </w:p>
+    <w:p>
+      <w:pPr>
+        <w:rPr>
+          <w:rFonts w:hint="eastAsia"/>
+          <w:lang w:val="en-US" w:eastAsia="zh-CN"/>
+        </w:rPr>
+      </w:pPr>
+      <w:r>
+        <w:rPr>
+          <w:rFonts w:hint="eastAsia"/>
+          <w:lang w:val="en-US" w:eastAsia="zh-CN"/>
+        </w:rPr>
+        <w:t xml:space="preserve">            // Start Hub</w:t>
+      </w:r>
+    </w:p>
+    <w:p>
+      <w:pPr>
+        <w:rPr>
+          <w:rFonts w:hint="eastAsia"/>
+          <w:lang w:val="en-US" w:eastAsia="zh-CN"/>
+        </w:rPr>
+      </w:pPr>
+      <w:r>
+        <w:rPr>
+          <w:rFonts w:hint="eastAsia"/>
+          <w:lang w:val="en-US" w:eastAsia="zh-CN"/>
+        </w:rPr>
+        <w:t xml:space="preserve">            $.connection.hub.start().done(function () {</w:t>
+      </w:r>
+    </w:p>
+    <w:p>
+      <w:pPr>
+        <w:rPr>
+          <w:rFonts w:hint="eastAsia"/>
+          <w:lang w:val="en-US" w:eastAsia="zh-CN"/>
+        </w:rPr>
+      </w:pPr>
+      <w:r>
+        <w:rPr>
+          <w:rFonts w:hint="eastAsia"/>
+          <w:lang w:val="en-US" w:eastAsia="zh-CN"/>
+        </w:rPr>
+        <w:t xml:space="preserve">                </w:t>
+      </w:r>
+    </w:p>
+    <w:p>
+      <w:pPr>
+        <w:rPr>
+          <w:rFonts w:hint="eastAsia"/>
+          <w:lang w:val="en-US" w:eastAsia="zh-CN"/>
+        </w:rPr>
+      </w:pPr>
+      <w:r>
+        <w:rPr>
+          <w:rFonts w:hint="eastAsia"/>
+          <w:lang w:val="en-US" w:eastAsia="zh-CN"/>
+        </w:rPr>
+        <w:t xml:space="preserve">            });</w:t>
+      </w:r>
+    </w:p>
+    <w:p>
+      <w:pPr>
+        <w:rPr>
+          <w:rFonts w:hint="eastAsia"/>
+          <w:lang w:val="en-US" w:eastAsia="zh-CN"/>
+        </w:rPr>
+      </w:pPr>
+      <w:r>
+        <w:rPr>
+          <w:rFonts w:hint="eastAsia"/>
+          <w:lang w:val="en-US" w:eastAsia="zh-CN"/>
+        </w:rPr>
+        <w:t xml:space="preserve">        });</w:t>
+      </w:r>
+    </w:p>
+    <w:p>
+      <w:pPr>
+        <w:rPr>
+          <w:rFonts w:hint="eastAsia"/>
+          <w:lang w:val="en-US" w:eastAsia="zh-CN"/>
+        </w:rPr>
+      </w:pPr>
+    </w:p>
+    <w:p>
+      <w:pPr>
+        <w:rPr>
+          <w:rFonts w:hint="eastAsia"/>
+          <w:lang w:val="en-US" w:eastAsia="zh-CN"/>
+        </w:rPr>
+      </w:pPr>
+      <w:r>
+        <w:rPr>
+          <w:rFonts w:hint="eastAsia"/>
+          <w:lang w:val="en-US" w:eastAsia="zh-CN"/>
+        </w:rPr>
+        <w:t xml:space="preserve">        //注册客户端方法</w:t>
+      </w:r>
+    </w:p>
+    <w:p>
+      <w:pPr>
+        <w:rPr>
+          <w:rFonts w:hint="eastAsia"/>
+          <w:lang w:val="en-US" w:eastAsia="zh-CN"/>
+        </w:rPr>
+      </w:pPr>
+      <w:r>
+        <w:rPr>
+          <w:rFonts w:hint="eastAsia"/>
+          <w:lang w:val="en-US" w:eastAsia="zh-CN"/>
+        </w:rPr>
+        <w:t xml:space="preserve">        function registerClientMethods(chatHub) {</w:t>
+      </w:r>
+    </w:p>
+    <w:p>
+      <w:pPr>
+        <w:rPr>
+          <w:rFonts w:hint="eastAsia"/>
+          <w:lang w:val="en-US" w:eastAsia="zh-CN"/>
+        </w:rPr>
+      </w:pPr>
+      <w:r>
+        <w:rPr>
+          <w:rFonts w:hint="eastAsia"/>
+          <w:lang w:val="en-US" w:eastAsia="zh-CN"/>
+        </w:rPr>
+        <w:t xml:space="preserve">            chatHub.client.broadcastMessage = function (name, message) {</w:t>
+      </w:r>
+    </w:p>
+    <w:p>
+      <w:pPr>
+        <w:rPr>
+          <w:rFonts w:hint="eastAsia"/>
+          <w:lang w:val="en-US" w:eastAsia="zh-CN"/>
+        </w:rPr>
+      </w:pPr>
+      <w:r>
+        <w:rPr>
+          <w:rFonts w:hint="eastAsia"/>
+          <w:lang w:val="en-US" w:eastAsia="zh-CN"/>
+        </w:rPr>
+        <w:t xml:space="preserve">                //接受广播消息</w:t>
+      </w:r>
+    </w:p>
+    <w:p>
+      <w:pPr>
+        <w:rPr>
+          <w:rFonts w:hint="eastAsia"/>
+          <w:lang w:val="en-US" w:eastAsia="zh-CN"/>
+        </w:rPr>
+      </w:pPr>
+      <w:r>
+        <w:rPr>
+          <w:rFonts w:hint="eastAsia"/>
+          <w:lang w:val="en-US" w:eastAsia="zh-CN"/>
+        </w:rPr>
+        <w:t xml:space="preserve">            }</w:t>
+      </w:r>
+    </w:p>
+    <w:p>
+      <w:pPr>
+        <w:ind w:left="840" w:leftChars="0" w:firstLine="420" w:firstLineChars="0"/>
+        <w:rPr>
+          <w:rFonts w:hint="eastAsia"/>
+          <w:lang w:val="en-US" w:eastAsia="zh-CN"/>
+        </w:rPr>
+      </w:pPr>
+      <w:r>
+        <w:rPr>
+          <w:rFonts w:hint="eastAsia"/>
+          <w:lang w:val="en-US" w:eastAsia="zh-CN"/>
+        </w:rPr>
+        <w:t>//通知消息</w:t>
+      </w:r>
+    </w:p>
+    <w:p>
+      <w:pPr>
+        <w:rPr>
+          <w:rFonts w:hint="eastAsia"/>
+          <w:lang w:val="en-US" w:eastAsia="zh-CN"/>
+        </w:rPr>
+      </w:pPr>
+      <w:r>
+        <w:rPr>
+          <w:rFonts w:hint="eastAsia"/>
+          <w:lang w:val="en-US" w:eastAsia="zh-CN"/>
+        </w:rPr>
+        <w:t xml:space="preserve">            chatHub.client.hubCall = function (data) {</w:t>
+      </w:r>
+    </w:p>
+    <w:p>
+      <w:pPr>
+        <w:rPr>
+          <w:rFonts w:hint="eastAsia"/>
+          <w:lang w:val="en-US" w:eastAsia="zh-CN"/>
+        </w:rPr>
+      </w:pPr>
+      <w:r>
+        <w:rPr>
+          <w:rFonts w:hint="eastAsia"/>
+          <w:lang w:val="en-US" w:eastAsia="zh-CN"/>
+        </w:rPr>
+        <w:t xml:space="preserve">                switch (data.callType) {</w:t>
+      </w:r>
+    </w:p>
+    <w:p>
+      <w:pPr>
+        <w:rPr>
+          <w:rFonts w:hint="eastAsia"/>
+          <w:lang w:val="en-US" w:eastAsia="zh-CN"/>
+        </w:rPr>
+      </w:pPr>
+      <w:r>
+        <w:rPr>
+          <w:rFonts w:hint="eastAsia"/>
+          <w:lang w:val="en-US" w:eastAsia="zh-CN"/>
+        </w:rPr>
+        <w:t xml:space="preserve">                    case "connect": console.log(data); break;</w:t>
+      </w:r>
+    </w:p>
+    <w:p>
+      <w:pPr>
+        <w:rPr>
+          <w:rFonts w:hint="eastAsia"/>
+          <w:lang w:val="en-US" w:eastAsia="zh-CN"/>
+        </w:rPr>
+      </w:pPr>
+      <w:r>
+        <w:rPr>
+          <w:rFonts w:hint="eastAsia"/>
+          <w:lang w:val="en-US" w:eastAsia="zh-CN"/>
+        </w:rPr>
+        <w:t xml:space="preserve">                    case "notify": console.log(data); break;</w:t>
+      </w:r>
+    </w:p>
+    <w:p>
+      <w:pPr>
+        <w:rPr>
+          <w:rFonts w:hint="eastAsia"/>
+          <w:lang w:val="en-US" w:eastAsia="zh-CN"/>
+        </w:rPr>
+      </w:pPr>
+      <w:r>
+        <w:rPr>
+          <w:rFonts w:hint="eastAsia"/>
+          <w:lang w:val="en-US" w:eastAsia="zh-CN"/>
+        </w:rPr>
+        <w:t xml:space="preserve">                    default: break;</w:t>
+      </w:r>
+    </w:p>
+    <w:p>
+      <w:pPr>
+        <w:rPr>
+          <w:rFonts w:hint="eastAsia"/>
+          <w:lang w:val="en-US" w:eastAsia="zh-CN"/>
+        </w:rPr>
+      </w:pPr>
+      <w:r>
+        <w:rPr>
+          <w:rFonts w:hint="eastAsia"/>
+          <w:lang w:val="en-US" w:eastAsia="zh-CN"/>
+        </w:rPr>
+        <w:t xml:space="preserve">                }</w:t>
+      </w:r>
+    </w:p>
+    <w:p>
+      <w:pPr>
+        <w:rPr>
+          <w:rFonts w:hint="eastAsia"/>
+          <w:lang w:val="en-US" w:eastAsia="zh-CN"/>
+        </w:rPr>
+      </w:pPr>
+      <w:r>
+        <w:rPr>
+          <w:rFonts w:hint="eastAsia"/>
+          <w:lang w:val="en-US" w:eastAsia="zh-CN"/>
+        </w:rPr>
+        <w:t xml:space="preserve">            }</w:t>
+      </w:r>
+    </w:p>
+    <w:p>
+      <w:pPr>
+        <w:rPr>
+          <w:rFonts w:hint="eastAsia"/>
+          <w:lang w:val="en-US" w:eastAsia="zh-CN"/>
+        </w:rPr>
+      </w:pPr>
+      <w:r>
+        <w:rPr>
+          <w:rFonts w:hint="eastAsia"/>
+          <w:lang w:val="en-US" w:eastAsia="zh-CN"/>
+        </w:rPr>
+        <w:t xml:space="preserve">        }</w:t>
+      </w:r>
+    </w:p>
+    <w:p>
+      <w:pPr>
+        <w:numPr>
+          <w:ilvl w:val="0"/>
+          <w:numId w:val="34"/>
+        </w:numPr>
+        <w:rPr>
+          <w:rFonts w:hint="eastAsia"/>
+          <w:lang w:val="en-US" w:eastAsia="zh-CN"/>
+        </w:rPr>
+      </w:pPr>
+      <w:r>
+        <w:rPr>
+          <w:rFonts w:hint="eastAsia"/>
+          <w:lang w:val="en-US" w:eastAsia="zh-CN"/>
+        </w:rPr>
+        <w:t>连接TCP</w:t>
+      </w:r>
+    </w:p>
+    <w:p>
+      <w:pPr>
+        <w:numPr>
+          <w:ilvl w:val="0"/>
+          <w:numId w:val="0"/>
+        </w:numPr>
+        <w:ind w:firstLine="420" w:firstLineChars="0"/>
+        <w:rPr>
+          <w:rFonts w:hint="eastAsia"/>
+          <w:lang w:val="en-US" w:eastAsia="zh-CN"/>
+        </w:rPr>
+      </w:pPr>
+      <w:r>
+        <w:rPr>
+          <w:rFonts w:hint="eastAsia"/>
+          <w:lang w:val="en-US" w:eastAsia="zh-CN"/>
+        </w:rPr>
+        <w:t>chatHub.server.connect(userToken, tokenType);//userToken:手机或会员token，tokenType：0-手机token;1-会员token</w:t>
+      </w:r>
+    </w:p>
+    <w:p>
+      <w:pPr>
+        <w:pStyle w:val="3"/>
+        <w:numPr>
+          <w:ilvl w:val="0"/>
+          <w:numId w:val="33"/>
+        </w:numPr>
+        <w:rPr>
+          <w:rFonts w:hint="eastAsia"/>
+          <w:lang w:val="en-US" w:eastAsia="zh-CN"/>
+        </w:rPr>
+      </w:pPr>
+      <w:r>
+        <w:rPr>
+          <w:rFonts w:hint="eastAsia"/>
+          <w:lang w:val="en-US" w:eastAsia="zh-CN"/>
+        </w:rPr>
+        <w:t>页面通知结果</w:t>
+      </w:r>
+      <w:bookmarkStart w:id="0" w:name="_GoBack"/>
+      <w:bookmarkEnd w:id="0"/>
+    </w:p>
+    <w:p>
+      <w:pPr>
+        <w:rPr>
+          <w:rFonts w:hint="eastAsia"/>
+          <w:lang w:val="en-US" w:eastAsia="zh-CN"/>
+        </w:rPr>
+      </w:pPr>
+      <w:r>
+        <w:rPr>
+          <w:rFonts w:hint="eastAsia"/>
+          <w:lang w:val="en-US" w:eastAsia="zh-CN"/>
+        </w:rPr>
+        <w:t>{</w:t>
+      </w:r>
+    </w:p>
+    <w:p>
+      <w:pPr>
+        <w:rPr>
+          <w:rFonts w:hint="eastAsia"/>
+          <w:lang w:val="en-US" w:eastAsia="zh-CN"/>
+        </w:rPr>
+      </w:pPr>
+      <w:r>
+        <w:rPr>
+          <w:rFonts w:hint="eastAsia"/>
+          <w:lang w:val="en-US" w:eastAsia="zh-CN"/>
+        </w:rPr>
+        <w:tab/>
+      </w:r>
+      <w:r>
+        <w:rPr>
+          <w:rFonts w:hint="eastAsia"/>
+          <w:lang w:val="en-US" w:eastAsia="zh-CN"/>
+        </w:rPr>
+        <w:t>callType: "connect",</w:t>
+      </w:r>
+    </w:p>
+    <w:p>
+      <w:pPr>
+        <w:rPr>
+          <w:rFonts w:hint="eastAsia"/>
+          <w:lang w:val="en-US" w:eastAsia="zh-CN"/>
+        </w:rPr>
+      </w:pPr>
+      <w:r>
+        <w:rPr>
+          <w:rFonts w:hint="eastAsia"/>
+          <w:lang w:val="en-US" w:eastAsia="zh-CN"/>
+        </w:rPr>
+        <w:tab/>
+      </w:r>
+      <w:r>
+        <w:rPr>
+          <w:rFonts w:hint="eastAsia"/>
+          <w:lang w:val="en-US" w:eastAsia="zh-CN"/>
+        </w:rPr>
+        <w:t>result_code: 1,</w:t>
+      </w:r>
+    </w:p>
+    <w:p>
+      <w:pPr>
+        <w:rPr>
+          <w:rFonts w:hint="eastAsia"/>
+          <w:lang w:val="en-US" w:eastAsia="zh-CN"/>
+        </w:rPr>
+      </w:pPr>
+      <w:r>
+        <w:rPr>
+          <w:rFonts w:hint="eastAsia"/>
+          <w:lang w:val="en-US" w:eastAsia="zh-CN"/>
+        </w:rPr>
+        <w:tab/>
+      </w:r>
+      <w:r>
+        <w:rPr>
+          <w:rFonts w:hint="eastAsia"/>
+          <w:lang w:val="en-US" w:eastAsia="zh-CN"/>
+        </w:rPr>
+        <w:t>result_msg: ""</w:t>
+      </w:r>
+    </w:p>
+    <w:p>
+      <w:pPr>
+        <w:rPr>
+          <w:rFonts w:hint="eastAsia"/>
+          <w:lang w:val="en-US" w:eastAsia="zh-CN"/>
+        </w:rPr>
+      </w:pPr>
+      <w:r>
+        <w:rPr>
+          <w:rFonts w:hint="eastAsia"/>
+          <w:lang w:val="en-US" w:eastAsia="zh-CN"/>
+        </w:rPr>
+        <w:t>}</w:t>
+      </w:r>
+    </w:p>
+    <w:p>
+      <w:pPr>
+        <w:rPr>
+          <w:rFonts w:hint="eastAsia"/>
+          <w:lang w:val="en-US" w:eastAsia="zh-CN"/>
+        </w:rPr>
+      </w:pPr>
+    </w:p>
+    <w:p>
+      <w:pPr>
+        <w:rPr>
+          <w:rFonts w:hint="eastAsia"/>
+          <w:lang w:val="en-US" w:eastAsia="zh-CN"/>
+        </w:rPr>
+      </w:pPr>
+      <w:r>
+        <w:rPr>
+          <w:rFonts w:hint="eastAsia"/>
+          <w:lang w:val="en-US" w:eastAsia="zh-CN"/>
+        </w:rPr>
+        <w:t>{</w:t>
+      </w:r>
+    </w:p>
+    <w:p>
+      <w:pPr>
+        <w:rPr>
+          <w:rFonts w:hint="eastAsia"/>
+          <w:lang w:val="en-US" w:eastAsia="zh-CN"/>
+        </w:rPr>
+      </w:pPr>
+      <w:r>
+        <w:rPr>
+          <w:rFonts w:hint="eastAsia"/>
+          <w:lang w:val="en-US" w:eastAsia="zh-CN"/>
+        </w:rPr>
+        <w:tab/>
+      </w:r>
+      <w:r>
+        <w:rPr>
+          <w:rFonts w:hint="eastAsia"/>
+          <w:lang w:val="en-US" w:eastAsia="zh-CN"/>
+        </w:rPr>
+        <w:t>"callType": "notify",</w:t>
+      </w:r>
+    </w:p>
+    <w:p>
+      <w:pPr>
+        <w:rPr>
+          <w:rFonts w:hint="eastAsia"/>
+          <w:lang w:val="en-US" w:eastAsia="zh-CN"/>
+        </w:rPr>
+      </w:pPr>
+      <w:r>
+        <w:rPr>
+          <w:rFonts w:hint="eastAsia"/>
+          <w:lang w:val="en-US" w:eastAsia="zh-CN"/>
+        </w:rPr>
+        <w:tab/>
+      </w:r>
+      <w:r>
+        <w:rPr>
+          <w:rFonts w:hint="eastAsia"/>
+          <w:lang w:val="en-US" w:eastAsia="zh-CN"/>
+        </w:rPr>
+        <w:t>"result_code": 1,</w:t>
+      </w:r>
+    </w:p>
+    <w:p>
+      <w:pPr>
+        <w:rPr>
+          <w:rFonts w:hint="eastAsia"/>
+          <w:lang w:val="en-US" w:eastAsia="zh-CN"/>
+        </w:rPr>
+      </w:pPr>
+      <w:r>
+        <w:rPr>
+          <w:rFonts w:hint="eastAsia"/>
+          <w:lang w:val="en-US" w:eastAsia="zh-CN"/>
+        </w:rPr>
+        <w:tab/>
+      </w:r>
+      <w:r>
+        <w:rPr>
+          <w:rFonts w:hint="eastAsia"/>
+          <w:lang w:val="en-US" w:eastAsia="zh-CN"/>
+        </w:rPr>
+        <w:t>"result_msg": "",</w:t>
+      </w:r>
+    </w:p>
+    <w:p>
+      <w:pPr>
+        <w:rPr>
+          <w:rFonts w:hint="eastAsia"/>
+          <w:lang w:val="en-US" w:eastAsia="zh-CN"/>
+        </w:rPr>
+      </w:pPr>
+      <w:r>
+        <w:rPr>
+          <w:rFonts w:hint="eastAsia"/>
+          <w:lang w:val="en-US" w:eastAsia="zh-CN"/>
+        </w:rPr>
+        <w:tab/>
+      </w:r>
+      <w:r>
+        <w:rPr>
+          <w:rFonts w:hint="eastAsia"/>
+          <w:lang w:val="en-US" w:eastAsia="zh-CN"/>
+        </w:rPr>
+        <w:t>"result_data": {</w:t>
+      </w:r>
+    </w:p>
+    <w:p>
+      <w:pPr>
+        <w:rPr>
+          <w:rFonts w:hint="eastAsia"/>
+          <w:lang w:val="en-US" w:eastAsia="zh-CN"/>
+        </w:rPr>
+      </w:pPr>
+      <w:r>
+        <w:rPr>
+          <w:rFonts w:hint="eastAsia"/>
+          <w:lang w:val="en-US" w:eastAsia="zh-CN"/>
+        </w:rPr>
+        <w:tab/>
+      </w:r>
+      <w:r>
+        <w:rPr>
+          <w:rFonts w:hint="eastAsia"/>
+          <w:lang w:val="en-US" w:eastAsia="zh-CN"/>
+        </w:rPr>
+        <w:tab/>
+      </w:r>
+      <w:r>
+        <w:rPr>
+          <w:rFonts w:hint="eastAsia"/>
+          <w:lang w:val="en-US" w:eastAsia="zh-CN"/>
+        </w:rPr>
+        <w:t>"answerMsgType": "1",响应消息类型</w:t>
+      </w:r>
+    </w:p>
+    <w:p>
+      <w:pPr>
+        <w:rPr>
+          <w:rFonts w:hint="eastAsia"/>
+          <w:lang w:val="en-US" w:eastAsia="zh-CN"/>
+        </w:rPr>
+      </w:pPr>
+      <w:r>
+        <w:rPr>
+          <w:rFonts w:hint="eastAsia"/>
+          <w:lang w:val="en-US" w:eastAsia="zh-CN"/>
+        </w:rPr>
+        <w:tab/>
+      </w:r>
+      <w:r>
+        <w:rPr>
+          <w:rFonts w:hint="eastAsia"/>
+          <w:lang w:val="en-US" w:eastAsia="zh-CN"/>
+        </w:rPr>
+        <w:tab/>
+      </w:r>
+      <w:r>
+        <w:rPr>
+          <w:rFonts w:hint="eastAsia"/>
+          <w:lang w:val="en-US" w:eastAsia="zh-CN"/>
+        </w:rPr>
+        <w:t>"answerOjb": {</w:t>
+      </w:r>
+    </w:p>
+    <w:p>
+      <w:pPr>
+        <w:rPr>
+          <w:rFonts w:hint="eastAsia"/>
+          <w:lang w:val="en-US" w:eastAsia="zh-CN"/>
+        </w:rPr>
+      </w:pPr>
+      <w:r>
+        <w:rPr>
+          <w:rFonts w:hint="eastAsia"/>
+          <w:lang w:val="en-US" w:eastAsia="zh-CN"/>
+        </w:rPr>
+        <w:tab/>
+      </w:r>
+      <w:r>
+        <w:rPr>
+          <w:rFonts w:hint="eastAsia"/>
+          <w:lang w:val="en-US" w:eastAsia="zh-CN"/>
+        </w:rPr>
+        <w:tab/>
+      </w:r>
+      <w:r>
+        <w:rPr>
+          <w:rFonts w:hint="eastAsia"/>
+          <w:lang w:val="en-US" w:eastAsia="zh-CN"/>
+        </w:rPr>
+        <w:tab/>
+      </w:r>
+      <w:r>
+        <w:rPr>
+          <w:rFonts w:hint="eastAsia"/>
+          <w:lang w:val="en-US" w:eastAsia="zh-CN"/>
+        </w:rPr>
+        <w:t>"result_code": "1",</w:t>
+      </w:r>
+    </w:p>
+    <w:p>
+      <w:pPr>
+        <w:rPr>
+          <w:rFonts w:hint="eastAsia"/>
+          <w:lang w:val="en-US" w:eastAsia="zh-CN"/>
+        </w:rPr>
+      </w:pPr>
+      <w:r>
+        <w:rPr>
+          <w:rFonts w:hint="eastAsia"/>
+          <w:lang w:val="en-US" w:eastAsia="zh-CN"/>
+        </w:rPr>
+        <w:tab/>
+      </w:r>
+      <w:r>
+        <w:rPr>
+          <w:rFonts w:hint="eastAsia"/>
+          <w:lang w:val="en-US" w:eastAsia="zh-CN"/>
+        </w:rPr>
+        <w:tab/>
+      </w:r>
+      <w:r>
+        <w:rPr>
+          <w:rFonts w:hint="eastAsia"/>
+          <w:lang w:val="en-US" w:eastAsia="zh-CN"/>
+        </w:rPr>
+        <w:tab/>
+      </w:r>
+      <w:r>
+        <w:rPr>
+          <w:rFonts w:hint="eastAsia"/>
+          <w:lang w:val="en-US" w:eastAsia="zh-CN"/>
+        </w:rPr>
+        <w:t>"answerMsg": "成功出币10个"</w:t>
+      </w:r>
+    </w:p>
+    <w:p>
+      <w:pPr>
+        <w:rPr>
+          <w:rFonts w:hint="eastAsia"/>
+          <w:lang w:val="en-US" w:eastAsia="zh-CN"/>
+        </w:rPr>
+      </w:pPr>
+      <w:r>
+        <w:rPr>
+          <w:rFonts w:hint="eastAsia"/>
+          <w:lang w:val="en-US" w:eastAsia="zh-CN"/>
+        </w:rPr>
+        <w:tab/>
+      </w:r>
+      <w:r>
+        <w:rPr>
+          <w:rFonts w:hint="eastAsia"/>
+          <w:lang w:val="en-US" w:eastAsia="zh-CN"/>
+        </w:rPr>
+        <w:tab/>
+      </w:r>
+      <w:r>
+        <w:rPr>
+          <w:rFonts w:hint="eastAsia"/>
+          <w:lang w:val="en-US" w:eastAsia="zh-CN"/>
+        </w:rPr>
+        <w:t>}</w:t>
+      </w:r>
+    </w:p>
+    <w:p>
+      <w:pPr>
+        <w:rPr>
+          <w:rFonts w:hint="eastAsia"/>
+          <w:lang w:val="en-US" w:eastAsia="zh-CN"/>
+        </w:rPr>
+      </w:pPr>
+      <w:r>
+        <w:rPr>
+          <w:rFonts w:hint="eastAsia"/>
+          <w:lang w:val="en-US" w:eastAsia="zh-CN"/>
+        </w:rPr>
+        <w:tab/>
+      </w:r>
+      <w:r>
+        <w:rPr>
+          <w:rFonts w:hint="eastAsia"/>
+          <w:lang w:val="en-US" w:eastAsia="zh-CN"/>
+        </w:rPr>
+        <w:t>}</w:t>
+      </w:r>
+    </w:p>
+    <w:p>
+      <w:pPr>
+        <w:rPr>
+          <w:rFonts w:hint="eastAsia"/>
+          <w:lang w:val="en-US" w:eastAsia="zh-CN"/>
+        </w:rPr>
+      </w:pPr>
+      <w:r>
+        <w:rPr>
+          <w:rFonts w:hint="eastAsia"/>
+          <w:lang w:val="en-US" w:eastAsia="zh-CN"/>
+        </w:rPr>
+        <w:t>}</w:t>
+      </w:r>
+    </w:p>
+    <w:p>
+      <w:pPr>
         <w:rPr>
           <w:rFonts w:hint="eastAsia" w:ascii="新宋体" w:hAnsi="新宋体" w:eastAsia="新宋体"/>
           <w:color w:val="A31515"/>
@@ -28525,6 +33426,18 @@
 <file path=word/numbering.xml><?xml version="1.0" encoding="utf-8"?>
 <w:numbering xmlns:wpc="http://schemas.microsoft.com/office/word/2010/wordprocessingCanvas" xmlns:mc="http://schemas.openxmlformats.org/markup-compatibility/2006" xmlns:o="urn:schemas-microsoft-com:office:office" xmlns:r="http://schemas.openxmlformats.org/officeDocument/2006/relationships" xmlns:m="http://schemas.openxmlformats.org/officeDocument/2006/math" xmlns:v="urn:schemas-microsoft-com:vml" xmlns:wp14="http://schemas.microsoft.com/office/word/2010/wordprocessingDrawing" xmlns:wp="http://schemas.openxmlformats.org/drawingml/2006/wordprocessingDrawing" xmlns:w10="urn:schemas-microsoft-com:office:word" xmlns:w="http://schemas.openxmlformats.org/wordprocessingml/2006/main" xmlns:w14="http://schemas.microsoft.com/office/word/2010/wordml" xmlns:wpg="http://schemas.microsoft.com/office/word/2010/wordprocessingGroup" xmlns:wpi="http://schemas.microsoft.com/office/word/2010/wordprocessingInk" xmlns:wne="http://schemas.microsoft.com/office/word/2006/wordml" xmlns:wps="http://schemas.microsoft.com/office/word/2010/wordprocessingShape" mc:Ignorable="w14 wp14">
   <w:abstractNum w:abstractNumId="0">
+    <w:nsid w:val="84D41B7A"/>
+    <w:multiLevelType w:val="singleLevel"/>
+    <w:tmpl w:val="84D41B7A"/>
+    <w:lvl w:ilvl="0" w:tentative="0">
+      <w:start w:val="1"/>
+      <w:numFmt w:val="decimal"/>
+      <w:suff w:val="nothing"/>
+      <w:lvlText w:val="（%1）"/>
+      <w:lvlJc w:val="left"/>
+    </w:lvl>
+  </w:abstractNum>
+  <w:abstractNum w:abstractNumId="1">
     <w:nsid w:val="15977B4D"/>
     <w:multiLevelType w:val="singleLevel"/>
     <w:tmpl w:val="15977B4D"/>
@@ -28536,7 +33449,7 @@
       <w:lvlJc w:val="left"/>
     </w:lvl>
   </w:abstractNum>
-  <w:abstractNum w:abstractNumId="1">
+  <w:abstractNum w:abstractNumId="2">
     <w:nsid w:val="4C0B176F"/>
     <w:multiLevelType w:val="multilevel"/>
     <w:tmpl w:val="4C0B176F"/>
@@ -28625,7 +33538,7 @@
       </w:pPr>
     </w:lvl>
   </w:abstractNum>
-  <w:abstractNum w:abstractNumId="2">
+  <w:abstractNum w:abstractNumId="3">
     <w:nsid w:val="51DE7E6E"/>
     <w:multiLevelType w:val="singleLevel"/>
     <w:tmpl w:val="51DE7E6E"/>
@@ -28637,7 +33550,7 @@
       <w:lvlJc w:val="left"/>
     </w:lvl>
   </w:abstractNum>
-  <w:abstractNum w:abstractNumId="3">
+  <w:abstractNum w:abstractNumId="4">
     <w:nsid w:val="59CF603C"/>
     <w:multiLevelType w:val="singleLevel"/>
     <w:tmpl w:val="59CF603C"/>
@@ -28649,7 +33562,7 @@
       <w:lvlJc w:val="left"/>
     </w:lvl>
   </w:abstractNum>
-  <w:abstractNum w:abstractNumId="4">
+  <w:abstractNum w:abstractNumId="5">
     <w:nsid w:val="59E066FE"/>
     <w:multiLevelType w:val="singleLevel"/>
     <w:tmpl w:val="59E066FE"/>
@@ -28664,7 +33577,7 @@
       </w:rPr>
     </w:lvl>
   </w:abstractNum>
-  <w:abstractNum w:abstractNumId="5">
+  <w:abstractNum w:abstractNumId="6">
     <w:nsid w:val="59E484AB"/>
     <w:multiLevelType w:val="singleLevel"/>
     <w:tmpl w:val="59E484AB"/>
@@ -28682,7 +33595,7 @@
       </w:rPr>
     </w:lvl>
   </w:abstractNum>
-  <w:abstractNum w:abstractNumId="6">
+  <w:abstractNum w:abstractNumId="7">
     <w:nsid w:val="59E5DACA"/>
     <w:multiLevelType w:val="singleLevel"/>
     <w:tmpl w:val="59E5DACA"/>
@@ -28701,7 +33614,7 @@
       </w:rPr>
     </w:lvl>
   </w:abstractNum>
-  <w:abstractNum w:abstractNumId="7">
+  <w:abstractNum w:abstractNumId="8">
     <w:nsid w:val="5A0ABB7F"/>
     <w:multiLevelType w:val="singleLevel"/>
     <w:tmpl w:val="5A0ABB7F"/>
@@ -28717,7 +33630,7 @@
       </w:pPr>
     </w:lvl>
   </w:abstractNum>
-  <w:abstractNum w:abstractNumId="8">
+  <w:abstractNum w:abstractNumId="9">
     <w:nsid w:val="5A1533B9"/>
     <w:multiLevelType w:val="singleLevel"/>
     <w:tmpl w:val="5A1533B9"/>
@@ -28729,7 +33642,7 @@
       <w:lvlJc w:val="left"/>
     </w:lvl>
   </w:abstractNum>
-  <w:abstractNum w:abstractNumId="9">
+  <w:abstractNum w:abstractNumId="10">
     <w:nsid w:val="5A1620B3"/>
     <w:multiLevelType w:val="singleLevel"/>
     <w:tmpl w:val="5A1620B3"/>
@@ -28741,7 +33654,7 @@
       <w:lvlJc w:val="left"/>
     </w:lvl>
   </w:abstractNum>
-  <w:abstractNum w:abstractNumId="10">
+  <w:abstractNum w:abstractNumId="11">
     <w:nsid w:val="5A1E7B3E"/>
     <w:multiLevelType w:val="singleLevel"/>
     <w:tmpl w:val="5A1E7B3E"/>
@@ -28756,7 +33669,7 @@
       </w:rPr>
     </w:lvl>
   </w:abstractNum>
-  <w:abstractNum w:abstractNumId="11">
+  <w:abstractNum w:abstractNumId="12">
     <w:nsid w:val="5A1F5ACE"/>
     <w:multiLevelType w:val="singleLevel"/>
     <w:tmpl w:val="5A1F5ACE"/>
@@ -28768,7 +33681,7 @@
       <w:lvlJc w:val="left"/>
     </w:lvl>
   </w:abstractNum>
-  <w:abstractNum w:abstractNumId="12">
+  <w:abstractNum w:abstractNumId="13">
     <w:nsid w:val="5A1F5B42"/>
     <w:multiLevelType w:val="singleLevel"/>
     <w:tmpl w:val="5A1F5B42"/>
@@ -28780,7 +33693,7 @@
       <w:lvlJc w:val="left"/>
     </w:lvl>
   </w:abstractNum>
-  <w:abstractNum w:abstractNumId="13">
+  <w:abstractNum w:abstractNumId="14">
     <w:nsid w:val="5A4C826C"/>
     <w:multiLevelType w:val="singleLevel"/>
     <w:tmpl w:val="5A4C826C"/>
@@ -28795,7 +33708,7 @@
       </w:rPr>
     </w:lvl>
   </w:abstractNum>
-  <w:abstractNum w:abstractNumId="14">
+  <w:abstractNum w:abstractNumId="15">
     <w:nsid w:val="5A4C9B24"/>
     <w:multiLevelType w:val="singleLevel"/>
     <w:tmpl w:val="5A4C9B24"/>
@@ -28810,7 +33723,7 @@
       </w:rPr>
     </w:lvl>
   </w:abstractNum>
-  <w:abstractNum w:abstractNumId="15">
+  <w:abstractNum w:abstractNumId="16">
     <w:nsid w:val="5A4F166F"/>
     <w:multiLevelType w:val="multilevel"/>
     <w:tmpl w:val="5A4F166F"/>
@@ -28899,7 +33812,7 @@
       </w:pPr>
     </w:lvl>
   </w:abstractNum>
-  <w:abstractNum w:abstractNumId="16">
+  <w:abstractNum w:abstractNumId="17">
     <w:nsid w:val="5A4F16A5"/>
     <w:multiLevelType w:val="singleLevel"/>
     <w:tmpl w:val="5A4F16A5"/>
@@ -28914,7 +33827,7 @@
       </w:rPr>
     </w:lvl>
   </w:abstractNum>
-  <w:abstractNum w:abstractNumId="17">
+  <w:abstractNum w:abstractNumId="18">
     <w:nsid w:val="5A4F16C8"/>
     <w:multiLevelType w:val="singleLevel"/>
     <w:tmpl w:val="5A4F16C8"/>
@@ -28929,7 +33842,7 @@
       </w:rPr>
     </w:lvl>
   </w:abstractNum>
-  <w:abstractNum w:abstractNumId="18">
+  <w:abstractNum w:abstractNumId="19">
     <w:nsid w:val="5A4F16E7"/>
     <w:multiLevelType w:val="singleLevel"/>
     <w:tmpl w:val="5A4F16E7"/>
@@ -28944,7 +33857,7 @@
       </w:rPr>
     </w:lvl>
   </w:abstractNum>
-  <w:abstractNum w:abstractNumId="19">
+  <w:abstractNum w:abstractNumId="20">
     <w:nsid w:val="5A4F17A3"/>
     <w:multiLevelType w:val="multilevel"/>
     <w:tmpl w:val="5A4F17A3"/>
@@ -29033,7 +33946,7 @@
       </w:pPr>
     </w:lvl>
   </w:abstractNum>
-  <w:abstractNum w:abstractNumId="20">
+  <w:abstractNum w:abstractNumId="21">
     <w:nsid w:val="635E6640"/>
     <w:multiLevelType w:val="singleLevel"/>
     <w:tmpl w:val="635E6640"/>
@@ -29045,7 +33958,7 @@
       <w:lvlJc w:val="left"/>
     </w:lvl>
   </w:abstractNum>
-  <w:abstractNum w:abstractNumId="21">
+  <w:abstractNum w:abstractNumId="22">
     <w:nsid w:val="79C96342"/>
     <w:multiLevelType w:val="singleLevel"/>
     <w:tmpl w:val="79C96342"/>
@@ -29058,130 +33971,139 @@
     </w:lvl>
   </w:abstractNum>
   <w:num w:numId="1">
+    <w:abstractNumId w:val="7"/>
+  </w:num>
+  <w:num w:numId="2">
     <w:abstractNumId w:val="6"/>
   </w:num>
-  <w:num w:numId="2">
-    <w:abstractNumId w:val="5"/>
-  </w:num>
   <w:num w:numId="3">
-    <w:abstractNumId w:val="5"/>
+    <w:abstractNumId w:val="6"/>
     <w:lvlOverride w:ilvl="0">
       <w:startOverride w:val="1"/>
     </w:lvlOverride>
   </w:num>
   <w:num w:numId="4">
-    <w:abstractNumId w:val="2"/>
+    <w:abstractNumId w:val="3"/>
   </w:num>
   <w:num w:numId="5">
-    <w:abstractNumId w:val="5"/>
+    <w:abstractNumId w:val="6"/>
     <w:lvlOverride w:ilvl="0">
       <w:startOverride w:val="1"/>
     </w:lvlOverride>
   </w:num>
   <w:num w:numId="6">
+    <w:abstractNumId w:val="22"/>
+  </w:num>
+  <w:num w:numId="7">
+    <w:abstractNumId w:val="5"/>
+  </w:num>
+  <w:num w:numId="8">
+    <w:abstractNumId w:val="4"/>
+  </w:num>
+  <w:num w:numId="9">
     <w:abstractNumId w:val="21"/>
   </w:num>
-  <w:num w:numId="7">
-    <w:abstractNumId w:val="4"/>
-  </w:num>
-  <w:num w:numId="8">
-    <w:abstractNumId w:val="3"/>
-  </w:num>
-  <w:num w:numId="9">
-    <w:abstractNumId w:val="20"/>
-  </w:num>
   <w:num w:numId="10">
-    <w:abstractNumId w:val="7"/>
+    <w:abstractNumId w:val="8"/>
   </w:num>
   <w:num w:numId="11">
-    <w:abstractNumId w:val="5"/>
+    <w:abstractNumId w:val="6"/>
     <w:lvlOverride w:ilvl="0">
       <w:startOverride w:val="1"/>
     </w:lvlOverride>
   </w:num>
   <w:num w:numId="12">
-    <w:abstractNumId w:val="0"/>
+    <w:abstractNumId w:val="1"/>
   </w:num>
   <w:num w:numId="13">
-    <w:abstractNumId w:val="1"/>
+    <w:abstractNumId w:val="2"/>
   </w:num>
   <w:num w:numId="14">
-    <w:abstractNumId w:val="10"/>
+    <w:abstractNumId w:val="11"/>
   </w:num>
   <w:num w:numId="15">
-    <w:abstractNumId w:val="13"/>
+    <w:abstractNumId w:val="14"/>
   </w:num>
   <w:num w:numId="16">
-    <w:abstractNumId w:val="5"/>
+    <w:abstractNumId w:val="6"/>
     <w:lvlOverride w:ilvl="0">
       <w:startOverride w:val="1"/>
     </w:lvlOverride>
   </w:num>
   <w:num w:numId="17">
-    <w:abstractNumId w:val="14"/>
+    <w:abstractNumId w:val="15"/>
   </w:num>
   <w:num w:numId="18">
-    <w:abstractNumId w:val="16"/>
+    <w:abstractNumId w:val="17"/>
   </w:num>
   <w:num w:numId="19">
-    <w:abstractNumId w:val="5"/>
+    <w:abstractNumId w:val="6"/>
     <w:lvlOverride w:ilvl="0">
       <w:startOverride w:val="1"/>
     </w:lvlOverride>
   </w:num>
   <w:num w:numId="20">
-    <w:abstractNumId w:val="17"/>
+    <w:abstractNumId w:val="18"/>
   </w:num>
   <w:num w:numId="21">
-    <w:abstractNumId w:val="18"/>
+    <w:abstractNumId w:val="19"/>
   </w:num>
   <w:num w:numId="22">
-    <w:abstractNumId w:val="15"/>
+    <w:abstractNumId w:val="16"/>
   </w:num>
   <w:num w:numId="23">
-    <w:abstractNumId w:val="19"/>
+    <w:abstractNumId w:val="20"/>
   </w:num>
   <w:num w:numId="24">
-    <w:abstractNumId w:val="5"/>
+    <w:abstractNumId w:val="6"/>
     <w:lvlOverride w:ilvl="0">
       <w:startOverride w:val="1"/>
     </w:lvlOverride>
   </w:num>
   <w:num w:numId="25">
+    <w:abstractNumId w:val="10"/>
+  </w:num>
+  <w:num w:numId="26">
     <w:abstractNumId w:val="9"/>
   </w:num>
-  <w:num w:numId="26">
-    <w:abstractNumId w:val="8"/>
-  </w:num>
   <w:num w:numId="27">
-    <w:abstractNumId w:val="5"/>
+    <w:abstractNumId w:val="6"/>
     <w:lvlOverride w:ilvl="0">
       <w:startOverride w:val="1"/>
     </w:lvlOverride>
   </w:num>
   <w:num w:numId="28">
-    <w:abstractNumId w:val="11"/>
+    <w:abstractNumId w:val="12"/>
   </w:num>
   <w:num w:numId="29">
-    <w:abstractNumId w:val="5"/>
+    <w:abstractNumId w:val="6"/>
     <w:lvlOverride w:ilvl="0">
       <w:startOverride w:val="1"/>
     </w:lvlOverride>
   </w:num>
   <w:num w:numId="30">
-    <w:abstractNumId w:val="12"/>
+    <w:abstractNumId w:val="13"/>
   </w:num>
   <w:num w:numId="31">
-    <w:abstractNumId w:val="5"/>
+    <w:abstractNumId w:val="6"/>
     <w:lvlOverride w:ilvl="0">
       <w:startOverride w:val="1"/>
     </w:lvlOverride>
   </w:num>
   <w:num w:numId="32">
-    <w:abstractNumId w:val="5"/>
+    <w:abstractNumId w:val="6"/>
     <w:lvlOverride w:ilvl="0">
       <w:startOverride w:val="1"/>
     </w:lvlOverride>
+  </w:num>
+  <w:num w:numId="33">
+    <w:abstractNumId w:val="6"/>
+    <w:lvlOverride w:ilvl="0">
+      <w:startOverride w:val="1"/>
+    </w:lvlOverride>
+  </w:num>
+  <w:num w:numId="34">
+    <w:abstractNumId w:val="0"/>
   </w:num>
 </w:numbering>
 </file>

--- a/项目文档/接口列表/微信小程序接口文档 .docx
+++ b/项目文档/接口列表/微信小程序接口文档 .docx
@@ -12536,6 +12536,7 @@
                 <w:szCs w:val="21"/>
               </w:rPr>
             </w:pPr>
+            <w:bookmarkStart w:id="0" w:name="OLE_LINK2" w:colFirst="0" w:colLast="3"/>
             <w:r>
               <w:rPr>
                 <w:rFonts w:hint="eastAsia" w:asciiTheme="minorEastAsia" w:hAnsiTheme="minorEastAsia" w:cstheme="minorEastAsia"/>
@@ -12558,6 +12559,7 @@
                 <w:szCs w:val="21"/>
               </w:rPr>
             </w:pPr>
+            <w:bookmarkStart w:id="1" w:name="OLE_LINK1"/>
             <w:r>
               <w:rPr>
                 <w:rFonts w:ascii="新宋体" w:hAnsi="Times New Roman" w:eastAsia="新宋体" w:cs="新宋体"/>
@@ -12568,6 +12570,7 @@
               </w:rPr>
               <w:t>membertoken</w:t>
             </w:r>
+            <w:bookmarkEnd w:id="1"/>
           </w:p>
         </w:tc>
         <w:tc>
@@ -12623,6 +12626,7 @@
           </w:p>
         </w:tc>
       </w:tr>
+      <w:bookmarkEnd w:id="0"/>
       <w:tr>
         <w:tblPrEx>
           <w:tblBorders>
@@ -21934,17 +21938,16 @@
             <w:right w:w="108" w:type="dxa"/>
           </w:tblCellMar>
         </w:tblPrEx>
-        <w:trPr>
-          <w:trHeight w:val="332" w:hRule="atLeast"/>
-        </w:trPr>
         <w:tc>
           <w:tcPr>
             <w:tcW w:w="676" w:type="dxa"/>
-          </w:tcPr>
-          <w:p>
-            <w:pPr>
-              <w:rPr>
-                <w:rFonts w:hint="eastAsia" w:asciiTheme="minorEastAsia" w:hAnsiTheme="minorEastAsia" w:cstheme="minorEastAsia"/>
+            <w:textDirection w:val="lrTb"/>
+            <w:vAlign w:val="top"/>
+          </w:tcPr>
+          <w:p>
+            <w:pPr>
+              <w:rPr>
+                <w:rFonts w:hint="eastAsia" w:asciiTheme="minorEastAsia" w:hAnsiTheme="minorEastAsia" w:eastAsiaTheme="minorEastAsia" w:cstheme="minorEastAsia"/>
                 <w:szCs w:val="21"/>
                 <w:lang w:val="en-US" w:eastAsia="zh-CN"/>
               </w:rPr>
@@ -21952,6 +21955,7 @@
             <w:r>
               <w:rPr>
                 <w:rFonts w:hint="eastAsia" w:asciiTheme="minorEastAsia" w:hAnsiTheme="minorEastAsia" w:cstheme="minorEastAsia"/>
+                <w:color w:val="auto"/>
                 <w:szCs w:val="21"/>
                 <w:lang w:val="en-US" w:eastAsia="zh-CN"/>
               </w:rPr>
@@ -21962,6 +21966,8 @@
         <w:tc>
           <w:tcPr>
             <w:tcW w:w="2010" w:type="dxa"/>
+            <w:textDirection w:val="lrTb"/>
+            <w:vAlign w:val="top"/>
           </w:tcPr>
           <w:p>
             <w:pPr>
@@ -21973,47 +21979,69 @@
             </w:pPr>
             <w:r>
               <w:rPr>
+                <w:rFonts w:ascii="新宋体" w:hAnsi="Times New Roman" w:eastAsia="新宋体" w:cs="新宋体"/>
+                <w:color w:val="auto"/>
+                <w:kern w:val="0"/>
+                <w:sz w:val="19"/>
+                <w:szCs w:val="19"/>
+              </w:rPr>
+              <w:t>membertoken</w:t>
+            </w:r>
+          </w:p>
+        </w:tc>
+        <w:tc>
+          <w:tcPr>
+            <w:tcW w:w="2426" w:type="dxa"/>
+            <w:textDirection w:val="lrTb"/>
+            <w:vAlign w:val="top"/>
+          </w:tcPr>
+          <w:p>
+            <w:pPr>
+              <w:rPr>
                 <w:rFonts w:hint="eastAsia" w:asciiTheme="minorEastAsia" w:hAnsiTheme="minorEastAsia" w:cstheme="minorEastAsia"/>
                 <w:szCs w:val="21"/>
                 <w:lang w:val="en-US" w:eastAsia="zh-CN"/>
               </w:rPr>
-              <w:t>aliId</w:t>
-            </w:r>
-          </w:p>
-        </w:tc>
-        <w:tc>
-          <w:tcPr>
-            <w:tcW w:w="2426" w:type="dxa"/>
-          </w:tcPr>
-          <w:p>
-            <w:pPr>
-              <w:rPr>
-                <w:rFonts w:hint="eastAsia" w:asciiTheme="minorEastAsia" w:hAnsiTheme="minorEastAsia" w:eastAsiaTheme="minorEastAsia" w:cstheme="minorEastAsia"/>
-                <w:szCs w:val="21"/>
-                <w:lang w:val="en-US" w:eastAsia="zh-CN"/>
-              </w:rPr>
-            </w:pPr>
-            <w:r>
-              <w:rPr>
-                <w:rFonts w:hint="eastAsia" w:asciiTheme="minorEastAsia" w:hAnsiTheme="minorEastAsia" w:cstheme="minorEastAsia"/>
-                <w:szCs w:val="21"/>
-                <w:lang w:val="en-US" w:eastAsia="zh-CN"/>
-              </w:rPr>
-              <w:t>支付宝用户userId</w:t>
+            </w:pPr>
+            <w:r>
+              <w:rPr>
+                <w:rFonts w:hint="eastAsia" w:asciiTheme="minorEastAsia" w:hAnsiTheme="minorEastAsia" w:cstheme="minorEastAsia"/>
+                <w:color w:val="auto"/>
+                <w:szCs w:val="21"/>
+              </w:rPr>
+              <w:t>会员令牌to</w:t>
+            </w:r>
+            <w:r>
+              <w:rPr>
+                <w:rFonts w:asciiTheme="minorEastAsia" w:hAnsiTheme="minorEastAsia" w:cstheme="minorEastAsia"/>
+                <w:color w:val="auto"/>
+                <w:szCs w:val="21"/>
+              </w:rPr>
+              <w:t>ken</w:t>
             </w:r>
           </w:p>
         </w:tc>
         <w:tc>
           <w:tcPr>
             <w:tcW w:w="3274" w:type="dxa"/>
-          </w:tcPr>
-          <w:p>
-            <w:pPr>
-              <w:rPr>
-                <w:rFonts w:asciiTheme="minorEastAsia" w:hAnsiTheme="minorEastAsia" w:cstheme="minorEastAsia"/>
-                <w:szCs w:val="21"/>
-              </w:rPr>
-            </w:pPr>
+            <w:textDirection w:val="lrTb"/>
+            <w:vAlign w:val="top"/>
+          </w:tcPr>
+          <w:p>
+            <w:pPr>
+              <w:rPr>
+                <w:rFonts w:hint="eastAsia" w:asciiTheme="minorEastAsia" w:hAnsiTheme="minorEastAsia" w:cstheme="minorEastAsia"/>
+                <w:szCs w:val="21"/>
+              </w:rPr>
+            </w:pPr>
+            <w:r>
+              <w:rPr>
+                <w:rFonts w:hint="eastAsia" w:asciiTheme="minorEastAsia" w:hAnsiTheme="minorEastAsia" w:cstheme="minorEastAsia"/>
+                <w:color w:val="auto"/>
+                <w:szCs w:val="21"/>
+              </w:rPr>
+              <w:t>可为空如果是充值不能为空</w:t>
+            </w:r>
           </w:p>
         </w:tc>
       </w:tr>
@@ -22067,24 +22095,18 @@
           <w:p>
             <w:pPr>
               <w:rPr>
-                <w:rFonts w:hint="eastAsia" w:ascii="新宋体" w:hAnsi="Times New Roman" w:eastAsia="新宋体" w:cs="新宋体"/>
-                <w:color w:val="A31515"/>
-                <w:kern w:val="0"/>
-                <w:sz w:val="19"/>
-                <w:szCs w:val="19"/>
+                <w:rFonts w:hint="eastAsia" w:asciiTheme="minorEastAsia" w:hAnsiTheme="minorEastAsia" w:cstheme="minorEastAsia"/>
+                <w:szCs w:val="21"/>
                 <w:lang w:val="en-US" w:eastAsia="zh-CN"/>
               </w:rPr>
             </w:pPr>
             <w:r>
               <w:rPr>
-                <w:rFonts w:hint="eastAsia" w:ascii="新宋体" w:hAnsi="Times New Roman" w:eastAsia="新宋体" w:cs="新宋体"/>
-                <w:color w:val="A31515"/>
-                <w:kern w:val="0"/>
-                <w:sz w:val="19"/>
-                <w:szCs w:val="19"/>
+                <w:rFonts w:hint="eastAsia" w:asciiTheme="minorEastAsia" w:hAnsiTheme="minorEastAsia" w:cstheme="minorEastAsia"/>
+                <w:szCs w:val="21"/>
                 <w:lang w:val="en-US" w:eastAsia="zh-CN"/>
               </w:rPr>
-              <w:t>storeId</w:t>
+              <w:t>openId</w:t>
             </w:r>
           </w:p>
         </w:tc>
@@ -22106,7 +22128,7 @@
                 <w:szCs w:val="21"/>
                 <w:lang w:val="en-US" w:eastAsia="zh-CN"/>
               </w:rPr>
-              <w:t>店ID</w:t>
+              <w:t>用户openId</w:t>
             </w:r>
           </w:p>
         </w:tc>
@@ -22184,12 +22206,14 @@
             </w:pPr>
             <w:r>
               <w:rPr>
-                <w:rFonts w:hint="eastAsia" w:ascii="新宋体" w:hAnsi="新宋体" w:eastAsia="新宋体"/>
+                <w:rFonts w:hint="eastAsia" w:ascii="新宋体" w:hAnsi="Times New Roman" w:eastAsia="新宋体" w:cs="新宋体"/>
                 <w:color w:val="A31515"/>
+                <w:kern w:val="0"/>
                 <w:sz w:val="19"/>
-                <w:highlight w:val="white"/>
-              </w:rPr>
-              <w:t>buyType</w:t>
+                <w:szCs w:val="19"/>
+                <w:lang w:val="en-US" w:eastAsia="zh-CN"/>
+              </w:rPr>
+              <w:t>storeId</w:t>
             </w:r>
           </w:p>
         </w:tc>
@@ -22211,7 +22235,7 @@
                 <w:szCs w:val="21"/>
                 <w:lang w:val="en-US" w:eastAsia="zh-CN"/>
               </w:rPr>
-              <w:t>充值/购币</w:t>
+              <w:t>店ID</w:t>
             </w:r>
           </w:p>
         </w:tc>
@@ -22289,32 +22313,34 @@
             </w:pPr>
             <w:r>
               <w:rPr>
-                <w:rFonts w:hint="eastAsia"/>
+                <w:rFonts w:hint="eastAsia" w:ascii="新宋体" w:hAnsi="新宋体" w:eastAsia="新宋体"/>
+                <w:color w:val="A31515"/>
+                <w:sz w:val="19"/>
+                <w:highlight w:val="white"/>
+              </w:rPr>
+              <w:t>buyType</w:t>
+            </w:r>
+          </w:p>
+        </w:tc>
+        <w:tc>
+          <w:tcPr>
+            <w:tcW w:w="2426" w:type="dxa"/>
+          </w:tcPr>
+          <w:p>
+            <w:pPr>
+              <w:rPr>
+                <w:rFonts w:hint="eastAsia" w:asciiTheme="minorEastAsia" w:hAnsiTheme="minorEastAsia" w:eastAsiaTheme="minorEastAsia" w:cstheme="minorEastAsia"/>
+                <w:szCs w:val="21"/>
                 <w:lang w:val="en-US" w:eastAsia="zh-CN"/>
               </w:rPr>
-              <w:t>productName</w:t>
-            </w:r>
-          </w:p>
-        </w:tc>
-        <w:tc>
-          <w:tcPr>
-            <w:tcW w:w="2426" w:type="dxa"/>
-          </w:tcPr>
-          <w:p>
-            <w:pPr>
-              <w:rPr>
-                <w:rFonts w:hint="eastAsia" w:asciiTheme="minorEastAsia" w:hAnsiTheme="minorEastAsia" w:eastAsiaTheme="minorEastAsia" w:cstheme="minorEastAsia"/>
+            </w:pPr>
+            <w:r>
+              <w:rPr>
+                <w:rFonts w:hint="eastAsia" w:asciiTheme="minorEastAsia" w:hAnsiTheme="minorEastAsia" w:cstheme="minorEastAsia"/>
                 <w:szCs w:val="21"/>
                 <w:lang w:val="en-US" w:eastAsia="zh-CN"/>
               </w:rPr>
-            </w:pPr>
-            <w:r>
-              <w:rPr>
-                <w:rFonts w:hint="eastAsia" w:asciiTheme="minorEastAsia" w:hAnsiTheme="minorEastAsia" w:cstheme="minorEastAsia"/>
-                <w:szCs w:val="21"/>
-                <w:lang w:val="en-US" w:eastAsia="zh-CN"/>
-              </w:rPr>
-              <w:t>商品名称</w:t>
+              <w:t>充值/购币</w:t>
             </w:r>
           </w:p>
         </w:tc>
@@ -22382,38 +22408,42 @@
           <w:p>
             <w:pPr>
               <w:rPr>
+                <w:rFonts w:hint="eastAsia" w:ascii="新宋体" w:hAnsi="Times New Roman" w:eastAsia="新宋体" w:cs="新宋体"/>
+                <w:color w:val="A31515"/>
+                <w:kern w:val="0"/>
+                <w:sz w:val="19"/>
+                <w:szCs w:val="19"/>
+                <w:lang w:val="en-US" w:eastAsia="zh-CN"/>
+              </w:rPr>
+            </w:pPr>
+            <w:r>
+              <w:rPr>
                 <w:rFonts w:hint="eastAsia"/>
                 <w:lang w:val="en-US" w:eastAsia="zh-CN"/>
               </w:rPr>
-            </w:pPr>
-            <w:r>
-              <w:rPr>
-                <w:rFonts w:hint="eastAsia"/>
+              <w:t>productName</w:t>
+            </w:r>
+          </w:p>
+        </w:tc>
+        <w:tc>
+          <w:tcPr>
+            <w:tcW w:w="2426" w:type="dxa"/>
+          </w:tcPr>
+          <w:p>
+            <w:pPr>
+              <w:rPr>
+                <w:rFonts w:hint="eastAsia" w:asciiTheme="minorEastAsia" w:hAnsiTheme="minorEastAsia" w:eastAsiaTheme="minorEastAsia" w:cstheme="minorEastAsia"/>
+                <w:szCs w:val="21"/>
                 <w:lang w:val="en-US" w:eastAsia="zh-CN"/>
               </w:rPr>
-              <w:t>payPrice</w:t>
-            </w:r>
-          </w:p>
-        </w:tc>
-        <w:tc>
-          <w:tcPr>
-            <w:tcW w:w="2426" w:type="dxa"/>
-          </w:tcPr>
-          <w:p>
-            <w:pPr>
+            </w:pPr>
+            <w:r>
               <w:rPr>
                 <w:rFonts w:hint="eastAsia" w:asciiTheme="minorEastAsia" w:hAnsiTheme="minorEastAsia" w:cstheme="minorEastAsia"/>
                 <w:szCs w:val="21"/>
                 <w:lang w:val="en-US" w:eastAsia="zh-CN"/>
               </w:rPr>
-            </w:pPr>
-            <w:r>
-              <w:rPr>
-                <w:rFonts w:hint="eastAsia" w:asciiTheme="minorEastAsia" w:hAnsiTheme="minorEastAsia" w:cstheme="minorEastAsia"/>
-                <w:szCs w:val="21"/>
-                <w:lang w:val="en-US" w:eastAsia="zh-CN"/>
-              </w:rPr>
-              <w:t>支付价格</w:t>
+              <w:t>商品名称</w:t>
             </w:r>
           </w:p>
         </w:tc>
@@ -22487,6 +22517,105 @@
             </w:pPr>
             <w:r>
               <w:rPr>
+                <w:rFonts w:hint="eastAsia"/>
+                <w:lang w:val="en-US" w:eastAsia="zh-CN"/>
+              </w:rPr>
+              <w:t>payPrice</w:t>
+            </w:r>
+          </w:p>
+        </w:tc>
+        <w:tc>
+          <w:tcPr>
+            <w:tcW w:w="2426" w:type="dxa"/>
+          </w:tcPr>
+          <w:p>
+            <w:pPr>
+              <w:rPr>
+                <w:rFonts w:hint="eastAsia" w:asciiTheme="minorEastAsia" w:hAnsiTheme="minorEastAsia" w:cstheme="minorEastAsia"/>
+                <w:szCs w:val="21"/>
+                <w:lang w:val="en-US" w:eastAsia="zh-CN"/>
+              </w:rPr>
+            </w:pPr>
+            <w:r>
+              <w:rPr>
+                <w:rFonts w:hint="eastAsia" w:asciiTheme="minorEastAsia" w:hAnsiTheme="minorEastAsia" w:cstheme="minorEastAsia"/>
+                <w:szCs w:val="21"/>
+                <w:lang w:val="en-US" w:eastAsia="zh-CN"/>
+              </w:rPr>
+              <w:t>支付价格</w:t>
+            </w:r>
+          </w:p>
+        </w:tc>
+        <w:tc>
+          <w:tcPr>
+            <w:tcW w:w="3274" w:type="dxa"/>
+          </w:tcPr>
+          <w:p>
+            <w:pPr>
+              <w:rPr>
+                <w:rFonts w:asciiTheme="minorEastAsia" w:hAnsiTheme="minorEastAsia" w:cstheme="minorEastAsia"/>
+                <w:szCs w:val="21"/>
+              </w:rPr>
+            </w:pPr>
+          </w:p>
+        </w:tc>
+      </w:tr>
+      <w:tr>
+        <w:tblPrEx>
+          <w:tblBorders>
+            <w:top w:val="single" w:color="auto" w:sz="4" w:space="0"/>
+            <w:left w:val="single" w:color="auto" w:sz="4" w:space="0"/>
+            <w:bottom w:val="single" w:color="auto" w:sz="4" w:space="0"/>
+            <w:right w:val="single" w:color="auto" w:sz="4" w:space="0"/>
+            <w:insideH w:val="single" w:color="auto" w:sz="4" w:space="0"/>
+            <w:insideV w:val="single" w:color="auto" w:sz="4" w:space="0"/>
+          </w:tblBorders>
+          <w:tblLayout w:type="fixed"/>
+          <w:tblCellMar>
+            <w:top w:w="0" w:type="dxa"/>
+            <w:left w:w="108" w:type="dxa"/>
+            <w:bottom w:w="0" w:type="dxa"/>
+            <w:right w:w="108" w:type="dxa"/>
+          </w:tblCellMar>
+        </w:tblPrEx>
+        <w:trPr>
+          <w:trHeight w:val="332" w:hRule="atLeast"/>
+        </w:trPr>
+        <w:tc>
+          <w:tcPr>
+            <w:tcW w:w="676" w:type="dxa"/>
+          </w:tcPr>
+          <w:p>
+            <w:pPr>
+              <w:rPr>
+                <w:rFonts w:hint="eastAsia" w:asciiTheme="minorEastAsia" w:hAnsiTheme="minorEastAsia" w:cstheme="minorEastAsia"/>
+                <w:szCs w:val="21"/>
+                <w:lang w:val="en-US" w:eastAsia="zh-CN"/>
+              </w:rPr>
+            </w:pPr>
+            <w:r>
+              <w:rPr>
+                <w:rFonts w:hint="eastAsia" w:asciiTheme="minorEastAsia" w:hAnsiTheme="minorEastAsia" w:cstheme="minorEastAsia"/>
+                <w:szCs w:val="21"/>
+                <w:lang w:val="en-US" w:eastAsia="zh-CN"/>
+              </w:rPr>
+              <w:t>8</w:t>
+            </w:r>
+          </w:p>
+        </w:tc>
+        <w:tc>
+          <w:tcPr>
+            <w:tcW w:w="2010" w:type="dxa"/>
+          </w:tcPr>
+          <w:p>
+            <w:pPr>
+              <w:rPr>
+                <w:rFonts w:hint="eastAsia"/>
+                <w:lang w:val="en-US" w:eastAsia="zh-CN"/>
+              </w:rPr>
+            </w:pPr>
+            <w:r>
+              <w:rPr>
                 <w:rFonts w:hint="eastAsia" w:ascii="新宋体" w:hAnsi="新宋体" w:eastAsia="新宋体"/>
                 <w:color w:val="A31515"/>
                 <w:sz w:val="19"/>
@@ -22532,6 +22661,213 @@
           </w:p>
         </w:tc>
       </w:tr>
+      <w:tr>
+        <w:tblPrEx>
+          <w:tblBorders>
+            <w:top w:val="single" w:color="auto" w:sz="4" w:space="0"/>
+            <w:left w:val="single" w:color="auto" w:sz="4" w:space="0"/>
+            <w:bottom w:val="single" w:color="auto" w:sz="4" w:space="0"/>
+            <w:right w:val="single" w:color="auto" w:sz="4" w:space="0"/>
+            <w:insideH w:val="single" w:color="auto" w:sz="4" w:space="0"/>
+            <w:insideV w:val="single" w:color="auto" w:sz="4" w:space="0"/>
+          </w:tblBorders>
+          <w:tblLayout w:type="fixed"/>
+          <w:tblCellMar>
+            <w:top w:w="0" w:type="dxa"/>
+            <w:left w:w="108" w:type="dxa"/>
+            <w:bottom w:w="0" w:type="dxa"/>
+            <w:right w:w="108" w:type="dxa"/>
+          </w:tblCellMar>
+        </w:tblPrEx>
+        <w:trPr>
+          <w:trHeight w:val="332" w:hRule="atLeast"/>
+        </w:trPr>
+        <w:tc>
+          <w:tcPr>
+            <w:tcW w:w="676" w:type="dxa"/>
+          </w:tcPr>
+          <w:p>
+            <w:pPr>
+              <w:rPr>
+                <w:rFonts w:hint="eastAsia" w:asciiTheme="minorEastAsia" w:hAnsiTheme="minorEastAsia" w:cstheme="minorEastAsia"/>
+                <w:szCs w:val="21"/>
+                <w:lang w:val="en-US" w:eastAsia="zh-CN"/>
+              </w:rPr>
+            </w:pPr>
+            <w:r>
+              <w:rPr>
+                <w:rFonts w:hint="eastAsia" w:asciiTheme="minorEastAsia" w:hAnsiTheme="minorEastAsia" w:cstheme="minorEastAsia"/>
+                <w:szCs w:val="21"/>
+                <w:lang w:val="en-US" w:eastAsia="zh-CN"/>
+              </w:rPr>
+              <w:t>9</w:t>
+            </w:r>
+          </w:p>
+        </w:tc>
+        <w:tc>
+          <w:tcPr>
+            <w:tcW w:w="2010" w:type="dxa"/>
+          </w:tcPr>
+          <w:p>
+            <w:pPr>
+              <w:rPr>
+                <w:rFonts w:hint="eastAsia" w:ascii="新宋体" w:hAnsi="新宋体" w:eastAsia="新宋体"/>
+                <w:color w:val="A31515"/>
+                <w:sz w:val="19"/>
+                <w:highlight w:val="white"/>
+              </w:rPr>
+            </w:pPr>
+            <w:r>
+              <w:rPr>
+                <w:rFonts w:hint="eastAsia" w:ascii="新宋体" w:hAnsi="新宋体" w:eastAsia="新宋体"/>
+                <w:color w:val="A31515"/>
+                <w:sz w:val="19"/>
+                <w:highlight w:val="white"/>
+              </w:rPr>
+              <w:t>deviceToken</w:t>
+            </w:r>
+          </w:p>
+        </w:tc>
+        <w:tc>
+          <w:tcPr>
+            <w:tcW w:w="2426" w:type="dxa"/>
+          </w:tcPr>
+          <w:p>
+            <w:pPr>
+              <w:rPr>
+                <w:rFonts w:hint="eastAsia" w:asciiTheme="minorEastAsia" w:hAnsiTheme="minorEastAsia" w:eastAsiaTheme="minorEastAsia" w:cstheme="minorEastAsia"/>
+                <w:szCs w:val="21"/>
+                <w:lang w:val="en-US" w:eastAsia="zh-CN"/>
+              </w:rPr>
+            </w:pPr>
+            <w:r>
+              <w:rPr>
+                <w:rFonts w:hint="eastAsia" w:asciiTheme="minorEastAsia" w:hAnsiTheme="minorEastAsia" w:cstheme="minorEastAsia"/>
+                <w:szCs w:val="21"/>
+                <w:lang w:val="en-US" w:eastAsia="zh-CN"/>
+              </w:rPr>
+              <w:t>设备token</w:t>
+            </w:r>
+          </w:p>
+        </w:tc>
+        <w:tc>
+          <w:tcPr>
+            <w:tcW w:w="3274" w:type="dxa"/>
+          </w:tcPr>
+          <w:p>
+            <w:pPr>
+              <w:rPr>
+                <w:rFonts w:hint="eastAsia" w:asciiTheme="minorEastAsia" w:hAnsiTheme="minorEastAsia" w:eastAsiaTheme="minorEastAsia" w:cstheme="minorEastAsia"/>
+                <w:szCs w:val="21"/>
+                <w:lang w:eastAsia="zh-CN"/>
+              </w:rPr>
+            </w:pPr>
+          </w:p>
+        </w:tc>
+      </w:tr>
+      <w:tr>
+        <w:tblPrEx>
+          <w:tblBorders>
+            <w:top w:val="single" w:color="auto" w:sz="4" w:space="0"/>
+            <w:left w:val="single" w:color="auto" w:sz="4" w:space="0"/>
+            <w:bottom w:val="single" w:color="auto" w:sz="4" w:space="0"/>
+            <w:right w:val="single" w:color="auto" w:sz="4" w:space="0"/>
+            <w:insideH w:val="single" w:color="auto" w:sz="4" w:space="0"/>
+            <w:insideV w:val="single" w:color="auto" w:sz="4" w:space="0"/>
+          </w:tblBorders>
+          <w:tblLayout w:type="fixed"/>
+          <w:tblCellMar>
+            <w:top w:w="0" w:type="dxa"/>
+            <w:left w:w="108" w:type="dxa"/>
+            <w:bottom w:w="0" w:type="dxa"/>
+            <w:right w:w="108" w:type="dxa"/>
+          </w:tblCellMar>
+        </w:tblPrEx>
+        <w:trPr>
+          <w:trHeight w:val="332" w:hRule="atLeast"/>
+        </w:trPr>
+        <w:tc>
+          <w:tcPr>
+            <w:tcW w:w="676" w:type="dxa"/>
+          </w:tcPr>
+          <w:p>
+            <w:pPr>
+              <w:rPr>
+                <w:rFonts w:hint="eastAsia" w:asciiTheme="minorEastAsia" w:hAnsiTheme="minorEastAsia" w:cstheme="minorEastAsia"/>
+                <w:szCs w:val="21"/>
+                <w:lang w:val="en-US" w:eastAsia="zh-CN"/>
+              </w:rPr>
+            </w:pPr>
+            <w:r>
+              <w:rPr>
+                <w:rFonts w:hint="eastAsia" w:asciiTheme="minorEastAsia" w:hAnsiTheme="minorEastAsia" w:cstheme="minorEastAsia"/>
+                <w:szCs w:val="21"/>
+                <w:lang w:val="en-US" w:eastAsia="zh-CN"/>
+              </w:rPr>
+              <w:t>10</w:t>
+            </w:r>
+          </w:p>
+        </w:tc>
+        <w:tc>
+          <w:tcPr>
+            <w:tcW w:w="2010" w:type="dxa"/>
+          </w:tcPr>
+          <w:p>
+            <w:pPr>
+              <w:rPr>
+                <w:rFonts w:hint="eastAsia" w:ascii="新宋体" w:hAnsi="新宋体" w:eastAsia="新宋体"/>
+                <w:color w:val="A31515"/>
+                <w:sz w:val="19"/>
+                <w:highlight w:val="white"/>
+              </w:rPr>
+            </w:pPr>
+            <w:r>
+              <w:rPr>
+                <w:rFonts w:hint="eastAsia" w:ascii="新宋体" w:hAnsi="新宋体" w:eastAsia="新宋体"/>
+                <w:color w:val="A31515"/>
+                <w:sz w:val="19"/>
+                <w:highlight w:val="white"/>
+              </w:rPr>
+              <w:t>foodid</w:t>
+            </w:r>
+          </w:p>
+        </w:tc>
+        <w:tc>
+          <w:tcPr>
+            <w:tcW w:w="2426" w:type="dxa"/>
+          </w:tcPr>
+          <w:p>
+            <w:pPr>
+              <w:rPr>
+                <w:rFonts w:hint="eastAsia" w:asciiTheme="minorEastAsia" w:hAnsiTheme="minorEastAsia" w:cstheme="minorEastAsia"/>
+                <w:szCs w:val="21"/>
+                <w:lang w:val="en-US" w:eastAsia="zh-CN"/>
+              </w:rPr>
+            </w:pPr>
+            <w:r>
+              <w:rPr>
+                <w:rFonts w:hint="eastAsia" w:asciiTheme="minorEastAsia" w:hAnsiTheme="minorEastAsia" w:cstheme="minorEastAsia"/>
+                <w:szCs w:val="21"/>
+                <w:lang w:val="en-US" w:eastAsia="zh-CN"/>
+              </w:rPr>
+              <w:t>套餐ID</w:t>
+            </w:r>
+          </w:p>
+        </w:tc>
+        <w:tc>
+          <w:tcPr>
+            <w:tcW w:w="3274" w:type="dxa"/>
+          </w:tcPr>
+          <w:p>
+            <w:pPr>
+              <w:rPr>
+                <w:rFonts w:asciiTheme="minorEastAsia" w:hAnsiTheme="minorEastAsia" w:cstheme="minorEastAsia"/>
+                <w:szCs w:val="21"/>
+              </w:rPr>
+            </w:pPr>
+          </w:p>
+        </w:tc>
+      </w:tr>
     </w:tbl>
     <w:p>
       <w:pPr>
@@ -22540,6 +22876,16 @@
           <w:lang w:val="en-US" w:eastAsia="zh-CN"/>
         </w:rPr>
       </w:pPr>
+    </w:p>
+    <w:p>
+      <w:pPr>
+        <w:rPr>
+          <w:rFonts w:hint="eastAsia"/>
+          <w:lang w:val="en-US" w:eastAsia="zh-CN"/>
+        </w:rPr>
+      </w:pPr>
+      <w:bookmarkStart w:id="3" w:name="_GoBack"/>
+      <w:bookmarkEnd w:id="3"/>
     </w:p>
     <w:p>
       <w:pPr>
@@ -23165,6 +23511,7 @@
           <w:lang w:val="en-US" w:eastAsia="zh-CN"/>
         </w:rPr>
       </w:pPr>
+      <w:bookmarkStart w:id="2" w:name="OLE_LINK3"/>
       <w:r>
         <w:rPr>
           <w:rFonts w:hint="eastAsia" w:asciiTheme="minorEastAsia" w:hAnsiTheme="minorEastAsia" w:cstheme="minorEastAsia"/>
@@ -23429,17 +23776,16 @@
             <w:right w:w="108" w:type="dxa"/>
           </w:tblCellMar>
         </w:tblPrEx>
-        <w:trPr>
-          <w:trHeight w:val="332" w:hRule="atLeast"/>
-        </w:trPr>
         <w:tc>
           <w:tcPr>
             <w:tcW w:w="676" w:type="dxa"/>
-          </w:tcPr>
-          <w:p>
-            <w:pPr>
-              <w:rPr>
-                <w:rFonts w:hint="eastAsia" w:asciiTheme="minorEastAsia" w:hAnsiTheme="minorEastAsia" w:cstheme="minorEastAsia"/>
+            <w:textDirection w:val="lrTb"/>
+            <w:vAlign w:val="top"/>
+          </w:tcPr>
+          <w:p>
+            <w:pPr>
+              <w:rPr>
+                <w:rFonts w:hint="eastAsia" w:asciiTheme="minorEastAsia" w:hAnsiTheme="minorEastAsia" w:eastAsiaTheme="minorEastAsia" w:cstheme="minorEastAsia"/>
                 <w:szCs w:val="21"/>
                 <w:lang w:val="en-US" w:eastAsia="zh-CN"/>
               </w:rPr>
@@ -23447,6 +23793,7 @@
             <w:r>
               <w:rPr>
                 <w:rFonts w:hint="eastAsia" w:asciiTheme="minorEastAsia" w:hAnsiTheme="minorEastAsia" w:cstheme="minorEastAsia"/>
+                <w:color w:val="auto"/>
                 <w:szCs w:val="21"/>
                 <w:lang w:val="en-US" w:eastAsia="zh-CN"/>
               </w:rPr>
@@ -23457,6 +23804,8 @@
         <w:tc>
           <w:tcPr>
             <w:tcW w:w="2010" w:type="dxa"/>
+            <w:textDirection w:val="lrTb"/>
+            <w:vAlign w:val="top"/>
           </w:tcPr>
           <w:p>
             <w:pPr>
@@ -23468,47 +23817,69 @@
             </w:pPr>
             <w:r>
               <w:rPr>
+                <w:rFonts w:ascii="新宋体" w:hAnsi="Times New Roman" w:eastAsia="新宋体" w:cs="新宋体"/>
+                <w:color w:val="auto"/>
+                <w:kern w:val="0"/>
+                <w:sz w:val="19"/>
+                <w:szCs w:val="19"/>
+              </w:rPr>
+              <w:t>membertoken</w:t>
+            </w:r>
+          </w:p>
+        </w:tc>
+        <w:tc>
+          <w:tcPr>
+            <w:tcW w:w="2426" w:type="dxa"/>
+            <w:textDirection w:val="lrTb"/>
+            <w:vAlign w:val="top"/>
+          </w:tcPr>
+          <w:p>
+            <w:pPr>
+              <w:rPr>
                 <w:rFonts w:hint="eastAsia" w:asciiTheme="minorEastAsia" w:hAnsiTheme="minorEastAsia" w:cstheme="minorEastAsia"/>
                 <w:szCs w:val="21"/>
                 <w:lang w:val="en-US" w:eastAsia="zh-CN"/>
               </w:rPr>
-              <w:t>openId</w:t>
-            </w:r>
-          </w:p>
-        </w:tc>
-        <w:tc>
-          <w:tcPr>
-            <w:tcW w:w="2426" w:type="dxa"/>
-          </w:tcPr>
-          <w:p>
-            <w:pPr>
-              <w:rPr>
-                <w:rFonts w:hint="eastAsia" w:asciiTheme="minorEastAsia" w:hAnsiTheme="minorEastAsia" w:eastAsiaTheme="minorEastAsia" w:cstheme="minorEastAsia"/>
-                <w:szCs w:val="21"/>
-                <w:lang w:val="en-US" w:eastAsia="zh-CN"/>
-              </w:rPr>
-            </w:pPr>
-            <w:r>
-              <w:rPr>
-                <w:rFonts w:hint="eastAsia" w:asciiTheme="minorEastAsia" w:hAnsiTheme="minorEastAsia" w:cstheme="minorEastAsia"/>
-                <w:szCs w:val="21"/>
-                <w:lang w:val="en-US" w:eastAsia="zh-CN"/>
-              </w:rPr>
-              <w:t>用户openId</w:t>
+            </w:pPr>
+            <w:r>
+              <w:rPr>
+                <w:rFonts w:hint="eastAsia" w:asciiTheme="minorEastAsia" w:hAnsiTheme="minorEastAsia" w:cstheme="minorEastAsia"/>
+                <w:color w:val="auto"/>
+                <w:szCs w:val="21"/>
+              </w:rPr>
+              <w:t>会员令牌to</w:t>
+            </w:r>
+            <w:r>
+              <w:rPr>
+                <w:rFonts w:asciiTheme="minorEastAsia" w:hAnsiTheme="minorEastAsia" w:cstheme="minorEastAsia"/>
+                <w:color w:val="auto"/>
+                <w:szCs w:val="21"/>
+              </w:rPr>
+              <w:t>ken</w:t>
             </w:r>
           </w:p>
         </w:tc>
         <w:tc>
           <w:tcPr>
             <w:tcW w:w="3274" w:type="dxa"/>
-          </w:tcPr>
-          <w:p>
-            <w:pPr>
-              <w:rPr>
-                <w:rFonts w:asciiTheme="minorEastAsia" w:hAnsiTheme="minorEastAsia" w:cstheme="minorEastAsia"/>
-                <w:szCs w:val="21"/>
-              </w:rPr>
-            </w:pPr>
+            <w:textDirection w:val="lrTb"/>
+            <w:vAlign w:val="top"/>
+          </w:tcPr>
+          <w:p>
+            <w:pPr>
+              <w:rPr>
+                <w:rFonts w:hint="eastAsia" w:asciiTheme="minorEastAsia" w:hAnsiTheme="minorEastAsia" w:cstheme="minorEastAsia"/>
+                <w:szCs w:val="21"/>
+              </w:rPr>
+            </w:pPr>
+            <w:r>
+              <w:rPr>
+                <w:rFonts w:hint="eastAsia" w:asciiTheme="minorEastAsia" w:hAnsiTheme="minorEastAsia" w:cstheme="minorEastAsia"/>
+                <w:color w:val="auto"/>
+                <w:szCs w:val="21"/>
+              </w:rPr>
+              <w:t>可为空如果是充值不能为空</w:t>
+            </w:r>
           </w:p>
         </w:tc>
       </w:tr>
@@ -23562,24 +23933,18 @@
           <w:p>
             <w:pPr>
               <w:rPr>
-                <w:rFonts w:hint="eastAsia" w:ascii="新宋体" w:hAnsi="Times New Roman" w:eastAsia="新宋体" w:cs="新宋体"/>
-                <w:color w:val="A31515"/>
-                <w:kern w:val="0"/>
-                <w:sz w:val="19"/>
-                <w:szCs w:val="19"/>
+                <w:rFonts w:hint="eastAsia" w:asciiTheme="minorEastAsia" w:hAnsiTheme="minorEastAsia" w:cstheme="minorEastAsia"/>
+                <w:szCs w:val="21"/>
                 <w:lang w:val="en-US" w:eastAsia="zh-CN"/>
               </w:rPr>
             </w:pPr>
             <w:r>
               <w:rPr>
-                <w:rFonts w:hint="eastAsia" w:ascii="新宋体" w:hAnsi="Times New Roman" w:eastAsia="新宋体" w:cs="新宋体"/>
-                <w:color w:val="A31515"/>
-                <w:kern w:val="0"/>
-                <w:sz w:val="19"/>
-                <w:szCs w:val="19"/>
+                <w:rFonts w:hint="eastAsia" w:asciiTheme="minorEastAsia" w:hAnsiTheme="minorEastAsia" w:cstheme="minorEastAsia"/>
+                <w:szCs w:val="21"/>
                 <w:lang w:val="en-US" w:eastAsia="zh-CN"/>
               </w:rPr>
-              <w:t>storeId</w:t>
+              <w:t>openId</w:t>
             </w:r>
           </w:p>
         </w:tc>
@@ -23601,7 +23966,7 @@
                 <w:szCs w:val="21"/>
                 <w:lang w:val="en-US" w:eastAsia="zh-CN"/>
               </w:rPr>
-              <w:t>店ID</w:t>
+              <w:t>用户openId</w:t>
             </w:r>
           </w:p>
         </w:tc>
@@ -23679,12 +24044,14 @@
             </w:pPr>
             <w:r>
               <w:rPr>
-                <w:rFonts w:hint="eastAsia" w:ascii="新宋体" w:hAnsi="新宋体" w:eastAsia="新宋体"/>
+                <w:rFonts w:hint="eastAsia" w:ascii="新宋体" w:hAnsi="Times New Roman" w:eastAsia="新宋体" w:cs="新宋体"/>
                 <w:color w:val="A31515"/>
+                <w:kern w:val="0"/>
                 <w:sz w:val="19"/>
-                <w:highlight w:val="white"/>
-              </w:rPr>
-              <w:t>buyType</w:t>
+                <w:szCs w:val="19"/>
+                <w:lang w:val="en-US" w:eastAsia="zh-CN"/>
+              </w:rPr>
+              <w:t>storeId</w:t>
             </w:r>
           </w:p>
         </w:tc>
@@ -23706,7 +24073,7 @@
                 <w:szCs w:val="21"/>
                 <w:lang w:val="en-US" w:eastAsia="zh-CN"/>
               </w:rPr>
-              <w:t>充值/购币</w:t>
+              <w:t>店ID</w:t>
             </w:r>
           </w:p>
         </w:tc>
@@ -23784,32 +24151,34 @@
             </w:pPr>
             <w:r>
               <w:rPr>
-                <w:rFonts w:hint="eastAsia"/>
+                <w:rFonts w:hint="eastAsia" w:ascii="新宋体" w:hAnsi="新宋体" w:eastAsia="新宋体"/>
+                <w:color w:val="A31515"/>
+                <w:sz w:val="19"/>
+                <w:highlight w:val="white"/>
+              </w:rPr>
+              <w:t>buyType</w:t>
+            </w:r>
+          </w:p>
+        </w:tc>
+        <w:tc>
+          <w:tcPr>
+            <w:tcW w:w="2426" w:type="dxa"/>
+          </w:tcPr>
+          <w:p>
+            <w:pPr>
+              <w:rPr>
+                <w:rFonts w:hint="eastAsia" w:asciiTheme="minorEastAsia" w:hAnsiTheme="minorEastAsia" w:eastAsiaTheme="minorEastAsia" w:cstheme="minorEastAsia"/>
+                <w:szCs w:val="21"/>
                 <w:lang w:val="en-US" w:eastAsia="zh-CN"/>
               </w:rPr>
-              <w:t>productName</w:t>
-            </w:r>
-          </w:p>
-        </w:tc>
-        <w:tc>
-          <w:tcPr>
-            <w:tcW w:w="2426" w:type="dxa"/>
-          </w:tcPr>
-          <w:p>
-            <w:pPr>
-              <w:rPr>
-                <w:rFonts w:hint="eastAsia" w:asciiTheme="minorEastAsia" w:hAnsiTheme="minorEastAsia" w:eastAsiaTheme="minorEastAsia" w:cstheme="minorEastAsia"/>
+            </w:pPr>
+            <w:r>
+              <w:rPr>
+                <w:rFonts w:hint="eastAsia" w:asciiTheme="minorEastAsia" w:hAnsiTheme="minorEastAsia" w:cstheme="minorEastAsia"/>
                 <w:szCs w:val="21"/>
                 <w:lang w:val="en-US" w:eastAsia="zh-CN"/>
               </w:rPr>
-            </w:pPr>
-            <w:r>
-              <w:rPr>
-                <w:rFonts w:hint="eastAsia" w:asciiTheme="minorEastAsia" w:hAnsiTheme="minorEastAsia" w:cstheme="minorEastAsia"/>
-                <w:szCs w:val="21"/>
-                <w:lang w:val="en-US" w:eastAsia="zh-CN"/>
-              </w:rPr>
-              <w:t>商品名称</w:t>
+              <w:t>充值/购币</w:t>
             </w:r>
           </w:p>
         </w:tc>
@@ -23877,38 +24246,42 @@
           <w:p>
             <w:pPr>
               <w:rPr>
+                <w:rFonts w:hint="eastAsia" w:ascii="新宋体" w:hAnsi="Times New Roman" w:eastAsia="新宋体" w:cs="新宋体"/>
+                <w:color w:val="A31515"/>
+                <w:kern w:val="0"/>
+                <w:sz w:val="19"/>
+                <w:szCs w:val="19"/>
+                <w:lang w:val="en-US" w:eastAsia="zh-CN"/>
+              </w:rPr>
+            </w:pPr>
+            <w:r>
+              <w:rPr>
                 <w:rFonts w:hint="eastAsia"/>
                 <w:lang w:val="en-US" w:eastAsia="zh-CN"/>
               </w:rPr>
-            </w:pPr>
-            <w:r>
-              <w:rPr>
-                <w:rFonts w:hint="eastAsia"/>
+              <w:t>productName</w:t>
+            </w:r>
+          </w:p>
+        </w:tc>
+        <w:tc>
+          <w:tcPr>
+            <w:tcW w:w="2426" w:type="dxa"/>
+          </w:tcPr>
+          <w:p>
+            <w:pPr>
+              <w:rPr>
+                <w:rFonts w:hint="eastAsia" w:asciiTheme="minorEastAsia" w:hAnsiTheme="minorEastAsia" w:eastAsiaTheme="minorEastAsia" w:cstheme="minorEastAsia"/>
+                <w:szCs w:val="21"/>
                 <w:lang w:val="en-US" w:eastAsia="zh-CN"/>
               </w:rPr>
-              <w:t>payPrice</w:t>
-            </w:r>
-          </w:p>
-        </w:tc>
-        <w:tc>
-          <w:tcPr>
-            <w:tcW w:w="2426" w:type="dxa"/>
-          </w:tcPr>
-          <w:p>
-            <w:pPr>
+            </w:pPr>
+            <w:r>
               <w:rPr>
                 <w:rFonts w:hint="eastAsia" w:asciiTheme="minorEastAsia" w:hAnsiTheme="minorEastAsia" w:cstheme="minorEastAsia"/>
                 <w:szCs w:val="21"/>
                 <w:lang w:val="en-US" w:eastAsia="zh-CN"/>
               </w:rPr>
-            </w:pPr>
-            <w:r>
-              <w:rPr>
-                <w:rFonts w:hint="eastAsia" w:asciiTheme="minorEastAsia" w:hAnsiTheme="minorEastAsia" w:cstheme="minorEastAsia"/>
-                <w:szCs w:val="21"/>
-                <w:lang w:val="en-US" w:eastAsia="zh-CN"/>
-              </w:rPr>
-              <w:t>支付价格</w:t>
+              <w:t>商品名称</w:t>
             </w:r>
           </w:p>
         </w:tc>
@@ -23982,6 +24355,105 @@
             </w:pPr>
             <w:r>
               <w:rPr>
+                <w:rFonts w:hint="eastAsia"/>
+                <w:lang w:val="en-US" w:eastAsia="zh-CN"/>
+              </w:rPr>
+              <w:t>payPrice</w:t>
+            </w:r>
+          </w:p>
+        </w:tc>
+        <w:tc>
+          <w:tcPr>
+            <w:tcW w:w="2426" w:type="dxa"/>
+          </w:tcPr>
+          <w:p>
+            <w:pPr>
+              <w:rPr>
+                <w:rFonts w:hint="eastAsia" w:asciiTheme="minorEastAsia" w:hAnsiTheme="minorEastAsia" w:cstheme="minorEastAsia"/>
+                <w:szCs w:val="21"/>
+                <w:lang w:val="en-US" w:eastAsia="zh-CN"/>
+              </w:rPr>
+            </w:pPr>
+            <w:r>
+              <w:rPr>
+                <w:rFonts w:hint="eastAsia" w:asciiTheme="minorEastAsia" w:hAnsiTheme="minorEastAsia" w:cstheme="minorEastAsia"/>
+                <w:szCs w:val="21"/>
+                <w:lang w:val="en-US" w:eastAsia="zh-CN"/>
+              </w:rPr>
+              <w:t>支付价格</w:t>
+            </w:r>
+          </w:p>
+        </w:tc>
+        <w:tc>
+          <w:tcPr>
+            <w:tcW w:w="3274" w:type="dxa"/>
+          </w:tcPr>
+          <w:p>
+            <w:pPr>
+              <w:rPr>
+                <w:rFonts w:asciiTheme="minorEastAsia" w:hAnsiTheme="minorEastAsia" w:cstheme="minorEastAsia"/>
+                <w:szCs w:val="21"/>
+              </w:rPr>
+            </w:pPr>
+          </w:p>
+        </w:tc>
+      </w:tr>
+      <w:tr>
+        <w:tblPrEx>
+          <w:tblBorders>
+            <w:top w:val="single" w:color="auto" w:sz="4" w:space="0"/>
+            <w:left w:val="single" w:color="auto" w:sz="4" w:space="0"/>
+            <w:bottom w:val="single" w:color="auto" w:sz="4" w:space="0"/>
+            <w:right w:val="single" w:color="auto" w:sz="4" w:space="0"/>
+            <w:insideH w:val="single" w:color="auto" w:sz="4" w:space="0"/>
+            <w:insideV w:val="single" w:color="auto" w:sz="4" w:space="0"/>
+          </w:tblBorders>
+          <w:tblLayout w:type="fixed"/>
+          <w:tblCellMar>
+            <w:top w:w="0" w:type="dxa"/>
+            <w:left w:w="108" w:type="dxa"/>
+            <w:bottom w:w="0" w:type="dxa"/>
+            <w:right w:w="108" w:type="dxa"/>
+          </w:tblCellMar>
+        </w:tblPrEx>
+        <w:trPr>
+          <w:trHeight w:val="332" w:hRule="atLeast"/>
+        </w:trPr>
+        <w:tc>
+          <w:tcPr>
+            <w:tcW w:w="676" w:type="dxa"/>
+          </w:tcPr>
+          <w:p>
+            <w:pPr>
+              <w:rPr>
+                <w:rFonts w:hint="eastAsia" w:asciiTheme="minorEastAsia" w:hAnsiTheme="minorEastAsia" w:cstheme="minorEastAsia"/>
+                <w:szCs w:val="21"/>
+                <w:lang w:val="en-US" w:eastAsia="zh-CN"/>
+              </w:rPr>
+            </w:pPr>
+            <w:r>
+              <w:rPr>
+                <w:rFonts w:hint="eastAsia" w:asciiTheme="minorEastAsia" w:hAnsiTheme="minorEastAsia" w:cstheme="minorEastAsia"/>
+                <w:szCs w:val="21"/>
+                <w:lang w:val="en-US" w:eastAsia="zh-CN"/>
+              </w:rPr>
+              <w:t>8</w:t>
+            </w:r>
+          </w:p>
+        </w:tc>
+        <w:tc>
+          <w:tcPr>
+            <w:tcW w:w="2010" w:type="dxa"/>
+          </w:tcPr>
+          <w:p>
+            <w:pPr>
+              <w:rPr>
+                <w:rFonts w:hint="eastAsia"/>
+                <w:lang w:val="en-US" w:eastAsia="zh-CN"/>
+              </w:rPr>
+            </w:pPr>
+            <w:r>
+              <w:rPr>
                 <w:rFonts w:hint="eastAsia" w:ascii="新宋体" w:hAnsi="新宋体" w:eastAsia="新宋体"/>
                 <w:color w:val="A31515"/>
                 <w:sz w:val="19"/>
@@ -24027,6 +24499,213 @@
           </w:p>
         </w:tc>
       </w:tr>
+      <w:tr>
+        <w:tblPrEx>
+          <w:tblBorders>
+            <w:top w:val="single" w:color="auto" w:sz="4" w:space="0"/>
+            <w:left w:val="single" w:color="auto" w:sz="4" w:space="0"/>
+            <w:bottom w:val="single" w:color="auto" w:sz="4" w:space="0"/>
+            <w:right w:val="single" w:color="auto" w:sz="4" w:space="0"/>
+            <w:insideH w:val="single" w:color="auto" w:sz="4" w:space="0"/>
+            <w:insideV w:val="single" w:color="auto" w:sz="4" w:space="0"/>
+          </w:tblBorders>
+          <w:tblLayout w:type="fixed"/>
+          <w:tblCellMar>
+            <w:top w:w="0" w:type="dxa"/>
+            <w:left w:w="108" w:type="dxa"/>
+            <w:bottom w:w="0" w:type="dxa"/>
+            <w:right w:w="108" w:type="dxa"/>
+          </w:tblCellMar>
+        </w:tblPrEx>
+        <w:trPr>
+          <w:trHeight w:val="332" w:hRule="atLeast"/>
+        </w:trPr>
+        <w:tc>
+          <w:tcPr>
+            <w:tcW w:w="676" w:type="dxa"/>
+          </w:tcPr>
+          <w:p>
+            <w:pPr>
+              <w:rPr>
+                <w:rFonts w:hint="eastAsia" w:asciiTheme="minorEastAsia" w:hAnsiTheme="minorEastAsia" w:cstheme="minorEastAsia"/>
+                <w:szCs w:val="21"/>
+                <w:lang w:val="en-US" w:eastAsia="zh-CN"/>
+              </w:rPr>
+            </w:pPr>
+            <w:r>
+              <w:rPr>
+                <w:rFonts w:hint="eastAsia" w:asciiTheme="minorEastAsia" w:hAnsiTheme="minorEastAsia" w:cstheme="minorEastAsia"/>
+                <w:szCs w:val="21"/>
+                <w:lang w:val="en-US" w:eastAsia="zh-CN"/>
+              </w:rPr>
+              <w:t>9</w:t>
+            </w:r>
+          </w:p>
+        </w:tc>
+        <w:tc>
+          <w:tcPr>
+            <w:tcW w:w="2010" w:type="dxa"/>
+          </w:tcPr>
+          <w:p>
+            <w:pPr>
+              <w:rPr>
+                <w:rFonts w:hint="eastAsia" w:ascii="新宋体" w:hAnsi="新宋体" w:eastAsia="新宋体"/>
+                <w:color w:val="A31515"/>
+                <w:sz w:val="19"/>
+                <w:highlight w:val="white"/>
+              </w:rPr>
+            </w:pPr>
+            <w:r>
+              <w:rPr>
+                <w:rFonts w:hint="eastAsia" w:ascii="新宋体" w:hAnsi="新宋体" w:eastAsia="新宋体"/>
+                <w:color w:val="A31515"/>
+                <w:sz w:val="19"/>
+                <w:highlight w:val="white"/>
+              </w:rPr>
+              <w:t>deviceToken</w:t>
+            </w:r>
+          </w:p>
+        </w:tc>
+        <w:tc>
+          <w:tcPr>
+            <w:tcW w:w="2426" w:type="dxa"/>
+          </w:tcPr>
+          <w:p>
+            <w:pPr>
+              <w:rPr>
+                <w:rFonts w:hint="eastAsia" w:asciiTheme="minorEastAsia" w:hAnsiTheme="minorEastAsia" w:eastAsiaTheme="minorEastAsia" w:cstheme="minorEastAsia"/>
+                <w:szCs w:val="21"/>
+                <w:lang w:val="en-US" w:eastAsia="zh-CN"/>
+              </w:rPr>
+            </w:pPr>
+            <w:r>
+              <w:rPr>
+                <w:rFonts w:hint="eastAsia" w:asciiTheme="minorEastAsia" w:hAnsiTheme="minorEastAsia" w:cstheme="minorEastAsia"/>
+                <w:szCs w:val="21"/>
+                <w:lang w:val="en-US" w:eastAsia="zh-CN"/>
+              </w:rPr>
+              <w:t>设备token</w:t>
+            </w:r>
+          </w:p>
+        </w:tc>
+        <w:tc>
+          <w:tcPr>
+            <w:tcW w:w="3274" w:type="dxa"/>
+          </w:tcPr>
+          <w:p>
+            <w:pPr>
+              <w:rPr>
+                <w:rFonts w:hint="eastAsia" w:asciiTheme="minorEastAsia" w:hAnsiTheme="minorEastAsia" w:eastAsiaTheme="minorEastAsia" w:cstheme="minorEastAsia"/>
+                <w:szCs w:val="21"/>
+                <w:lang w:eastAsia="zh-CN"/>
+              </w:rPr>
+            </w:pPr>
+          </w:p>
+        </w:tc>
+      </w:tr>
+      <w:tr>
+        <w:tblPrEx>
+          <w:tblBorders>
+            <w:top w:val="single" w:color="auto" w:sz="4" w:space="0"/>
+            <w:left w:val="single" w:color="auto" w:sz="4" w:space="0"/>
+            <w:bottom w:val="single" w:color="auto" w:sz="4" w:space="0"/>
+            <w:right w:val="single" w:color="auto" w:sz="4" w:space="0"/>
+            <w:insideH w:val="single" w:color="auto" w:sz="4" w:space="0"/>
+            <w:insideV w:val="single" w:color="auto" w:sz="4" w:space="0"/>
+          </w:tblBorders>
+          <w:tblLayout w:type="fixed"/>
+          <w:tblCellMar>
+            <w:top w:w="0" w:type="dxa"/>
+            <w:left w:w="108" w:type="dxa"/>
+            <w:bottom w:w="0" w:type="dxa"/>
+            <w:right w:w="108" w:type="dxa"/>
+          </w:tblCellMar>
+        </w:tblPrEx>
+        <w:trPr>
+          <w:trHeight w:val="332" w:hRule="atLeast"/>
+        </w:trPr>
+        <w:tc>
+          <w:tcPr>
+            <w:tcW w:w="676" w:type="dxa"/>
+          </w:tcPr>
+          <w:p>
+            <w:pPr>
+              <w:rPr>
+                <w:rFonts w:hint="eastAsia" w:asciiTheme="minorEastAsia" w:hAnsiTheme="minorEastAsia" w:cstheme="minorEastAsia"/>
+                <w:szCs w:val="21"/>
+                <w:lang w:val="en-US" w:eastAsia="zh-CN"/>
+              </w:rPr>
+            </w:pPr>
+            <w:r>
+              <w:rPr>
+                <w:rFonts w:hint="eastAsia" w:asciiTheme="minorEastAsia" w:hAnsiTheme="minorEastAsia" w:cstheme="minorEastAsia"/>
+                <w:szCs w:val="21"/>
+                <w:lang w:val="en-US" w:eastAsia="zh-CN"/>
+              </w:rPr>
+              <w:t>10</w:t>
+            </w:r>
+          </w:p>
+        </w:tc>
+        <w:tc>
+          <w:tcPr>
+            <w:tcW w:w="2010" w:type="dxa"/>
+          </w:tcPr>
+          <w:p>
+            <w:pPr>
+              <w:rPr>
+                <w:rFonts w:hint="eastAsia" w:ascii="新宋体" w:hAnsi="新宋体" w:eastAsia="新宋体"/>
+                <w:color w:val="A31515"/>
+                <w:sz w:val="19"/>
+                <w:highlight w:val="white"/>
+              </w:rPr>
+            </w:pPr>
+            <w:r>
+              <w:rPr>
+                <w:rFonts w:hint="eastAsia" w:ascii="新宋体" w:hAnsi="新宋体" w:eastAsia="新宋体"/>
+                <w:color w:val="A31515"/>
+                <w:sz w:val="19"/>
+                <w:highlight w:val="white"/>
+              </w:rPr>
+              <w:t>foodid</w:t>
+            </w:r>
+          </w:p>
+        </w:tc>
+        <w:tc>
+          <w:tcPr>
+            <w:tcW w:w="2426" w:type="dxa"/>
+          </w:tcPr>
+          <w:p>
+            <w:pPr>
+              <w:rPr>
+                <w:rFonts w:hint="eastAsia" w:asciiTheme="minorEastAsia" w:hAnsiTheme="minorEastAsia" w:cstheme="minorEastAsia"/>
+                <w:szCs w:val="21"/>
+                <w:lang w:val="en-US" w:eastAsia="zh-CN"/>
+              </w:rPr>
+            </w:pPr>
+            <w:r>
+              <w:rPr>
+                <w:rFonts w:hint="eastAsia" w:asciiTheme="minorEastAsia" w:hAnsiTheme="minorEastAsia" w:cstheme="minorEastAsia"/>
+                <w:szCs w:val="21"/>
+                <w:lang w:val="en-US" w:eastAsia="zh-CN"/>
+              </w:rPr>
+              <w:t>套餐ID</w:t>
+            </w:r>
+          </w:p>
+        </w:tc>
+        <w:tc>
+          <w:tcPr>
+            <w:tcW w:w="3274" w:type="dxa"/>
+          </w:tcPr>
+          <w:p>
+            <w:pPr>
+              <w:rPr>
+                <w:rFonts w:asciiTheme="minorEastAsia" w:hAnsiTheme="minorEastAsia" w:cstheme="minorEastAsia"/>
+                <w:szCs w:val="21"/>
+              </w:rPr>
+            </w:pPr>
+          </w:p>
+        </w:tc>
+      </w:tr>
     </w:tbl>
     <w:p>
       <w:pPr>
@@ -24036,6 +24715,7 @@
         </w:rPr>
       </w:pPr>
     </w:p>
+    <w:bookmarkEnd w:id="2"/>
     <w:p>
       <w:pPr>
         <w:rPr>
@@ -32997,8 +33677,6 @@
         </w:rPr>
         <w:t>页面通知结果</w:t>
       </w:r>
-      <w:bookmarkStart w:id="0" w:name="_GoBack"/>
-      <w:bookmarkEnd w:id="0"/>
     </w:p>
     <w:p>
       <w:pPr>

--- a/项目文档/接口列表/微信小程序接口文档 .docx
+++ b/项目文档/接口列表/微信小程序接口文档 .docx
@@ -21941,7 +21941,6 @@
         <w:tc>
           <w:tcPr>
             <w:tcW w:w="676" w:type="dxa"/>
-            <w:textDirection w:val="lrTb"/>
             <w:vAlign w:val="top"/>
           </w:tcPr>
           <w:p>
@@ -21966,7 +21965,6 @@
         <w:tc>
           <w:tcPr>
             <w:tcW w:w="2010" w:type="dxa"/>
-            <w:textDirection w:val="lrTb"/>
             <w:vAlign w:val="top"/>
           </w:tcPr>
           <w:p>
@@ -21992,7 +21990,6 @@
         <w:tc>
           <w:tcPr>
             <w:tcW w:w="2426" w:type="dxa"/>
-            <w:textDirection w:val="lrTb"/>
             <w:vAlign w:val="top"/>
           </w:tcPr>
           <w:p>
@@ -22024,7 +22021,6 @@
         <w:tc>
           <w:tcPr>
             <w:tcW w:w="3274" w:type="dxa"/>
-            <w:textDirection w:val="lrTb"/>
             <w:vAlign w:val="top"/>
           </w:tcPr>
           <w:p>
@@ -22884,8 +22880,6 @@
           <w:lang w:val="en-US" w:eastAsia="zh-CN"/>
         </w:rPr>
       </w:pPr>
-      <w:bookmarkStart w:id="3" w:name="_GoBack"/>
-      <w:bookmarkEnd w:id="3"/>
     </w:p>
     <w:p>
       <w:pPr>
@@ -23779,7 +23773,6 @@
         <w:tc>
           <w:tcPr>
             <w:tcW w:w="676" w:type="dxa"/>
-            <w:textDirection w:val="lrTb"/>
             <w:vAlign w:val="top"/>
           </w:tcPr>
           <w:p>
@@ -23804,7 +23797,6 @@
         <w:tc>
           <w:tcPr>
             <w:tcW w:w="2010" w:type="dxa"/>
-            <w:textDirection w:val="lrTb"/>
             <w:vAlign w:val="top"/>
           </w:tcPr>
           <w:p>
@@ -23830,7 +23822,6 @@
         <w:tc>
           <w:tcPr>
             <w:tcW w:w="2426" w:type="dxa"/>
-            <w:textDirection w:val="lrTb"/>
             <w:vAlign w:val="top"/>
           </w:tcPr>
           <w:p>
@@ -23862,7 +23853,6 @@
         <w:tc>
           <w:tcPr>
             <w:tcW w:w="3274" w:type="dxa"/>
-            <w:textDirection w:val="lrTb"/>
             <w:vAlign w:val="top"/>
           </w:tcPr>
           <w:p>
@@ -31308,8 +31298,10 @@
           <w:rFonts w:hint="eastAsia"/>
           <w:lang w:val="en-US" w:eastAsia="zh-CN"/>
         </w:rPr>
-        <w:t>图片上传</w:t>
-      </w:r>
+        <w:t>营业金额</w:t>
+      </w:r>
+      <w:bookmarkStart w:id="3" w:name="_GoBack"/>
+      <w:bookmarkEnd w:id="3"/>
     </w:p>
     <w:p>
       <w:pPr>
